--- a/Towards managed Tbps network flows - NDM14.docx
+++ b/Towards managed Tbps network flows - NDM14.docx
@@ -30,11 +30,13 @@
         <w:spacing w:after="0"/>
         <w:rPr>
           <w:spacing w:val="-2"/>
+          <w:sz w:val="18"/>
         </w:rPr>
       </w:pPr>
       <w:r>
         <w:rPr>
           <w:spacing w:val="-2"/>
+          <w:sz w:val="18"/>
         </w:rPr>
         <w:lastRenderedPageBreak/>
         <w:t>Artur Barczyk</w:t>
@@ -43,121 +45,77 @@
         <w:rPr>
           <w:rStyle w:val="FootnoteReference"/>
           <w:spacing w:val="-2"/>
+          <w:sz w:val="12"/>
         </w:rPr>
         <w:footnoteReference w:id="1"/>
       </w:r>
       <w:r>
         <w:rPr>
           <w:spacing w:val="-2"/>
-        </w:rPr>
-        <w:t xml:space="preserve">, Michael </w:t>
-      </w:r>
-      <w:proofErr w:type="spellStart"/>
+          <w:sz w:val="18"/>
+        </w:rPr>
+        <w:t>, Michael Bredel,</w:t>
+      </w:r>
       <w:r>
         <w:rPr>
           <w:spacing w:val="-2"/>
-        </w:rPr>
-        <w:t>Bredel</w:t>
-      </w:r>
-      <w:proofErr w:type="spellEnd"/>
+          <w:sz w:val="18"/>
+        </w:rPr>
+        <w:t xml:space="preserve"> Vlad Lapadatescu, </w:t>
+      </w:r>
       <w:r>
         <w:rPr>
           <w:spacing w:val="-2"/>
-        </w:rPr>
-        <w:t>,</w:t>
+          <w:sz w:val="18"/>
+        </w:rPr>
+        <w:t xml:space="preserve">Iosif Legrand, Azher Mughal, </w:t>
       </w:r>
       <w:r>
         <w:rPr>
           <w:spacing w:val="-2"/>
-        </w:rPr>
-        <w:t xml:space="preserve"> Vlad </w:t>
-      </w:r>
-      <w:proofErr w:type="spellStart"/>
+          <w:sz w:val="18"/>
+        </w:rPr>
+        <w:t xml:space="preserve">Harvey Newman, </w:t>
+      </w:r>
       <w:r>
         <w:rPr>
           <w:spacing w:val="-2"/>
-        </w:rPr>
-        <w:t>Lapadatescu</w:t>
-      </w:r>
-      <w:proofErr w:type="spellEnd"/>
-      <w:r>
-        <w:rPr>
+          <w:sz w:val="18"/>
+        </w:rPr>
+        <w:t>Ramiro Voicu</w:t>
+      </w:r>
+    </w:p>
+    <w:p>
+      <w:pPr>
+        <w:pStyle w:val="Affiliations"/>
+        <w:rPr>
+          <w:i/>
           <w:spacing w:val="-2"/>
-        </w:rPr>
-        <w:t xml:space="preserve">, </w:t>
-      </w:r>
-      <w:proofErr w:type="spellStart"/>
-      <w:r>
-        <w:rPr>
+          <w:sz w:val="16"/>
+        </w:rPr>
+      </w:pPr>
+      <w:r>
+        <w:rPr>
+          <w:i/>
           <w:spacing w:val="-2"/>
-        </w:rPr>
-        <w:t>Iosif</w:t>
-      </w:r>
-      <w:proofErr w:type="spellEnd"/>
-      <w:r>
-        <w:rPr>
+          <w:sz w:val="16"/>
+        </w:rPr>
+        <w:t>California Institute of Technology</w:t>
+      </w:r>
+      <w:r>
+        <w:rPr>
+          <w:i/>
           <w:spacing w:val="-2"/>
-        </w:rPr>
-        <w:t xml:space="preserve"> Legrand, </w:t>
-      </w:r>
-      <w:proofErr w:type="spellStart"/>
-      <w:r>
-        <w:rPr>
-          <w:spacing w:val="-2"/>
-        </w:rPr>
-        <w:t>Azher</w:t>
-      </w:r>
-      <w:proofErr w:type="spellEnd"/>
-      <w:r>
-        <w:rPr>
-          <w:spacing w:val="-2"/>
-        </w:rPr>
-        <w:t xml:space="preserve"> Mughal, </w:t>
-      </w:r>
-      <w:r>
-        <w:rPr>
-          <w:spacing w:val="-2"/>
-        </w:rPr>
-        <w:t xml:space="preserve">Harvey Newman, </w:t>
-      </w:r>
-      <w:r>
-        <w:rPr>
-          <w:spacing w:val="-2"/>
-        </w:rPr>
-        <w:t xml:space="preserve">Ramiro </w:t>
-      </w:r>
-      <w:proofErr w:type="spellStart"/>
-      <w:r>
-        <w:rPr>
-          <w:spacing w:val="-2"/>
-        </w:rPr>
-        <w:t>Voicu</w:t>
-      </w:r>
-      <w:proofErr w:type="spellEnd"/>
-    </w:p>
-    <w:p>
-      <w:pPr>
-        <w:pStyle w:val="Affiliations"/>
-        <w:rPr>
-          <w:spacing w:val="-2"/>
-        </w:rPr>
-      </w:pPr>
-      <w:r>
-        <w:rPr>
-          <w:spacing w:val="-2"/>
-        </w:rPr>
-        <w:t>California Institute of Technology</w:t>
-      </w:r>
-      <w:r>
-        <w:rPr>
-          <w:spacing w:val="-2"/>
+          <w:sz w:val="16"/>
         </w:rPr>
         <w:br/>
         <w:t>1200 E. California Blvd</w:t>
       </w:r>
       <w:r>
         <w:rPr>
+          <w:i/>
           <w:spacing w:val="-2"/>
+          <w:sz w:val="16"/>
         </w:rPr>
         <w:br/>
         <w:t>91125 Pasadena, CA, USA</w:t>
@@ -188,6 +146,7 @@
       <w:r>
         <w:rPr>
           <w:spacing w:val="-2"/>
+          <w:sz w:val="20"/>
         </w:rPr>
         <w:lastRenderedPageBreak/>
         <w:t>Tony Wildish</w:t>
@@ -197,55 +156,68 @@
       <w:pPr>
         <w:pStyle w:val="Affiliations"/>
         <w:rPr>
+          <w:i/>
           <w:spacing w:val="-2"/>
         </w:rPr>
       </w:pPr>
       <w:r>
         <w:rPr>
+          <w:i/>
           <w:spacing w:val="-2"/>
+          <w:sz w:val="16"/>
         </w:rPr>
         <w:t>Princeton University</w:t>
       </w:r>
       <w:r>
         <w:rPr>
+          <w:i/>
           <w:spacing w:val="-2"/>
+          <w:sz w:val="16"/>
         </w:rPr>
         <w:br/>
-        <w:t>1st line of address</w:t>
-      </w:r>
-      <w:r>
-        <w:rPr>
+      </w:r>
+      <w:r>
+        <w:rPr>
+          <w:rFonts w:ascii="Arial" w:hAnsi="Arial" w:cs="Arial"/>
+          <w:i/>
+          <w:color w:val="222222"/>
+          <w:sz w:val="16"/>
+          <w:shd w:val="clear" w:color="auto" w:fill="FFFFFF"/>
+        </w:rPr>
+        <w:t xml:space="preserve">Princeton, NJ 08544, </w:t>
+      </w:r>
+      <w:r>
+        <w:rPr>
+          <w:rFonts w:ascii="Arial" w:hAnsi="Arial" w:cs="Arial"/>
+          <w:i/>
+          <w:color w:val="222222"/>
+          <w:sz w:val="16"/>
+          <w:shd w:val="clear" w:color="auto" w:fill="FFFFFF"/>
+        </w:rPr>
+        <w:t>USA</w:t>
+      </w:r>
+      <w:r>
+        <w:rPr>
+          <w:i/>
           <w:spacing w:val="-2"/>
         </w:rPr>
         <w:br/>
-        <w:t>2nd line of address</w:t>
-      </w:r>
-      <w:r>
-        <w:rPr>
-          <w:spacing w:val="-2"/>
-        </w:rPr>
-        <w:br/>
-        <w:t>Telephone number, incl. country code</w:t>
-      </w:r>
-    </w:p>
-    <w:p>
-      <w:pPr>
-        <w:pStyle w:val="E-Mail"/>
-        <w:rPr>
-          <w:spacing w:val="-2"/>
-        </w:rPr>
-      </w:pPr>
-      <w:r>
-        <w:rPr>
-          <w:spacing w:val="-2"/>
-        </w:rPr>
-        <w:t>2nd E-mail</w:t>
-      </w:r>
-    </w:p>
-    <w:p>
-      <w:pPr>
-        <w:pStyle w:val="Author"/>
-        <w:spacing w:after="0"/>
+      </w:r>
+      <w:hyperlink r:id="rId9" w:history="1">
+        <w:r>
+          <w:rPr>
+            <w:rStyle w:val="Hyperlink"/>
+            <w:i/>
+            <w:sz w:val="16"/>
+            <w:lang w:val="fr-FR"/>
+          </w:rPr>
+          <w:t>awildish@princeton.edu</w:t>
+        </w:r>
+      </w:hyperlink>
+    </w:p>
+    <w:p>
+      <w:pPr>
+        <w:pStyle w:val="Affiliations"/>
         <w:rPr>
           <w:spacing w:val="-2"/>
         </w:rPr>
@@ -269,62 +241,104 @@
         <w:pStyle w:val="Affiliations"/>
         <w:rPr>
           <w:spacing w:val="-2"/>
+          <w:sz w:val="16"/>
         </w:rPr>
       </w:pPr>
       <w:r>
         <w:rPr>
           <w:spacing w:val="-2"/>
-        </w:rPr>
-        <w:t>3rd author's affiliation</w:t>
-      </w:r>
-      <w:r>
-        <w:rPr>
+          <w:sz w:val="16"/>
+        </w:rPr>
+        <w:t>University of Victoria</w:t>
+      </w:r>
+    </w:p>
+    <w:p>
+      <w:pPr>
+        <w:pStyle w:val="Affiliations"/>
+        <w:rPr>
+          <w:i/>
           <w:spacing w:val="-2"/>
+          <w:sz w:val="16"/>
+        </w:rPr>
+      </w:pPr>
+      <w:r>
+        <w:rPr>
+          <w:rFonts w:cs="Helvetica"/>
+          <w:i/>
+          <w:color w:val="333333"/>
+          <w:sz w:val="16"/>
+          <w:shd w:val="clear" w:color="auto" w:fill="FFFFFF"/>
+        </w:rPr>
+        <w:t>PO Box 3055, STN CSC</w:t>
+      </w:r>
+      <w:proofErr w:type="gramStart"/>
+      <w:r>
+        <w:rPr>
+          <w:rFonts w:cs="Helvetica"/>
+          <w:i/>
+          <w:color w:val="333333"/>
+          <w:sz w:val="16"/>
+          <w:shd w:val="clear" w:color="auto" w:fill="FFFFFF"/>
+        </w:rPr>
+        <w:t>,</w:t>
+      </w:r>
+      <w:proofErr w:type="gramEnd"/>
+      <w:r>
+        <w:rPr>
+          <w:rFonts w:cs="Helvetica"/>
+          <w:i/>
+          <w:color w:val="333333"/>
+          <w:sz w:val="16"/>
         </w:rPr>
         <w:br/>
-        <w:t>1st line of address</w:t>
-      </w:r>
-      <w:r>
-        <w:rPr>
-          <w:spacing w:val="-2"/>
-        </w:rPr>
-        <w:br/>
-        <w:t>2nd line of address</w:t>
-      </w:r>
-      <w:r>
-        <w:rPr>
-          <w:spacing w:val="-2"/>
-        </w:rPr>
-        <w:br/>
-        <w:t>Telephone number, incl. country code</w:t>
+      </w:r>
+      <w:r>
+        <w:rPr>
+          <w:rFonts w:cs="Helvetica"/>
+          <w:i/>
+          <w:color w:val="333333"/>
+          <w:sz w:val="16"/>
+          <w:shd w:val="clear" w:color="auto" w:fill="FFFFFF"/>
+        </w:rPr>
+        <w:t>Victoria, BC, V8W 3P6</w:t>
+      </w:r>
+      <w:r>
+        <w:rPr>
+          <w:rFonts w:cs="Helvetica"/>
+          <w:i/>
+          <w:color w:val="333333"/>
+          <w:sz w:val="16"/>
+          <w:shd w:val="clear" w:color="auto" w:fill="FFFFFF"/>
+        </w:rPr>
+        <w:t>,</w:t>
+      </w:r>
+      <w:r>
+        <w:rPr>
+          <w:rFonts w:cs="Helvetica"/>
+          <w:i/>
+          <w:color w:val="333333"/>
+          <w:sz w:val="16"/>
+          <w:shd w:val="clear" w:color="auto" w:fill="FFFFFF"/>
+        </w:rPr>
+        <w:t xml:space="preserve"> Canada</w:t>
       </w:r>
     </w:p>
     <w:p>
       <w:pPr>
         <w:pStyle w:val="E-Mail"/>
         <w:rPr>
-          <w:spacing w:val="-2"/>
-        </w:rPr>
-      </w:pPr>
-      <w:r>
-        <w:rPr>
-          <w:spacing w:val="-2"/>
-        </w:rPr>
-        <w:t>3rd E-mail</w:t>
-      </w:r>
-    </w:p>
-    <w:p>
-      <w:pPr>
-        <w:pStyle w:val="E-Mail"/>
-        <w:rPr>
-          <w:spacing w:val="-2"/>
-        </w:rPr>
-      </w:pPr>
-    </w:p>
-    <w:p>
-      <w:pPr>
-        <w:pStyle w:val="E-Mail"/>
-      </w:pPr>
+          <w:sz w:val="16"/>
+        </w:rPr>
+      </w:pPr>
+      <w:hyperlink r:id="rId10" w:history="1">
+        <w:r>
+          <w:rPr>
+            <w:rStyle w:val="Hyperlink"/>
+            <w:sz w:val="16"/>
+          </w:rPr>
+          <w:t>igable@uvic.ca</w:t>
+        </w:r>
+      </w:hyperlink>
     </w:p>
     <w:p>
       <w:pPr>
@@ -375,12 +389,16 @@
     <w:p>
       <w:pPr>
         <w:spacing w:before="120" w:after="0"/>
-      </w:pPr>
-      <w:r>
         <w:rPr>
           <w:b/>
           <w:sz w:val="24"/>
         </w:rPr>
+      </w:pPr>
+      <w:r>
+        <w:rPr>
+          <w:b/>
+          <w:sz w:val="24"/>
+        </w:rPr>
         <w:t>Categories and Subject Descriptors</w:t>
       </w:r>
     </w:p>
@@ -393,58 +411,170 @@
         </w:rPr>
       </w:pPr>
       <w:r>
-        <w:t>D.3.3 [</w:t>
-      </w:r>
-      <w:r>
-        <w:rPr>
-          <w:b/>
-          <w:bCs/>
-        </w:rPr>
-        <w:t>Programming Languages</w:t>
-      </w:r>
-      <w:r>
-        <w:t>]: Language Con</w:t>
-      </w:r>
-      <w:r>
-        <w:t>s</w:t>
-      </w:r>
-      <w:r>
-        <w:t xml:space="preserve">tructs and Features – </w:t>
+        <w:t>C.2.</w:t>
+      </w:r>
+      <w:r>
+        <w:t>1</w:t>
+      </w:r>
+      <w:r>
+        <w:t xml:space="preserve"> [Computer-Communication Networks]: </w:t>
+      </w:r>
+      <w:r>
+        <w:t>Network Architecture and Design</w:t>
+      </w:r>
+      <w:r>
+        <w:t xml:space="preserve"> – </w:t>
       </w:r>
       <w:r>
         <w:rPr>
           <w:i/>
           <w:iCs/>
         </w:rPr>
-        <w:t xml:space="preserve">abstract data types, polymorphism, control structures. </w:t>
-      </w:r>
-      <w:r>
-        <w:t>This is just an example, please use the correct category and subject descriptors for your submission</w:t>
-      </w:r>
-      <w:r>
+        <w:t>Distributed networks, Network Communications, Network topology</w:t>
+      </w:r>
+    </w:p>
+    <w:p>
+      <w:pPr>
+        <w:spacing w:after="120"/>
         <w:rPr>
           <w:i/>
           <w:iCs/>
         </w:rPr>
+      </w:pPr>
+      <w:r>
+        <w:t>C.2.</w:t>
+      </w:r>
+      <w:r>
+        <w:t>3</w:t>
+      </w:r>
+      <w:r>
+        <w:t xml:space="preserve"> [Computer-Communication Networks]: </w:t>
+      </w:r>
+      <w:r>
+        <w:t>Network operations</w:t>
+      </w:r>
+      <w:r>
+        <w:t xml:space="preserve"> – </w:t>
+      </w:r>
+      <w:r>
+        <w:rPr>
+          <w:i/>
+          <w:iCs/>
+        </w:rPr>
+        <w:t>Network management, Network Monitoring</w:t>
+      </w:r>
+    </w:p>
+    <w:p>
+      <w:pPr>
+        <w:spacing w:after="120"/>
+        <w:rPr>
+          <w:i/>
+          <w:iCs/>
+        </w:rPr>
+      </w:pPr>
+      <w:r>
+        <w:t>C.2.</w:t>
+      </w:r>
+      <w:r>
+        <w:t>4</w:t>
+      </w:r>
+      <w:r>
+        <w:t xml:space="preserve"> [Computer-Communication Networks]: </w:t>
+      </w:r>
+      <w:r>
+        <w:t>Distributed Systems</w:t>
+      </w:r>
+      <w:r>
+        <w:t xml:space="preserve"> – </w:t>
+      </w:r>
+      <w:r>
+        <w:rPr>
+          <w:i/>
+          <w:iCs/>
+        </w:rPr>
+        <w:t>Distributed applications</w:t>
+      </w:r>
+    </w:p>
+    <w:p>
+      <w:pPr>
+        <w:spacing w:after="120"/>
+        <w:rPr>
+          <w:i/>
+          <w:iCs/>
+        </w:rPr>
+      </w:pPr>
+      <w:r>
+        <w:t>C</w:t>
+      </w:r>
+      <w:r>
         <w:t>.</w:t>
       </w:r>
       <w:r>
-        <w:rPr>
-          <w:rFonts w:ascii="Times" w:hAnsi="Times" w:cs="Times"/>
-        </w:rPr>
-        <w:t xml:space="preserve"> The ACM Computing Classification Scheme: </w:t>
-      </w:r>
-      <w:hyperlink r:id="rId9" w:history="1">
-        <w:r>
-          <w:rPr>
-            <w:rStyle w:val="Hyperlink"/>
-            <w:rFonts w:ascii="Times" w:hAnsi="Times" w:cs="Times"/>
-          </w:rPr>
-          <w:t>http://www.acm.org/class/1998/</w:t>
-        </w:r>
-      </w:hyperlink>
+        <w:t>2</w:t>
+      </w:r>
+      <w:r>
+        <w:t>.</w:t>
+      </w:r>
+      <w:r>
+        <w:t>5</w:t>
+      </w:r>
+      <w:r>
+        <w:t xml:space="preserve"> [</w:t>
+      </w:r>
+      <w:r>
+        <w:t>Computer-Communication Networks</w:t>
+      </w:r>
+      <w:r>
+        <w:t xml:space="preserve">]: </w:t>
+      </w:r>
+      <w:r>
+        <w:t>Local and Wide-Area Networks</w:t>
+      </w:r>
+      <w:r>
+        <w:t xml:space="preserve"> – </w:t>
+      </w:r>
+      <w:r>
+        <w:rPr>
+          <w:i/>
+          <w:iCs/>
+        </w:rPr>
+        <w:t>High-Speed</w:t>
+      </w:r>
+    </w:p>
+    <w:p>
+      <w:pPr>
+        <w:spacing w:before="120" w:after="0"/>
+        <w:rPr>
+          <w:b/>
+          <w:sz w:val="24"/>
+        </w:rPr>
+      </w:pPr>
+      <w:r>
+        <w:rPr>
+          <w:b/>
+          <w:sz w:val="24"/>
+        </w:rPr>
+        <w:t>General Terms</w:t>
+      </w:r>
+    </w:p>
+    <w:p>
+      <w:pPr>
+        <w:spacing w:before="120" w:after="0"/>
+      </w:pPr>
+      <w:r>
+        <w:t>Algorithms</w:t>
+      </w:r>
       <w:bookmarkStart w:id="0" w:name="_GoBack"/>
       <w:bookmarkEnd w:id="0"/>
+      <w:r>
+        <w:t xml:space="preserve">, Management, Measurement, Performance, </w:t>
+      </w:r>
+      <w:r>
+        <w:t>Design</w:t>
+      </w:r>
+      <w:r>
+        <w:t xml:space="preserve">, Experimentation, </w:t>
+      </w:r>
     </w:p>
     <w:p>
       <w:pPr>
@@ -455,43 +585,90 @@
           <w:b/>
           <w:sz w:val="24"/>
         </w:rPr>
-        <w:t>General Terms</w:t>
+        <w:t>Keywords</w:t>
       </w:r>
     </w:p>
     <w:p>
       <w:pPr>
         <w:spacing w:after="120"/>
       </w:pPr>
-      <w:r>
-        <w:t xml:space="preserve">Your general terms must be any of the following 16 designated terms: Algorithms, Management, Measurement, Documentation, Performance, Design, Economics, Reliability, Experimentation, Security, Human Factors, Standardization, Languages, Theory, Legal Aspects, </w:t>
-      </w:r>
       <w:proofErr w:type="gramStart"/>
       <w:r>
-        <w:t>Verification</w:t>
+        <w:t>dynes</w:t>
       </w:r>
       <w:proofErr w:type="gramEnd"/>
       <w:r>
-        <w:t>.</w:t>
-      </w:r>
-    </w:p>
-    <w:p>
-      <w:pPr>
-        <w:spacing w:before="120" w:after="0"/>
-      </w:pPr>
-      <w:r>
-        <w:rPr>
-          <w:b/>
-          <w:sz w:val="24"/>
-        </w:rPr>
-        <w:t>Keywords</w:t>
-      </w:r>
-    </w:p>
-    <w:p>
-      <w:pPr>
-        <w:spacing w:after="120"/>
-      </w:pPr>
-      <w:r>
-        <w:t>Keywords are your own designated keywords.</w:t>
+        <w:t xml:space="preserve">, </w:t>
+      </w:r>
+      <w:proofErr w:type="spellStart"/>
+      <w:r>
+        <w:t>fdt</w:t>
+      </w:r>
+      <w:proofErr w:type="spellEnd"/>
+      <w:r>
+        <w:t xml:space="preserve">, </w:t>
+      </w:r>
+      <w:proofErr w:type="spellStart"/>
+      <w:r>
+        <w:t>monalisa</w:t>
+      </w:r>
+      <w:proofErr w:type="spellEnd"/>
+      <w:r>
+        <w:t xml:space="preserve">, </w:t>
+      </w:r>
+      <w:proofErr w:type="spellStart"/>
+      <w:r>
+        <w:t>olimps</w:t>
+      </w:r>
+      <w:proofErr w:type="spellEnd"/>
+      <w:r>
+        <w:t xml:space="preserve">, </w:t>
+      </w:r>
+      <w:proofErr w:type="spellStart"/>
+      <w:r>
+        <w:t>openflow</w:t>
+      </w:r>
+      <w:proofErr w:type="spellEnd"/>
+      <w:r>
+        <w:t xml:space="preserve">, </w:t>
+      </w:r>
+      <w:proofErr w:type="spellStart"/>
+      <w:r>
+        <w:t>mptcp</w:t>
+      </w:r>
+      <w:proofErr w:type="spellEnd"/>
+      <w:r>
+        <w:t xml:space="preserve">, </w:t>
+      </w:r>
+      <w:proofErr w:type="spellStart"/>
+      <w:r>
+        <w:t>anse</w:t>
+      </w:r>
+      <w:proofErr w:type="spellEnd"/>
+      <w:r>
+        <w:t xml:space="preserve">, </w:t>
+      </w:r>
+      <w:proofErr w:type="spellStart"/>
+      <w:r>
+        <w:t>phedex</w:t>
+      </w:r>
+      <w:proofErr w:type="spellEnd"/>
+      <w:r>
+        <w:t xml:space="preserve">, circuits, </w:t>
+      </w:r>
+      <w:r>
+        <w:t>dynamic,</w:t>
+      </w:r>
+      <w:r>
+        <w:t xml:space="preserve"> </w:t>
+      </w:r>
+      <w:proofErr w:type="spellStart"/>
+      <w:r>
+        <w:t>super computing</w:t>
+      </w:r>
+      <w:proofErr w:type="spellEnd"/>
+      <w:r>
+        <w:t>,</w:t>
       </w:r>
     </w:p>
     <w:p>
@@ -573,15 +750,7 @@
     </w:p>
     <w:p>
       <w:r>
-        <w:t xml:space="preserve">FDT is written in Java, runs an all major platforms and it is easy to use. FDT can be used as an independent application but it can also be controlled and managed by the </w:t>
-      </w:r>
-      <w:proofErr w:type="spellStart"/>
-      <w:r>
-        <w:t>MonALISA</w:t>
-      </w:r>
-      <w:proofErr w:type="spellEnd"/>
-      <w:r>
-        <w:t xml:space="preserve"> [</w:t>
+        <w:t>FDT is written in Java, runs an all major platforms and it is easy to use. FDT can be used as an independent application but it can also be controlled and managed by the MonALISA [</w:t>
       </w:r>
       <w:proofErr w:type="spellStart"/>
       <w:r>
@@ -606,15 +775,7 @@
         </w:numPr>
       </w:pPr>
       <w:r>
-        <w:t xml:space="preserve">Streams a dataset (list of files) continuously, using a </w:t>
-      </w:r>
-      <w:proofErr w:type="gramStart"/>
-      <w:r>
-        <w:t>managed</w:t>
-      </w:r>
-      <w:proofErr w:type="gramEnd"/>
-      <w:r>
-        <w:t xml:space="preserve"> pool of buffers through one or more TCP sockets.</w:t>
+        <w:t>Streams a dataset (list of files) continuously, using a managed pool of buffers through one or more TCP sockets.</w:t>
       </w:r>
     </w:p>
     <w:p>
@@ -684,23 +845,7 @@
     </w:p>
     <w:p>
       <w:r>
-        <w:t xml:space="preserve">FDT is well integrated in the </w:t>
-      </w:r>
-      <w:proofErr w:type="spellStart"/>
-      <w:r>
-        <w:t>MonALISA</w:t>
-      </w:r>
-      <w:proofErr w:type="spellEnd"/>
-      <w:r>
-        <w:t xml:space="preserve"> framework.  FDT can be dynamically controlled by the </w:t>
-      </w:r>
-      <w:proofErr w:type="spellStart"/>
-      <w:r>
-        <w:t>MonALISA</w:t>
-      </w:r>
-      <w:proofErr w:type="spellEnd"/>
-      <w:r>
-        <w:t xml:space="preserve"> system and the bandwidth used to transfer datasets can be dynamically adjusted for large scale data transfer services that support priorities and have real-time information on network topology.</w:t>
+        <w:t>FDT is well integrated in the MonALISA framework.  FDT can be dynamically controlled by the MonALISA system and the bandwidth used to transfer datasets can be dynamically adjusted for large scale data transfer services that support priorities and have real-time information on network topology.</w:t>
       </w:r>
     </w:p>
     <w:p>
@@ -836,7 +981,6 @@
         <w:ind w:firstLine="0"/>
       </w:pPr>
       <w:r>
-        <w:lastRenderedPageBreak/>
         <w:t xml:space="preserve">Intro to </w:t>
       </w:r>
       <w:proofErr w:type="spellStart"/>
@@ -851,6 +995,7 @@
         <w:spacing w:before="120"/>
       </w:pPr>
       <w:r>
+        <w:lastRenderedPageBreak/>
         <w:t>MPTCP</w:t>
       </w:r>
     </w:p>
@@ -869,14 +1014,455 @@
       <w:r>
         <w:t>ANSE</w:t>
       </w:r>
+      <w:r>
+        <w:t>, PhEDEx and dynamic circuits</w:t>
+      </w:r>
     </w:p>
     <w:p/>
     <w:p>
+      <w:r>
+        <w:t xml:space="preserve">PhEDEx is the data-placement management tool for the CMS experiment at the LHC. It manages the scheduling of all large-scale WAN transfers in CMS, ensuring reliable delivery of the data. </w:t>
+      </w:r>
+    </w:p>
+    <w:p>
+      <w:r>
+        <w:t xml:space="preserve">The ANSE project </w:t>
+      </w:r>
+      <w:r>
+        <w:t xml:space="preserve">(in the context of CMS) </w:t>
+      </w:r>
+      <w:r>
+        <w:t xml:space="preserve">is exploring possible improvement avenues for PhEDEx, specifically how to make it more aware of the network status, and how to provide </w:t>
+      </w:r>
+      <w:r>
+        <w:t>it with the means of</w:t>
+      </w:r>
+      <w:r>
+        <w:t xml:space="preserve"> control</w:t>
+      </w:r>
+      <w:r>
+        <w:t>ling</w:t>
+      </w:r>
+      <w:r>
+        <w:t xml:space="preserve"> the network by way of virtual</w:t>
+      </w:r>
+      <w:r>
+        <w:t>/dynamic</w:t>
+      </w:r>
+      <w:r>
+        <w:t xml:space="preserve"> circuit</w:t>
+      </w:r>
+      <w:r>
+        <w:t xml:space="preserve">s and bandwidth-on-demand (BoD). </w:t>
+      </w:r>
+    </w:p>
+    <w:p>
+      <w:r>
+        <w:t>One of the drivers towards introducing this functionality is the need for better predictability of transfers across WAN, allowing for example, co-scheduling of jobs with data.</w:t>
+      </w:r>
+    </w:p>
+    <w:p>
+      <w:pPr>
+        <w:rPr>
+          <w:lang w:val="en-GB" w:eastAsia="en-GB"/>
+        </w:rPr>
+      </w:pPr>
+      <w:r>
+        <w:rPr>
+          <w:lang w:val="en-GB" w:eastAsia="en-GB"/>
+        </w:rPr>
+        <w:t xml:space="preserve">ANSE project has made significant progress towards integrating network-awareness into PhEDEx. We have developed a prototype that incorporates the use of virtual-circuits into PhEDEx at the level of the FileDownload agent, i.e. per destination-site. This will soon be deployed in production. </w:t>
+      </w:r>
+    </w:p>
+    <w:p>
       <w:pPr>
         <w:pStyle w:val="Heading2"/>
-      </w:pPr>
+        <w:rPr>
+          <w:lang w:val="en-GB" w:eastAsia="en-GB"/>
+        </w:rPr>
+      </w:pPr>
+      <w:r>
+        <w:rPr>
+          <w:lang w:val="en-GB" w:eastAsia="en-GB"/>
+        </w:rPr>
+        <w:t>PhEDEx architecture</w:t>
+      </w:r>
+    </w:p>
+    <w:p/>
+    <w:p>
       <w:r>
         <w:t>PhEDEx</w:t>
+      </w:r>
+      <w:r>
+        <w:t xml:space="preserve"> consists of an Oracle database, a website/data-service, a set of central </w:t>
+      </w:r>
+      <w:r>
+        <w:t>a</w:t>
+      </w:r>
+      <w:r>
+        <w:t>gents and a set of site agents per PhEDEx site</w:t>
+      </w:r>
+      <w:r>
+        <w:t>.</w:t>
+      </w:r>
+      <w:r>
+        <w:t xml:space="preserve"> </w:t>
+      </w:r>
+      <w:r>
+        <w:t xml:space="preserve">The central </w:t>
+      </w:r>
+      <w:r>
+        <w:t xml:space="preserve">agents run at CERN </w:t>
+      </w:r>
+      <w:r>
+        <w:t>and deal with routing, request-management, bookkeeping and other</w:t>
+      </w:r>
+      <w:r>
+        <w:t xml:space="preserve"> </w:t>
+      </w:r>
+      <w:r>
+        <w:t>activities.</w:t>
+      </w:r>
+      <w:r>
+        <w:t xml:space="preserve"> The site agents process the transfers which were queued by the central agents. </w:t>
+      </w:r>
+      <w:r>
+        <w:t xml:space="preserve">PhEDEx </w:t>
+      </w:r>
+      <w:r>
+        <w:t>operates in a data-pull mode -</w:t>
+      </w:r>
+      <w:r>
+        <w:t xml:space="preserve"> the destination pulls the data to itself when it is ready. </w:t>
+      </w:r>
+    </w:p>
+    <w:p>
+      <w:pPr>
+        <w:pStyle w:val="Heading2"/>
+      </w:pPr>
+      <w:r>
+        <w:t>Introducing dynamic circuits</w:t>
+      </w:r>
+    </w:p>
+    <w:p/>
+    <w:p>
+      <w:pPr>
+        <w:rPr>
+          <w:noProof/>
+        </w:rPr>
+      </w:pPr>
+      <w:r>
+        <w:t xml:space="preserve">There were several points at which it was possible to integrate the control and use of dynamic circuits in PhEDEx: per transfer job, per </w:t>
+      </w:r>
+      <w:bookmarkStart w:id="1" w:name="OLE_LINK1"/>
+      <w:bookmarkStart w:id="2" w:name="OLE_LINK2"/>
+      <w:r>
+        <w:t xml:space="preserve">site, </w:t>
+      </w:r>
+      <w:bookmarkEnd w:id="1"/>
+      <w:bookmarkEnd w:id="2"/>
+      <w:r>
+        <w:t>or at the central (instance) level. The first version of the circuit management software runs at the site level; meaning each site has an instance of this ‘CircuitManager’. The CircuitManagers tracks active circuits and manages their lifecycles. Requests and teardowns are forwarded via a backend to a circuit infrastructure’s API of the user’s choice. Currently we support only OSCARS (via Dynes) and ODL calls (via MonALISA). This can be extended via a plug-in system.</w:t>
+      </w:r>
+    </w:p>
+    <w:p>
+      <w:pPr>
+        <w:pStyle w:val="Heading2"/>
+      </w:pPr>
+      <w:r>
+        <w:t>Implementation details</w:t>
+      </w:r>
+    </w:p>
+    <w:p/>
+    <w:p>
+      <w:r>
+        <w:t>The prototype included a minimal functionality of the circuit management software in the FileDownload agent. This agent was the best place where such integration could take place at this level.</w:t>
+      </w:r>
+    </w:p>
+    <w:p>
+      <w:r>
+        <w:t xml:space="preserve">The </w:t>
+      </w:r>
+      <w:r>
+        <w:t xml:space="preserve">FileDownload agent executes </w:t>
+      </w:r>
+      <w:r>
+        <w:t xml:space="preserve">file-transfers in bulk, copying </w:t>
+      </w:r>
+      <w:r>
+        <w:t>many</w:t>
+      </w:r>
+      <w:r>
+        <w:t xml:space="preserve"> files with each transfer </w:t>
+      </w:r>
+      <w:r>
+        <w:t>job</w:t>
+      </w:r>
+      <w:r>
+        <w:t>. Each job contains the source and destination Physical Fi</w:t>
+      </w:r>
+      <w:r>
+        <w:t xml:space="preserve">le Names (PFNs). The agent </w:t>
+      </w:r>
+      <w:r>
+        <w:t xml:space="preserve">receives only Logical File Names (LFNs) plus the name of the chosen source site. It </w:t>
+      </w:r>
+      <w:r>
+        <w:t>build</w:t>
+      </w:r>
+      <w:r>
+        <w:t>s PFNs from the LFNs and a lookup-table per-site</w:t>
+      </w:r>
+      <w:r>
+        <w:t>,</w:t>
+      </w:r>
+      <w:r>
+        <w:t xml:space="preserve"> which each site maintains and uploads to the database. </w:t>
+      </w:r>
+      <w:r>
+        <w:t>In order to transfer files over alternative paths (other than the one specified by the lookup-table), we replace the original hostname/</w:t>
+      </w:r>
+      <w:r>
+        <w:t xml:space="preserve">IP in each PFN with the source IP and destination IP of the </w:t>
+      </w:r>
+      <w:r>
+        <w:t>new path that we want to use.</w:t>
+      </w:r>
+    </w:p>
+    <w:p>
+      <w:pPr>
+        <w:pStyle w:val="Heading2"/>
+      </w:pPr>
+      <w:r>
+        <w:lastRenderedPageBreak/>
+        <w:t>Circuit agent</w:t>
+      </w:r>
+    </w:p>
+    <w:p/>
+    <w:p>
+      <w:r>
+        <w:t>We created a ‘</w:t>
+      </w:r>
+      <w:proofErr w:type="spellStart"/>
+      <w:r>
+        <w:t>CircuitAgent</w:t>
+      </w:r>
+      <w:proofErr w:type="spellEnd"/>
+      <w:r>
+        <w:t xml:space="preserve">’, which extends the FileDownload agent base classes. This lets us switch between the </w:t>
+      </w:r>
+      <w:proofErr w:type="spellStart"/>
+      <w:r>
+        <w:t>CircuitAgent</w:t>
+      </w:r>
+      <w:proofErr w:type="spellEnd"/>
+      <w:r>
+        <w:t xml:space="preserve"> and the FileDownload agent, with minimal impact on the infrastructure.</w:t>
+      </w:r>
+    </w:p>
+    <w:p>
+      <w:r>
+        <w:t xml:space="preserve">The </w:t>
+      </w:r>
+      <w:proofErr w:type="spellStart"/>
+      <w:r>
+        <w:t>CircuitAgent</w:t>
+      </w:r>
+      <w:proofErr w:type="spellEnd"/>
+      <w:r>
+        <w:t xml:space="preserve"> checks the workload every minute. It estimates the remaining work per node-pair based on the size of the download queue and past transfer rates. It then decides if it’s worthwhile to request a circuit for that pair. If so, a request will be made to the ‘CircuitManager’.</w:t>
+      </w:r>
+    </w:p>
+    <w:p>
+      <w:r>
+        <w:t>Before a transfer task is passed to the transfer backend we call the CircuitManager to check if a circuit exists between the endpoints. If so, it updates the PFNs with the source/destination IPs of the new path.</w:t>
+      </w:r>
+    </w:p>
+    <w:p>
+      <w:pPr>
+        <w:pStyle w:val="Heading2"/>
+      </w:pPr>
+      <w:r>
+        <w:t>CircuitManager</w:t>
+      </w:r>
+    </w:p>
+    <w:p/>
+    <w:p>
+      <w:r>
+        <w:t xml:space="preserve">The CircuitManager receives a request from the </w:t>
+      </w:r>
+      <w:proofErr w:type="spellStart"/>
+      <w:r>
+        <w:t>CircuitAgent</w:t>
+      </w:r>
+      <w:proofErr w:type="spellEnd"/>
+      <w:r>
+        <w:t xml:space="preserve">, uses one of the pluggable backends to pass it to a circuit-capable infrastructure, then manages the circuit on behalf of the </w:t>
+      </w:r>
+      <w:proofErr w:type="spellStart"/>
+      <w:r>
+        <w:t>CircuitAgent</w:t>
+      </w:r>
+      <w:proofErr w:type="spellEnd"/>
+      <w:r>
+        <w:t xml:space="preserve">. </w:t>
+      </w:r>
+    </w:p>
+    <w:p>
+      <w:r>
+        <w:t xml:space="preserve">We present in </w:t>
+      </w:r>
+      <w:r>
+        <w:fldChar w:fldCharType="begin"/>
+      </w:r>
+      <w:r>
+        <w:instrText xml:space="preserve"> REF _Ref397618207 \h </w:instrText>
+      </w:r>
+      <w:r>
+        <w:instrText xml:space="preserve"> \* MERGEFORMAT </w:instrText>
+      </w:r>
+      <w:r>
+        <w:fldChar w:fldCharType="separate"/>
+      </w:r>
+      <w:r>
+        <w:t xml:space="preserve">Figure </w:t>
+      </w:r>
+      <w:r>
+        <w:rPr>
+          <w:noProof/>
+        </w:rPr>
+        <w:t>1</w:t>
+      </w:r>
+      <w:r>
+        <w:fldChar w:fldCharType="end"/>
+      </w:r>
+      <w:r>
+        <w:t xml:space="preserve"> a simplified version of the sequence diagram of our software. </w:t>
+      </w:r>
+    </w:p>
+    <w:p>
+      <w:pPr>
+        <w:pStyle w:val="Abstract"/>
+        <w:jc w:val="center"/>
+        <w:rPr>
+          <w:sz w:val="24"/>
+          <w:szCs w:val="24"/>
+        </w:rPr>
+      </w:pPr>
+    </w:p>
+    <w:p>
+      <w:pPr>
+        <w:pStyle w:val="Abstract"/>
+        <w:jc w:val="center"/>
+      </w:pPr>
+      <w:r>
+        <w:rPr>
+          <w:sz w:val="24"/>
+          <w:szCs w:val="24"/>
+        </w:rPr>
+        <w:object w:dxaOrig="9540" w:dyaOrig="8355">
+          <v:shapetype id="_x0000_t75" coordsize="21600,21600" o:spt="75" o:preferrelative="t" path="m@4@5l@4@11@9@11@9@5xe" filled="f" stroked="f">
+            <v:stroke joinstyle="miter"/>
+            <v:formulas>
+              <v:f eqn="if lineDrawn pixelLineWidth 0"/>
+              <v:f eqn="sum @0 1 0"/>
+              <v:f eqn="sum 0 0 @1"/>
+              <v:f eqn="prod @2 1 2"/>
+              <v:f eqn="prod @3 21600 pixelWidth"/>
+              <v:f eqn="prod @3 21600 pixelHeight"/>
+              <v:f eqn="sum @0 0 1"/>
+              <v:f eqn="prod @6 1 2"/>
+              <v:f eqn="prod @7 21600 pixelWidth"/>
+              <v:f eqn="sum @8 21600 0"/>
+              <v:f eqn="prod @7 21600 pixelHeight"/>
+              <v:f eqn="sum @10 21600 0"/>
+            </v:formulas>
+            <v:path o:extrusionok="f" gradientshapeok="t" o:connecttype="rect"/>
+            <o:lock v:ext="edit" aspectratio="t"/>
+          </v:shapetype>
+          <v:shape id="_x0000_i1025" type="#_x0000_t75" style="width:232.75pt;height:203.65pt" o:ole="">
+            <v:imagedata r:id="rId11" o:title=""/>
+          </v:shape>
+          <o:OLEObject Type="Embed" ProgID="Visio.Drawing.15" ShapeID="_x0000_i1025" DrawAspect="Content" ObjectID="_1471423116" r:id="rId12"/>
+        </w:object>
+      </w:r>
+    </w:p>
+    <w:p>
+      <w:pPr>
+        <w:pStyle w:val="Caption"/>
+      </w:pPr>
+      <w:bookmarkStart w:id="3" w:name="_Ref397618207"/>
+      <w:r>
+        <w:t xml:space="preserve">Figure </w:t>
+      </w:r>
+      <w:r>
+        <w:fldChar w:fldCharType="begin"/>
+      </w:r>
+      <w:r>
+        <w:instrText xml:space="preserve"> SEQ Figure \* ARABIC </w:instrText>
+      </w:r>
+      <w:r>
+        <w:fldChar w:fldCharType="separate"/>
+      </w:r>
+      <w:r>
+        <w:rPr>
+          <w:noProof/>
+        </w:rPr>
+        <w:t>1</w:t>
+      </w:r>
+      <w:r>
+        <w:fldChar w:fldCharType="end"/>
+      </w:r>
+      <w:bookmarkEnd w:id="3"/>
+      <w:r>
+        <w:t xml:space="preserve"> - Sequence diagram of the circuit management framework</w:t>
+      </w:r>
+    </w:p>
+    <w:p>
+      <w:pPr>
+        <w:pStyle w:val="Style1"/>
+      </w:pPr>
+    </w:p>
+    <w:p>
+      <w:pPr>
+        <w:pStyle w:val="Heading2"/>
+      </w:pPr>
+      <w:r>
+        <w:t>Future</w:t>
+      </w:r>
+    </w:p>
+    <w:p/>
+    <w:p>
+      <w:r>
+        <w:t>The next step is to complete the production version of this framework (mostly stress testing and bug fixing). Longer term, we will move this functionality to a central ‘</w:t>
+      </w:r>
+      <w:proofErr w:type="spellStart"/>
+      <w:r>
+        <w:t>CircuitManagement</w:t>
+      </w:r>
+      <w:proofErr w:type="spellEnd"/>
+      <w:r>
+        <w:t>’ entity, only one of which would exist for the whole PhEDEx instance. This can then make more informed decisions about which transfers would actually merit and benefit from the creation of a new path/circuit.</w:t>
+      </w:r>
+    </w:p>
+    <w:p>
+      <w:pPr>
+        <w:pStyle w:val="BodyTextIndent"/>
+        <w:ind w:firstLine="0"/>
+      </w:pPr>
+    </w:p>
+    <w:p>
+      <w:pPr>
+        <w:pStyle w:val="BodyTextIndent"/>
+        <w:ind w:firstLine="0"/>
+      </w:pPr>
+    </w:p>
+    <w:p>
+      <w:pPr>
+        <w:pStyle w:val="Heading1"/>
+      </w:pPr>
+      <w:r>
+        <w:t>SC’13 Results</w:t>
       </w:r>
     </w:p>
     <w:p>
@@ -886,36 +1472,6 @@
         <w:ind w:firstLine="0"/>
       </w:pPr>
       <w:r>
-        <w:t>Vlad’s text</w:t>
-      </w:r>
-    </w:p>
-    <w:p>
-      <w:pPr>
-        <w:pStyle w:val="BodyTextIndent"/>
-        <w:ind w:firstLine="0"/>
-      </w:pPr>
-    </w:p>
-    <w:p>
-      <w:pPr>
-        <w:pStyle w:val="BodyTextIndent"/>
-        <w:ind w:firstLine="0"/>
-      </w:pPr>
-    </w:p>
-    <w:p>
-      <w:pPr>
-        <w:pStyle w:val="Heading1"/>
-      </w:pPr>
-      <w:r>
-        <w:t>SC’13 Results</w:t>
-      </w:r>
-    </w:p>
-    <w:p>
-      <w:pPr>
-        <w:pStyle w:val="BodyTextIndent"/>
-        <w:spacing w:after="120"/>
-        <w:ind w:firstLine="0"/>
-      </w:pPr>
-      <w:r>
         <w:t>During the Supercomputing conference 2013 (SC13) in Denver Colorado, Caltech along with international team of researchers designed and demonstrated the first LHC Terabit network Hub in the Caltech booth. The Terabit network hub consisted of four 100G WAN connections and 1Tbps DWDM optical connection between Caltech and Vanderbilt booths. High speed SSD based disk servers with 40GE NICs were used as the end point systems. In addition, for the first time a multipath WAN network controlled by the SDN controller was demonstrated which provided smooth data flows balanced across network paths with varying network speeds</w:t>
       </w:r>
       <w:r>
@@ -940,7 +1496,7 @@
         <w:rPr>
           <w:noProof/>
         </w:rPr>
-        <w:t>1</w:t>
+        <w:t>2</w:t>
       </w:r>
       <w:r>
         <w:fldChar w:fldCharType="end"/>
@@ -966,6 +1522,7 @@
         <w:rPr>
           <w:noProof/>
           <w:sz w:val="24"/>
+          <w:lang w:val="en-GB" w:eastAsia="en-GB"/>
         </w:rPr>
         <w:drawing>
           <wp:inline distT="0" distB="0" distL="0" distR="0" wp14:anchorId="69E8BAA3" wp14:editId="204CE74B">
@@ -985,7 +1542,7 @@
                     </pic:cNvPicPr>
                   </pic:nvPicPr>
                   <pic:blipFill>
-                    <a:blip r:embed="rId10" cstate="print">
+                    <a:blip r:embed="rId13" cstate="print">
                       <a:extLst>
                         <a:ext uri="{28A0092B-C50C-407E-A947-70E740481C1C}">
                           <a14:useLocalDpi xmlns:a14="http://schemas.microsoft.com/office/drawing/2010/main" val="0"/>
@@ -1022,7 +1579,7 @@
         <w:pStyle w:val="Caption"/>
         <w:jc w:val="both"/>
       </w:pPr>
-      <w:bookmarkStart w:id="1" w:name="_Ref397612418"/>
+      <w:bookmarkStart w:id="4" w:name="_Ref397612418"/>
       <w:r>
         <w:t xml:space="preserve">Figure </w:t>
       </w:r>
@@ -1039,12 +1596,12 @@
         <w:rPr>
           <w:noProof/>
         </w:rPr>
-        <w:t>1</w:t>
+        <w:t>2</w:t>
       </w:r>
       <w:r>
         <w:fldChar w:fldCharType="end"/>
       </w:r>
-      <w:bookmarkEnd w:id="1"/>
+      <w:bookmarkEnd w:id="4"/>
       <w:r>
         <w:t xml:space="preserve">: </w:t>
       </w:r>
@@ -1187,7 +1744,7 @@
         <w:rPr>
           <w:noProof/>
         </w:rPr>
-        <w:t>2</w:t>
+        <w:t>3</w:t>
       </w:r>
       <w:r>
         <w:fldChar w:fldCharType="end"/>
@@ -1210,8 +1767,8 @@
         <w:rPr>
           <w:noProof/>
           <w:sz w:val="24"/>
-        </w:rPr>
-        <w:lastRenderedPageBreak/>
+          <w:lang w:val="en-GB" w:eastAsia="en-GB"/>
+        </w:rPr>
         <w:drawing>
           <wp:inline distT="0" distB="0" distL="0" distR="0" wp14:anchorId="56825327" wp14:editId="60BCF567">
             <wp:extent cx="3049270" cy="1290076"/>
@@ -1230,7 +1787,7 @@
                     </pic:cNvPicPr>
                   </pic:nvPicPr>
                   <pic:blipFill>
-                    <a:blip r:embed="rId11" cstate="print">
+                    <a:blip r:embed="rId14" cstate="print">
                       <a:extLst>
                         <a:ext uri="{28A0092B-C50C-407E-A947-70E740481C1C}">
                           <a14:useLocalDpi xmlns:a14="http://schemas.microsoft.com/office/drawing/2010/main" val="0"/>
@@ -1267,7 +1824,7 @@
         <w:pStyle w:val="Caption"/>
         <w:jc w:val="both"/>
       </w:pPr>
-      <w:bookmarkStart w:id="2" w:name="_Ref397612524"/>
+      <w:bookmarkStart w:id="5" w:name="_Ref397612524"/>
       <w:r>
         <w:t xml:space="preserve">Figure </w:t>
       </w:r>
@@ -1284,12 +1841,12 @@
         <w:rPr>
           <w:noProof/>
         </w:rPr>
-        <w:t>2</w:t>
+        <w:t>3</w:t>
       </w:r>
       <w:r>
         <w:fldChar w:fldCharType="end"/>
       </w:r>
-      <w:bookmarkEnd w:id="2"/>
+      <w:bookmarkEnd w:id="5"/>
       <w:r>
         <w:t xml:space="preserve">: </w:t>
       </w:r>
@@ -1314,6 +1871,7 @@
         <w:ind w:firstLine="0"/>
       </w:pPr>
       <w:r>
+        <w:lastRenderedPageBreak/>
         <w:t>Following points provide a summary of data transfer results achieved between Caltech booth on the show floor and the various LHC end sites. This summary also includes challenges faced on each of the network path and what techniques were used to resolve them.</w:t>
       </w:r>
     </w:p>
@@ -1462,11 +2020,7 @@
     </w:p>
     <w:p>
       <w:r>
-        <w:t xml:space="preserve">Demonstrations during Supercomputing 2014 conference in Louisiana will show a system efficiently moving large LHC </w:t>
-      </w:r>
-      <w:r>
-        <w:lastRenderedPageBreak/>
-        <w:t>scientific data sets between external and internal LHC data centers. The system will consist of dynamically reconfigurable network infrastructure by leveraging the application intelligence through different layers of software and hardware among various end sites. The end sites consists of three booths on the show floor while the external sites include Caltech, CERN, University of Victoria, University of Michigan, and SPRACE.</w:t>
+        <w:t>Demonstrations during Supercomputing 2014 conference in Louisiana will show a system efficiently moving large LHC scientific data sets between external and internal LHC data centers. The system will consist of dynamically reconfigurable network infrastructure by leveraging the application intelligence through different layers of software and hardware among various end sites. The end sites consists of three booths on the show floor while the external sites include Caltech, CERN, University of Victoria, University of Michigan, and SPRACE.</w:t>
       </w:r>
     </w:p>
     <w:p>
@@ -1478,7 +2032,9 @@
           <w:noProof/>
           <w:sz w:val="24"/>
           <w:szCs w:val="24"/>
-        </w:rPr>
+          <w:lang w:val="en-GB" w:eastAsia="en-GB"/>
+        </w:rPr>
+        <w:lastRenderedPageBreak/>
         <w:drawing>
           <wp:inline distT="0" distB="0" distL="0" distR="0" wp14:anchorId="7CDA280E" wp14:editId="583F9F0A">
             <wp:extent cx="3049270" cy="1988269"/>
@@ -1497,7 +2053,7 @@
                     </pic:cNvPicPr>
                   </pic:nvPicPr>
                   <pic:blipFill>
-                    <a:blip r:embed="rId12">
+                    <a:blip r:embed="rId15">
                       <a:extLst>
                         <a:ext uri="{28A0092B-C50C-407E-A947-70E740481C1C}">
                           <a14:useLocalDpi xmlns:a14="http://schemas.microsoft.com/office/drawing/2010/main" val="0"/>
@@ -1534,7 +2090,7 @@
         <w:pStyle w:val="Caption"/>
         <w:jc w:val="both"/>
       </w:pPr>
-      <w:bookmarkStart w:id="3" w:name="_Ref397672294"/>
+      <w:bookmarkStart w:id="6" w:name="_Ref397672294"/>
       <w:r>
         <w:t xml:space="preserve">Figure </w:t>
       </w:r>
@@ -1551,12 +2107,12 @@
         <w:rPr>
           <w:noProof/>
         </w:rPr>
-        <w:t>3</w:t>
+        <w:t>4</w:t>
       </w:r>
       <w:r>
         <w:fldChar w:fldCharType="end"/>
       </w:r>
-      <w:bookmarkEnd w:id="3"/>
+      <w:bookmarkEnd w:id="6"/>
       <w:r>
         <w:t>: Application Interfaces</w:t>
       </w:r>
@@ -1597,7 +2153,7 @@
         <w:rPr>
           <w:noProof/>
         </w:rPr>
-        <w:t>3</w:t>
+        <w:t>4</w:t>
       </w:r>
       <w:r>
         <w:rPr>
@@ -1643,21 +2199,7 @@
         <w:rPr>
           <w:lang w:eastAsia="en-AU"/>
         </w:rPr>
-        <w:t xml:space="preserve"> multi path component along with </w:t>
-      </w:r>
-      <w:proofErr w:type="spellStart"/>
-      <w:r>
-        <w:rPr>
-          <w:lang w:eastAsia="en-AU"/>
-        </w:rPr>
-        <w:t>MonALISA</w:t>
-      </w:r>
-      <w:proofErr w:type="spellEnd"/>
-      <w:r>
-        <w:rPr>
-          <w:lang w:eastAsia="en-AU"/>
-        </w:rPr>
-        <w:t xml:space="preserve"> services which acts as a middleware for providing an overall interface and control from application layer to SDN and hardware infrastructure. Following are some of the software applications which will be used during the SC14 demonstration</w:t>
+        <w:t xml:space="preserve"> multi path component along with MonALISA services which acts as a middleware for providing an overall interface and control from application layer to SDN and hardware infrastructure. Following are some of the software applications which will be used during the SC14 demonstration</w:t>
       </w:r>
       <w:r>
         <w:rPr>
@@ -1753,74 +2295,66 @@
           <w:lang w:eastAsia="en-AU"/>
         </w:rPr>
       </w:pPr>
+      <w:r>
+        <w:rPr>
+          <w:lang w:eastAsia="en-AU"/>
+        </w:rPr>
+        <w:t>MonALISA – An intelligent middleware software component providing interface between PhEDEx / FDT and the underlying SDN controller.</w:t>
+      </w:r>
+    </w:p>
+    <w:p>
+      <w:r>
+        <w:t xml:space="preserve">SC14 demonstration will show case a 1Tbps network connectivity and data transfers among Caltech and </w:t>
+      </w:r>
       <w:proofErr w:type="spellStart"/>
       <w:r>
-        <w:rPr>
-          <w:lang w:eastAsia="en-AU"/>
-        </w:rPr>
-        <w:t>MonALISA</w:t>
+        <w:t>iCAIR</w:t>
       </w:r>
       <w:proofErr w:type="spellEnd"/>
       <w:r>
-        <w:rPr>
-          <w:lang w:eastAsia="en-AU"/>
-        </w:rPr>
-        <w:t xml:space="preserve"> – An intelligent middleware software component providing interface between PhEDEx / FDT and the underlying SDN controller.</w:t>
-      </w:r>
-    </w:p>
-    <w:p>
-      <w:r>
-        <w:t xml:space="preserve">SC14 demonstration will show case a 1Tbps network connectivity and data transfers among Caltech and </w:t>
+        <w:t xml:space="preserve"> booths as shown in</w:t>
+      </w:r>
+      <w:r>
+        <w:t xml:space="preserve"> </w:t>
+      </w:r>
+      <w:r>
+        <w:fldChar w:fldCharType="begin"/>
+      </w:r>
+      <w:r>
+        <w:instrText xml:space="preserve"> REF _Ref397672401 \h </w:instrText>
+      </w:r>
+      <w:r>
+        <w:fldChar w:fldCharType="separate"/>
+      </w:r>
+      <w:r>
+        <w:t xml:space="preserve">Figure </w:t>
+      </w:r>
+      <w:r>
+        <w:rPr>
+          <w:noProof/>
+        </w:rPr>
+        <w:t>5</w:t>
+      </w:r>
+      <w:r>
+        <w:fldChar w:fldCharType="end"/>
+      </w:r>
+      <w:r>
+        <w:t xml:space="preserve">. </w:t>
+      </w:r>
+      <w:r>
+        <w:t xml:space="preserve">Caltech will deploy specially designed cache nodes as end servers in this topology in order to meet the massive 1Tbps data throughput. These cache nodes are installed with either SSD SATA drives or SSD based </w:t>
       </w:r>
       <w:proofErr w:type="spellStart"/>
       <w:r>
-        <w:t>iCAIR</w:t>
+        <w:t>PCIe</w:t>
       </w:r>
       <w:proofErr w:type="spellEnd"/>
       <w:r>
-        <w:t xml:space="preserve"> booths as shown in</w:t>
-      </w:r>
-      <w:r>
-        <w:t xml:space="preserve"> </w:t>
-      </w:r>
-      <w:r>
-        <w:fldChar w:fldCharType="begin"/>
-      </w:r>
-      <w:r>
-        <w:instrText xml:space="preserve"> REF _Ref397672401 \h </w:instrText>
-      </w:r>
-      <w:r>
-        <w:fldChar w:fldCharType="separate"/>
-      </w:r>
-      <w:r>
-        <w:t xml:space="preserve">Figure </w:t>
-      </w:r>
-      <w:r>
-        <w:rPr>
-          <w:noProof/>
-        </w:rPr>
-        <w:t>4</w:t>
-      </w:r>
-      <w:r>
-        <w:fldChar w:fldCharType="end"/>
-      </w:r>
-      <w:r>
-        <w:t xml:space="preserve">. </w:t>
-      </w:r>
-      <w:r>
-        <w:t xml:space="preserve">Caltech will deploy specially designed cache nodes as end servers in this topology in order to meet the massive 1Tbps data </w:t>
+        <w:t xml:space="preserve"> storage cards. With the evolution of 100GE Ethernet, we are hoping to introduce the world’s first 100GE FPGA based NIC for the cache nodes. Figure3 shows how </w:t>
       </w:r>
       <w:r>
         <w:lastRenderedPageBreak/>
-        <w:t xml:space="preserve">throughput. These cache nodes are installed with either SSD SATA drives or SSD based </w:t>
-      </w:r>
-      <w:proofErr w:type="spellStart"/>
-      <w:r>
-        <w:t>PCIe</w:t>
-      </w:r>
-      <w:proofErr w:type="spellEnd"/>
-      <w:r>
-        <w:t xml:space="preserve"> storage cards. With the evolution of 100GE Ethernet, we are hoping to introduce the world’s first 100GE FPGA based NIC for the cache nodes. Figure3 shows how WAN and local booths are connected using several dark fibers (DF) and 100GE Ethernet connections to </w:t>
+        <w:t xml:space="preserve">WAN and local booths are connected using several dark fibers (DF) and 100GE Ethernet connections to </w:t>
       </w:r>
       <w:proofErr w:type="spellStart"/>
       <w:r>
@@ -1840,6 +2374,7 @@
           <w:noProof/>
           <w:sz w:val="24"/>
           <w:szCs w:val="24"/>
+          <w:lang w:val="en-GB" w:eastAsia="en-GB"/>
         </w:rPr>
         <w:drawing>
           <wp:inline distT="0" distB="0" distL="0" distR="0" wp14:anchorId="122E4CFF" wp14:editId="154C8152">
@@ -1859,7 +2394,7 @@
                     </pic:cNvPicPr>
                   </pic:nvPicPr>
                   <pic:blipFill>
-                    <a:blip r:embed="rId13" cstate="print">
+                    <a:blip r:embed="rId16" cstate="print">
                       <a:extLst>
                         <a:ext uri="{28A0092B-C50C-407E-A947-70E740481C1C}">
                           <a14:useLocalDpi xmlns:a14="http://schemas.microsoft.com/office/drawing/2010/main" val="0"/>
@@ -1896,7 +2431,7 @@
         <w:pStyle w:val="Caption"/>
         <w:jc w:val="both"/>
       </w:pPr>
-      <w:bookmarkStart w:id="4" w:name="_Ref397672401"/>
+      <w:bookmarkStart w:id="7" w:name="_Ref397672401"/>
       <w:r>
         <w:t xml:space="preserve">Figure </w:t>
       </w:r>
@@ -1913,12 +2448,12 @@
         <w:rPr>
           <w:noProof/>
         </w:rPr>
-        <w:t>4</w:t>
+        <w:t>5</w:t>
       </w:r>
       <w:r>
         <w:fldChar w:fldCharType="end"/>
       </w:r>
-      <w:bookmarkEnd w:id="4"/>
+      <w:bookmarkEnd w:id="7"/>
       <w:r>
         <w:t xml:space="preserve">: </w:t>
       </w:r>
@@ -1932,13 +2467,8 @@
     <w:p/>
     <w:p>
       <w:r>
-        <w:t xml:space="preserve">Core infrastructure components for the 1Tbps and beyond demonstration </w:t>
-      </w:r>
-      <w:proofErr w:type="spellStart"/>
-      <w:r>
-        <w:t>includes:</w:t>
-      </w:r>
-      <w:proofErr w:type="spellEnd"/>
+        <w:t>Core infrastructure components for the 1Tbps and beyond demonstration includes:</w:t>
+      </w:r>
     </w:p>
     <w:p>
       <w:pPr>
@@ -1974,10 +2504,7 @@
         </w:numPr>
       </w:pPr>
       <w:r>
-        <w:t>100GE Brocade Open</w:t>
-      </w:r>
-      <w:r>
-        <w:t>Flow supported network switches</w:t>
+        <w:t>100GE Brocade OpenFlow supported network switches</w:t>
       </w:r>
     </w:p>
     <w:p>
@@ -2082,7 +2609,7 @@
       <w:r>
         <w:t xml:space="preserve"> 15, 5 (Nov. 1993), 795-825. DOI= </w:t>
       </w:r>
-      <w:hyperlink r:id="rId14" w:history="1">
+      <w:hyperlink r:id="rId17" w:history="1">
         <w:r>
           <w:rPr>
             <w:rStyle w:val="Hyperlink"/>
@@ -2243,52 +2770,112 @@
         <w:footnoteRef/>
       </w:r>
       <w:r>
+        <w:rPr>
+          <w:lang w:val="fr-FR"/>
+        </w:rPr>
         <w:t xml:space="preserve"> E-mail: </w:t>
       </w:r>
       <w:hyperlink r:id="rId1" w:history="1">
         <w:r>
           <w:rPr>
             <w:rStyle w:val="Hyperlink"/>
+            <w:lang w:val="fr-FR"/>
           </w:rPr>
-          <w:t>Artur.Barczyk@cern.ch</w:t>
+          <w:t>artur.barczyk@cern.ch</w:t>
         </w:r>
       </w:hyperlink>
       <w:r>
+        <w:rPr>
+          <w:lang w:val="fr-FR"/>
+        </w:rPr>
         <w:t xml:space="preserve">, </w:t>
       </w:r>
       <w:hyperlink r:id="rId2" w:history="1">
         <w:r>
           <w:rPr>
             <w:rStyle w:val="Hyperlink"/>
+            <w:lang w:val="fr-FR"/>
           </w:rPr>
-          <w:t>Michael.Bredel@cern.ch</w:t>
+          <w:t>michael.bredel@cern.ch</w:t>
         </w:r>
       </w:hyperlink>
       <w:r>
+        <w:rPr>
+          <w:lang w:val="fr-FR"/>
+        </w:rPr>
         <w:t xml:space="preserve">, </w:t>
       </w:r>
       <w:hyperlink r:id="rId3" w:history="1">
         <w:r>
           <w:rPr>
             <w:rStyle w:val="Hyperlink"/>
+            <w:lang w:val="fr-FR"/>
           </w:rPr>
-          <w:t>Vlad.Lapadatescu@cern.ch</w:t>
+          <w:t>vlad.lapadatescu@cern.ch</w:t>
         </w:r>
       </w:hyperlink>
       <w:r>
+        <w:rPr>
+          <w:lang w:val="fr-FR"/>
+        </w:rPr>
         <w:t xml:space="preserve">, </w:t>
       </w:r>
       <w:hyperlink r:id="rId4" w:history="1">
         <w:r>
           <w:rPr>
             <w:rStyle w:val="Hyperlink"/>
+            <w:lang w:val="fr-FR"/>
           </w:rPr>
-          <w:t>Iosif.Legrand@cern.ch</w:t>
+          <w:t>iosif.legrand@cern.ch</w:t>
         </w:r>
       </w:hyperlink>
       <w:r>
+        <w:rPr>
+          <w:lang w:val="fr-FR"/>
+        </w:rPr>
         <w:t xml:space="preserve">, </w:t>
       </w:r>
+      <w:hyperlink r:id="rId5" w:history="1">
+        <w:r>
+          <w:rPr>
+            <w:rStyle w:val="Hyperlink"/>
+            <w:lang w:val="fr-FR"/>
+          </w:rPr>
+          <w:t>azher@hep.caltech.edu</w:t>
+        </w:r>
+      </w:hyperlink>
+      <w:r>
+        <w:rPr>
+          <w:rStyle w:val="Hyperlink"/>
+          <w:lang w:val="fr-FR"/>
+        </w:rPr>
+        <w:t xml:space="preserve">, </w:t>
+      </w:r>
+      <w:hyperlink r:id="rId6" w:history="1">
+        <w:r>
+          <w:rPr>
+            <w:rStyle w:val="Hyperlink"/>
+            <w:lang w:val="fr-FR"/>
+          </w:rPr>
+          <w:t>newman@hep.caltech.edu</w:t>
+        </w:r>
+      </w:hyperlink>
+      <w:r>
+        <w:rPr>
+          <w:rStyle w:val="Hyperlink"/>
+          <w:lang w:val="fr-FR"/>
+        </w:rPr>
+        <w:t xml:space="preserve">, </w:t>
+      </w:r>
+      <w:hyperlink r:id="rId7" w:history="1">
+        <w:r>
+          <w:rPr>
+            <w:rStyle w:val="Hyperlink"/>
+            <w:lang w:val="fr-FR"/>
+          </w:rPr>
+          <w:t>ramiro.voicu@cern.ch</w:t>
+        </w:r>
+      </w:hyperlink>
     </w:p>
   </w:footnote>
 </w:footnotes>
@@ -3438,7 +4025,6 @@
   <w:style w:type="character" w:default="1" w:styleId="DefaultParagraphFont">
     <w:name w:val="Default Paragraph Font"/>
     <w:uiPriority w:val="1"/>
-    <w:semiHidden/>
     <w:unhideWhenUsed/>
   </w:style>
   <w:style w:type="table" w:default="1" w:styleId="TableNormal">
@@ -3544,6 +4130,7 @@
   <w:style w:type="paragraph" w:customStyle="1" w:styleId="Abstract">
     <w:name w:val="Abstract"/>
     <w:basedOn w:val="Heading1"/>
+    <w:link w:val="AbstractChar"/>
     <w:pPr>
       <w:numPr>
         <w:numId w:val="0"/>
@@ -3672,6 +4259,36 @@
       <w:ind w:left="720"/>
       <w:contextualSpacing/>
     </w:pPr>
+  </w:style>
+  <w:style w:type="paragraph" w:customStyle="1" w:styleId="Style1">
+    <w:name w:val="Style1"/>
+    <w:basedOn w:val="Abstract"/>
+    <w:link w:val="Style1Char"/>
+    <w:qFormat/>
+    <w:rsid w:val="000F7C5E"/>
+    <w:rPr>
+      <w:sz w:val="24"/>
+      <w:szCs w:val="24"/>
+    </w:rPr>
+  </w:style>
+  <w:style w:type="character" w:customStyle="1" w:styleId="AbstractChar">
+    <w:name w:val="Abstract Char"/>
+    <w:link w:val="Abstract"/>
+    <w:rsid w:val="000F7C5E"/>
+    <w:rPr>
+      <w:kern w:val="28"/>
+      <w:sz w:val="18"/>
+    </w:rPr>
+  </w:style>
+  <w:style w:type="character" w:customStyle="1" w:styleId="Style1Char">
+    <w:name w:val="Style1 Char"/>
+    <w:link w:val="Style1"/>
+    <w:rsid w:val="000F7C5E"/>
+    <w:rPr>
+      <w:kern w:val="28"/>
+      <w:sz w:val="24"/>
+      <w:szCs w:val="24"/>
+    </w:rPr>
   </w:style>
 </w:styles>
 </file>
@@ -3942,7 +4559,7 @@
 </file>
 
 <file path=customXml/itemProps1.xml><?xml version="1.0" encoding="utf-8"?>
-<ds:datastoreItem xmlns:ds="http://schemas.openxmlformats.org/officeDocument/2006/customXml" ds:itemID="{557CE9F8-2B55-488B-A9D8-EDC852C6D832}">
+<ds:datastoreItem xmlns:ds="http://schemas.openxmlformats.org/officeDocument/2006/customXml" ds:itemID="{5DC28494-59E2-4BD8-A143-39AD5E4CCF05}">
   <ds:schemaRefs>
     <ds:schemaRef ds:uri="http://schemas.openxmlformats.org/officeDocument/2006/bibliography"/>
   </ds:schemaRefs>

--- a/Towards managed Tbps network flows - NDM14.docx
+++ b/Towards managed Tbps network flows - NDM14.docx
@@ -8,10 +8,28 @@
         <w:spacing w:after="60"/>
       </w:pPr>
       <w:r>
-        <w:t>Towards managed</w:t>
-      </w:r>
-      <w:r>
-        <w:t xml:space="preserve"> Terabit/s network flows</w:t>
+        <w:t xml:space="preserve">Towards </w:t>
+      </w:r>
+      <w:r>
+        <w:t>M</w:t>
+      </w:r>
+      <w:r>
+        <w:t>anaged</w:t>
+      </w:r>
+      <w:r>
+        <w:t xml:space="preserve"> Terabit/s </w:t>
+      </w:r>
+      <w:r>
+        <w:t>Scientific Data</w:t>
+      </w:r>
+      <w:r>
+        <w:t xml:space="preserve"> </w:t>
+      </w:r>
+      <w:r>
+        <w:t>F</w:t>
+      </w:r>
+      <w:r>
+        <w:t>lows</w:t>
       </w:r>
     </w:p>
     <w:p>
@@ -33,58 +51,194 @@
           <w:sz w:val="18"/>
         </w:rPr>
       </w:pPr>
-      <w:r>
+      <w:bookmarkStart w:id="0" w:name="OLE_LINK7"/>
+      <w:bookmarkStart w:id="1" w:name="OLE_LINK8"/>
+    </w:p>
+    <w:p>
+      <w:pPr>
+        <w:pStyle w:val="Author"/>
+        <w:spacing w:after="0"/>
         <w:rPr>
           <w:spacing w:val="-2"/>
           <w:sz w:val="18"/>
         </w:rPr>
-        <w:lastRenderedPageBreak/>
-        <w:t>Artur Barczyk</w:t>
-      </w:r>
-      <w:r>
-        <w:rPr>
-          <w:rStyle w:val="FootnoteReference"/>
-          <w:spacing w:val="-2"/>
-          <w:sz w:val="12"/>
-        </w:rPr>
-        <w:footnoteReference w:id="1"/>
-      </w:r>
+      </w:pPr>
       <w:r>
         <w:rPr>
           <w:spacing w:val="-2"/>
           <w:sz w:val="18"/>
         </w:rPr>
-        <w:t>, Michael Bredel,</w:t>
+        <w:t xml:space="preserve">Artur Barczyk, </w:t>
       </w:r>
       <w:r>
         <w:rPr>
           <w:spacing w:val="-2"/>
           <w:sz w:val="18"/>
         </w:rPr>
-        <w:t xml:space="preserve"> Vlad Lapadatescu, </w:t>
+        <w:t>Azher Mughal</w:t>
       </w:r>
       <w:r>
         <w:rPr>
           <w:spacing w:val="-2"/>
           <w:sz w:val="18"/>
         </w:rPr>
-        <w:t xml:space="preserve">Iosif Legrand, Azher Mughal, </w:t>
+        <w:t>,</w:t>
       </w:r>
       <w:r>
         <w:rPr>
           <w:spacing w:val="-2"/>
           <w:sz w:val="18"/>
         </w:rPr>
-        <w:t xml:space="preserve">Harvey Newman, </w:t>
+        <w:t xml:space="preserve"> Harvey Newman</w:t>
       </w:r>
       <w:r>
         <w:rPr>
           <w:spacing w:val="-2"/>
           <w:sz w:val="18"/>
         </w:rPr>
-        <w:t>Ramiro Voicu</w:t>
-      </w:r>
-    </w:p>
+        <w:t>,</w:t>
+      </w:r>
+      <w:r>
+        <w:rPr>
+          <w:spacing w:val="-2"/>
+          <w:sz w:val="18"/>
+        </w:rPr>
+        <w:t xml:space="preserve"> </w:t>
+      </w:r>
+      <w:proofErr w:type="spellStart"/>
+      <w:r>
+        <w:rPr>
+          <w:spacing w:val="-2"/>
+          <w:sz w:val="18"/>
+        </w:rPr>
+        <w:t>Iosif</w:t>
+      </w:r>
+      <w:proofErr w:type="spellEnd"/>
+      <w:r>
+        <w:rPr>
+          <w:spacing w:val="-2"/>
+          <w:sz w:val="18"/>
+        </w:rPr>
+        <w:t xml:space="preserve"> </w:t>
+      </w:r>
+      <w:proofErr w:type="spellStart"/>
+      <w:r>
+        <w:rPr>
+          <w:spacing w:val="-2"/>
+          <w:sz w:val="18"/>
+        </w:rPr>
+        <w:t>Legrand</w:t>
+      </w:r>
+      <w:proofErr w:type="spellEnd"/>
+      <w:r>
+        <w:rPr>
+          <w:spacing w:val="-2"/>
+          <w:sz w:val="18"/>
+        </w:rPr>
+        <w:t>,</w:t>
+      </w:r>
+      <w:r>
+        <w:rPr>
+          <w:spacing w:val="-2"/>
+          <w:sz w:val="18"/>
+        </w:rPr>
+        <w:t xml:space="preserve"> </w:t>
+      </w:r>
+      <w:r>
+        <w:rPr>
+          <w:spacing w:val="-2"/>
+          <w:sz w:val="18"/>
+        </w:rPr>
+        <w:t xml:space="preserve">Michael </w:t>
+      </w:r>
+      <w:proofErr w:type="spellStart"/>
+      <w:r>
+        <w:rPr>
+          <w:spacing w:val="-2"/>
+          <w:sz w:val="18"/>
+        </w:rPr>
+        <w:t>Bredel</w:t>
+      </w:r>
+      <w:proofErr w:type="spellEnd"/>
+      <w:r>
+        <w:rPr>
+          <w:spacing w:val="-2"/>
+          <w:sz w:val="18"/>
+        </w:rPr>
+        <w:t>,</w:t>
+      </w:r>
+      <w:r>
+        <w:rPr>
+          <w:spacing w:val="-2"/>
+          <w:sz w:val="18"/>
+        </w:rPr>
+        <w:t xml:space="preserve"> </w:t>
+      </w:r>
+      <w:r>
+        <w:rPr>
+          <w:spacing w:val="-2"/>
+          <w:sz w:val="18"/>
+        </w:rPr>
+        <w:t xml:space="preserve">Ramiro </w:t>
+      </w:r>
+      <w:proofErr w:type="spellStart"/>
+      <w:r>
+        <w:rPr>
+          <w:spacing w:val="-2"/>
+          <w:sz w:val="18"/>
+        </w:rPr>
+        <w:t>Voicu</w:t>
+      </w:r>
+      <w:proofErr w:type="spellEnd"/>
+      <w:r>
+        <w:rPr>
+          <w:spacing w:val="-2"/>
+          <w:sz w:val="18"/>
+        </w:rPr>
+        <w:t>,</w:t>
+      </w:r>
+      <w:r>
+        <w:rPr>
+          <w:spacing w:val="-2"/>
+          <w:sz w:val="18"/>
+        </w:rPr>
+        <w:t xml:space="preserve"> </w:t>
+      </w:r>
+      <w:proofErr w:type="spellStart"/>
+      <w:r>
+        <w:rPr>
+          <w:spacing w:val="-2"/>
+          <w:sz w:val="18"/>
+        </w:rPr>
+        <w:t>Vlad</w:t>
+      </w:r>
+      <w:proofErr w:type="spellEnd"/>
+      <w:r>
+        <w:rPr>
+          <w:spacing w:val="-2"/>
+          <w:sz w:val="18"/>
+        </w:rPr>
+        <w:t xml:space="preserve"> </w:t>
+      </w:r>
+      <w:proofErr w:type="spellStart"/>
+      <w:r>
+        <w:rPr>
+          <w:spacing w:val="-2"/>
+          <w:sz w:val="18"/>
+        </w:rPr>
+        <w:t>Lapadatescu</w:t>
+      </w:r>
+      <w:proofErr w:type="spellEnd"/>
+      <w:r>
+        <w:rPr>
+          <w:spacing w:val="-2"/>
+          <w:sz w:val="18"/>
+        </w:rPr>
+        <w:t xml:space="preserve"> </w:t>
+      </w:r>
+    </w:p>
+    <w:bookmarkEnd w:id="0"/>
+    <w:bookmarkEnd w:id="1"/>
     <w:p>
       <w:pPr>
         <w:pStyle w:val="Affiliations"/>
@@ -125,7 +279,402 @@
       <w:pPr>
         <w:pStyle w:val="E-Mail"/>
         <w:rPr>
-          <w:spacing w:val="-2"/>
+          <w:i/>
+          <w:spacing w:val="-2"/>
+          <w:sz w:val="16"/>
+        </w:rPr>
+      </w:pPr>
+      <w:r>
+        <w:rPr>
+          <w:i/>
+          <w:spacing w:val="-2"/>
+          <w:sz w:val="16"/>
+        </w:rPr>
+        <w:t>{</w:t>
+      </w:r>
+      <w:r>
+        <w:rPr>
+          <w:i/>
+          <w:spacing w:val="-2"/>
+          <w:sz w:val="16"/>
+        </w:rPr>
+        <w:fldChar w:fldCharType="begin"/>
+      </w:r>
+      <w:r>
+        <w:rPr>
+          <w:i/>
+          <w:spacing w:val="-2"/>
+          <w:sz w:val="16"/>
+        </w:rPr>
+        <w:instrText xml:space="preserve"> HYPERLINK "mailto:artur.barczyk@cern.ch" </w:instrText>
+      </w:r>
+      <w:r>
+        <w:rPr>
+          <w:i/>
+          <w:spacing w:val="-2"/>
+          <w:sz w:val="16"/>
+        </w:rPr>
+        <w:fldChar w:fldCharType="separate"/>
+      </w:r>
+      <w:r>
+        <w:rPr>
+          <w:rStyle w:val="Hyperlink"/>
+          <w:i/>
+          <w:spacing w:val="-2"/>
+          <w:sz w:val="16"/>
+        </w:rPr>
+        <w:t>artur.barczyk</w:t>
+      </w:r>
+      <w:r>
+        <w:rPr>
+          <w:i/>
+          <w:spacing w:val="-2"/>
+          <w:sz w:val="16"/>
+        </w:rPr>
+        <w:fldChar w:fldCharType="end"/>
+      </w:r>
+      <w:r>
+        <w:rPr>
+          <w:i/>
+          <w:spacing w:val="-2"/>
+          <w:sz w:val="16"/>
+        </w:rPr>
+        <w:t xml:space="preserve">, </w:t>
+      </w:r>
+      <w:r>
+        <w:rPr>
+          <w:i/>
+          <w:spacing w:val="-2"/>
+          <w:sz w:val="16"/>
+        </w:rPr>
+        <w:fldChar w:fldCharType="begin"/>
+      </w:r>
+      <w:r>
+        <w:rPr>
+          <w:i/>
+          <w:spacing w:val="-2"/>
+          <w:sz w:val="16"/>
+        </w:rPr>
+        <w:instrText xml:space="preserve"> HYPERLINK "mailto:iosif.legrand@cern.ch" </w:instrText>
+      </w:r>
+      <w:r>
+        <w:rPr>
+          <w:i/>
+          <w:spacing w:val="-2"/>
+          <w:sz w:val="16"/>
+        </w:rPr>
+        <w:fldChar w:fldCharType="separate"/>
+      </w:r>
+      <w:r>
+        <w:rPr>
+          <w:rStyle w:val="Hyperlink"/>
+          <w:i/>
+          <w:spacing w:val="-2"/>
+          <w:sz w:val="16"/>
+        </w:rPr>
+        <w:t>iosif.legrand</w:t>
+      </w:r>
+      <w:r>
+        <w:rPr>
+          <w:i/>
+          <w:spacing w:val="-2"/>
+          <w:sz w:val="16"/>
+        </w:rPr>
+        <w:fldChar w:fldCharType="end"/>
+      </w:r>
+      <w:r>
+        <w:rPr>
+          <w:i/>
+          <w:spacing w:val="-2"/>
+          <w:sz w:val="16"/>
+        </w:rPr>
+        <w:t xml:space="preserve">, </w:t>
+      </w:r>
+      <w:r>
+        <w:rPr>
+          <w:i/>
+          <w:spacing w:val="-2"/>
+          <w:sz w:val="16"/>
+        </w:rPr>
+        <w:fldChar w:fldCharType="begin"/>
+      </w:r>
+      <w:r>
+        <w:rPr>
+          <w:i/>
+          <w:spacing w:val="-2"/>
+          <w:sz w:val="16"/>
+        </w:rPr>
+        <w:instrText xml:space="preserve"> HYPERLINK "mailto:michael.bredel@cern.ch" </w:instrText>
+      </w:r>
+      <w:r>
+        <w:rPr>
+          <w:i/>
+          <w:spacing w:val="-2"/>
+          <w:sz w:val="16"/>
+        </w:rPr>
+        <w:fldChar w:fldCharType="separate"/>
+      </w:r>
+      <w:r>
+        <w:rPr>
+          <w:rStyle w:val="Hyperlink"/>
+          <w:i/>
+          <w:spacing w:val="-2"/>
+          <w:sz w:val="16"/>
+        </w:rPr>
+        <w:t>michael.bredel</w:t>
+      </w:r>
+      <w:r>
+        <w:rPr>
+          <w:i/>
+          <w:spacing w:val="-2"/>
+          <w:sz w:val="16"/>
+        </w:rPr>
+        <w:fldChar w:fldCharType="end"/>
+      </w:r>
+      <w:r>
+        <w:rPr>
+          <w:i/>
+          <w:spacing w:val="-2"/>
+          <w:sz w:val="16"/>
+        </w:rPr>
+        <w:t xml:space="preserve">, </w:t>
+      </w:r>
+      <w:r>
+        <w:rPr>
+          <w:i/>
+          <w:spacing w:val="-2"/>
+          <w:sz w:val="16"/>
+        </w:rPr>
+        <w:fldChar w:fldCharType="begin"/>
+      </w:r>
+      <w:r>
+        <w:rPr>
+          <w:i/>
+          <w:spacing w:val="-2"/>
+          <w:sz w:val="16"/>
+        </w:rPr>
+        <w:instrText xml:space="preserve"> HYPERLINK "mailto:Ramiro.Voicu@cern.ch" </w:instrText>
+      </w:r>
+      <w:r>
+        <w:rPr>
+          <w:i/>
+          <w:spacing w:val="-2"/>
+          <w:sz w:val="16"/>
+        </w:rPr>
+        <w:fldChar w:fldCharType="separate"/>
+      </w:r>
+      <w:r>
+        <w:rPr>
+          <w:rStyle w:val="Hyperlink"/>
+          <w:i/>
+          <w:spacing w:val="-2"/>
+          <w:sz w:val="16"/>
+        </w:rPr>
+        <w:t>ramiro.voicu</w:t>
+      </w:r>
+      <w:r>
+        <w:rPr>
+          <w:i/>
+          <w:spacing w:val="-2"/>
+          <w:sz w:val="16"/>
+        </w:rPr>
+        <w:fldChar w:fldCharType="end"/>
+      </w:r>
+      <w:r>
+        <w:rPr>
+          <w:i/>
+          <w:spacing w:val="-2"/>
+          <w:sz w:val="16"/>
+        </w:rPr>
+        <w:t xml:space="preserve">, </w:t>
+      </w:r>
+      <w:r>
+        <w:rPr>
+          <w:i/>
+          <w:spacing w:val="-2"/>
+          <w:sz w:val="16"/>
+        </w:rPr>
+        <w:fldChar w:fldCharType="begin"/>
+      </w:r>
+      <w:r>
+        <w:rPr>
+          <w:i/>
+          <w:spacing w:val="-2"/>
+          <w:sz w:val="16"/>
+        </w:rPr>
+        <w:instrText xml:space="preserve"> HYPERLINK "mailto:vlad.lapadatescu@cern.ch" </w:instrText>
+      </w:r>
+      <w:r>
+        <w:rPr>
+          <w:i/>
+          <w:spacing w:val="-2"/>
+          <w:sz w:val="16"/>
+        </w:rPr>
+        <w:fldChar w:fldCharType="separate"/>
+      </w:r>
+      <w:r>
+        <w:rPr>
+          <w:rStyle w:val="Hyperlink"/>
+          <w:i/>
+          <w:spacing w:val="-2"/>
+          <w:sz w:val="16"/>
+        </w:rPr>
+        <w:t>vlad.lapadatescu</w:t>
+      </w:r>
+      <w:r>
+        <w:rPr>
+          <w:i/>
+          <w:spacing w:val="-2"/>
+          <w:sz w:val="16"/>
+        </w:rPr>
+        <w:fldChar w:fldCharType="end"/>
+      </w:r>
+      <w:r>
+        <w:rPr>
+          <w:i/>
+          <w:spacing w:val="-2"/>
+          <w:sz w:val="16"/>
+        </w:rPr>
+        <w:t>}</w:t>
+      </w:r>
+      <w:r>
+        <w:rPr>
+          <w:i/>
+          <w:spacing w:val="-2"/>
+          <w:sz w:val="16"/>
+        </w:rPr>
+        <w:t xml:space="preserve">@cern.ch, </w:t>
+      </w:r>
+      <w:r>
+        <w:rPr>
+          <w:i/>
+          <w:spacing w:val="-2"/>
+          <w:sz w:val="16"/>
+        </w:rPr>
+        <w:t>{</w:t>
+      </w:r>
+      <w:r>
+        <w:rPr>
+          <w:i/>
+          <w:spacing w:val="-2"/>
+          <w:sz w:val="16"/>
+        </w:rPr>
+        <w:fldChar w:fldCharType="begin"/>
+      </w:r>
+      <w:r>
+        <w:rPr>
+          <w:i/>
+          <w:spacing w:val="-2"/>
+          <w:sz w:val="16"/>
+        </w:rPr>
+        <w:instrText xml:space="preserve"> HYPERLINK "mailto:azher@hep.caltech.edu" </w:instrText>
+      </w:r>
+      <w:r>
+        <w:rPr>
+          <w:i/>
+          <w:spacing w:val="-2"/>
+          <w:sz w:val="16"/>
+        </w:rPr>
+        <w:fldChar w:fldCharType="separate"/>
+      </w:r>
+      <w:r>
+        <w:rPr>
+          <w:rStyle w:val="Hyperlink"/>
+          <w:i/>
+          <w:spacing w:val="-2"/>
+          <w:sz w:val="16"/>
+        </w:rPr>
+        <w:t>azher</w:t>
+      </w:r>
+      <w:r>
+        <w:rPr>
+          <w:i/>
+          <w:spacing w:val="-2"/>
+          <w:sz w:val="16"/>
+        </w:rPr>
+        <w:fldChar w:fldCharType="end"/>
+      </w:r>
+      <w:r>
+        <w:rPr>
+          <w:i/>
+          <w:spacing w:val="-2"/>
+          <w:sz w:val="16"/>
+        </w:rPr>
+        <w:t xml:space="preserve">, </w:t>
+      </w:r>
+      <w:r>
+        <w:rPr>
+          <w:i/>
+          <w:spacing w:val="-2"/>
+          <w:sz w:val="16"/>
+        </w:rPr>
+        <w:fldChar w:fldCharType="begin"/>
+      </w:r>
+      <w:r>
+        <w:rPr>
+          <w:i/>
+          <w:spacing w:val="-2"/>
+          <w:sz w:val="16"/>
+        </w:rPr>
+        <w:instrText xml:space="preserve"> HYPERLINK "mailto:newman@hep.caltech.edu" </w:instrText>
+      </w:r>
+      <w:r>
+        <w:rPr>
+          <w:i/>
+          <w:spacing w:val="-2"/>
+          <w:sz w:val="16"/>
+        </w:rPr>
+        <w:fldChar w:fldCharType="separate"/>
+      </w:r>
+      <w:r>
+        <w:rPr>
+          <w:rStyle w:val="Hyperlink"/>
+          <w:i/>
+          <w:spacing w:val="-2"/>
+          <w:sz w:val="16"/>
+        </w:rPr>
+        <w:t>newman</w:t>
+      </w:r>
+      <w:r>
+        <w:rPr>
+          <w:i/>
+          <w:spacing w:val="-2"/>
+          <w:sz w:val="16"/>
+        </w:rPr>
+        <w:fldChar w:fldCharType="end"/>
+      </w:r>
+      <w:r>
+        <w:rPr>
+          <w:i/>
+          <w:spacing w:val="-2"/>
+          <w:sz w:val="16"/>
+        </w:rPr>
+        <w:t>}</w:t>
+      </w:r>
+      <w:r>
+        <w:rPr>
+          <w:i/>
+          <w:spacing w:val="-2"/>
+          <w:sz w:val="16"/>
+        </w:rPr>
+        <w:t>@hep.caltech.edu</w:t>
+      </w:r>
+      <w:r>
+        <w:rPr>
+          <w:i/>
+          <w:spacing w:val="-2"/>
+          <w:sz w:val="16"/>
+        </w:rPr>
+        <w:t xml:space="preserve"> </w:t>
+      </w:r>
+    </w:p>
+    <w:p>
+      <w:pPr>
+        <w:pStyle w:val="E-Mail"/>
+        <w:rPr>
+          <w:i/>
+          <w:spacing w:val="-2"/>
+          <w:sz w:val="16"/>
         </w:rPr>
       </w:pPr>
     </w:p>
@@ -135,20 +684,14 @@
         <w:spacing w:after="0"/>
         <w:rPr>
           <w:spacing w:val="-2"/>
-        </w:rPr>
-      </w:pPr>
-      <w:r>
-        <w:rPr>
-          <w:spacing w:val="-2"/>
-        </w:rPr>
-        <w:br w:type="column"/>
-      </w:r>
-      <w:r>
-        <w:rPr>
-          <w:spacing w:val="-2"/>
-          <w:sz w:val="20"/>
-        </w:rPr>
-        <w:lastRenderedPageBreak/>
+          <w:sz w:val="22"/>
+        </w:rPr>
+      </w:pPr>
+      <w:r>
+        <w:rPr>
+          <w:spacing w:val="-2"/>
+          <w:sz w:val="18"/>
+        </w:rPr>
         <w:t>Tony Wildish</w:t>
       </w:r>
     </w:p>
@@ -184,17 +727,7 @@
           <w:sz w:val="16"/>
           <w:shd w:val="clear" w:color="auto" w:fill="FFFFFF"/>
         </w:rPr>
-        <w:t xml:space="preserve">Princeton, NJ 08544, </w:t>
-      </w:r>
-      <w:r>
-        <w:rPr>
-          <w:rFonts w:ascii="Arial" w:hAnsi="Arial" w:cs="Arial"/>
-          <w:i/>
-          <w:color w:val="222222"/>
-          <w:sz w:val="16"/>
-          <w:shd w:val="clear" w:color="auto" w:fill="FFFFFF"/>
-        </w:rPr>
-        <w:t>USA</w:t>
+        <w:t>Princeton, NJ 08544, USA</w:t>
       </w:r>
       <w:r>
         <w:rPr>
@@ -209,7 +742,6 @@
             <w:rStyle w:val="Hyperlink"/>
             <w:i/>
             <w:sz w:val="16"/>
-            <w:lang w:val="fr-FR"/>
           </w:rPr>
           <w:t>awildish@princeton.edu</w:t>
         </w:r>
@@ -217,137 +749,13 @@
     </w:p>
     <w:p>
       <w:pPr>
-        <w:pStyle w:val="Affiliations"/>
-        <w:rPr>
-          <w:spacing w:val="-2"/>
-        </w:rPr>
-      </w:pPr>
-      <w:r>
-        <w:rPr>
-          <w:spacing w:val="-2"/>
-        </w:rPr>
-        <w:br w:type="column"/>
-      </w:r>
-      <w:r>
-        <w:rPr>
-          <w:spacing w:val="-2"/>
-        </w:rPr>
-        <w:lastRenderedPageBreak/>
-        <w:t>Ian Gable</w:t>
-      </w:r>
-    </w:p>
-    <w:p>
-      <w:pPr>
-        <w:pStyle w:val="Affiliations"/>
-        <w:rPr>
-          <w:spacing w:val="-2"/>
-          <w:sz w:val="16"/>
-        </w:rPr>
-      </w:pPr>
-      <w:r>
-        <w:rPr>
-          <w:spacing w:val="-2"/>
-          <w:sz w:val="16"/>
-        </w:rPr>
-        <w:t>University of Victoria</w:t>
-      </w:r>
-    </w:p>
-    <w:p>
-      <w:pPr>
-        <w:pStyle w:val="Affiliations"/>
-        <w:rPr>
-          <w:i/>
-          <w:spacing w:val="-2"/>
-          <w:sz w:val="16"/>
-        </w:rPr>
-      </w:pPr>
-      <w:r>
-        <w:rPr>
-          <w:rFonts w:cs="Helvetica"/>
-          <w:i/>
-          <w:color w:val="333333"/>
-          <w:sz w:val="16"/>
-          <w:shd w:val="clear" w:color="auto" w:fill="FFFFFF"/>
-        </w:rPr>
-        <w:t>PO Box 3055, STN CSC</w:t>
-      </w:r>
-      <w:proofErr w:type="gramStart"/>
-      <w:r>
-        <w:rPr>
-          <w:rFonts w:cs="Helvetica"/>
-          <w:i/>
-          <w:color w:val="333333"/>
-          <w:sz w:val="16"/>
-          <w:shd w:val="clear" w:color="auto" w:fill="FFFFFF"/>
-        </w:rPr>
-        <w:t>,</w:t>
-      </w:r>
-      <w:proofErr w:type="gramEnd"/>
-      <w:r>
-        <w:rPr>
-          <w:rFonts w:cs="Helvetica"/>
-          <w:i/>
-          <w:color w:val="333333"/>
-          <w:sz w:val="16"/>
-        </w:rPr>
-        <w:br/>
-      </w:r>
-      <w:r>
-        <w:rPr>
-          <w:rFonts w:cs="Helvetica"/>
-          <w:i/>
-          <w:color w:val="333333"/>
-          <w:sz w:val="16"/>
-          <w:shd w:val="clear" w:color="auto" w:fill="FFFFFF"/>
-        </w:rPr>
-        <w:t>Victoria, BC, V8W 3P6</w:t>
-      </w:r>
-      <w:r>
-        <w:rPr>
-          <w:rFonts w:cs="Helvetica"/>
-          <w:i/>
-          <w:color w:val="333333"/>
-          <w:sz w:val="16"/>
-          <w:shd w:val="clear" w:color="auto" w:fill="FFFFFF"/>
-        </w:rPr>
-        <w:t>,</w:t>
-      </w:r>
-      <w:r>
-        <w:rPr>
-          <w:rFonts w:cs="Helvetica"/>
-          <w:i/>
-          <w:color w:val="333333"/>
-          <w:sz w:val="16"/>
-          <w:shd w:val="clear" w:color="auto" w:fill="FFFFFF"/>
-        </w:rPr>
-        <w:t xml:space="preserve"> Canada</w:t>
-      </w:r>
-    </w:p>
-    <w:p>
-      <w:pPr>
-        <w:pStyle w:val="E-Mail"/>
-        <w:rPr>
-          <w:sz w:val="16"/>
-        </w:rPr>
-      </w:pPr>
-      <w:hyperlink r:id="rId10" w:history="1">
-        <w:r>
-          <w:rPr>
-            <w:rStyle w:val="Hyperlink"/>
-            <w:sz w:val="16"/>
-          </w:rPr>
-          <w:t>igable@uvic.ca</w:t>
-        </w:r>
-      </w:hyperlink>
-    </w:p>
-    <w:p>
-      <w:pPr>
-        <w:jc w:val="center"/>
+        <w:pStyle w:val="Author"/>
+        <w:spacing w:after="0"/>
         <w:sectPr>
           <w:type w:val="continuous"/>
           <w:pgSz w:w="12240" w:h="15840" w:code="1"/>
           <w:pgMar w:top="1080" w:right="1080" w:bottom="1440" w:left="1080" w:header="720" w:footer="720" w:gutter="0"/>
-          <w:cols w:num="3" w:space="0"/>
+          <w:cols w:space="0"/>
         </w:sectPr>
       </w:pPr>
     </w:p>
@@ -369,21 +777,73 @@
         <w:pStyle w:val="Abstract"/>
       </w:pPr>
       <w:r>
-        <w:t>In this paper we review the developments</w:t>
-      </w:r>
-      <w:r>
-        <w:t xml:space="preserve"> done by Caltech </w:t>
-      </w:r>
-      <w:proofErr w:type="gramStart"/>
-      <w:r>
-        <w:t xml:space="preserve">and </w:t>
-      </w:r>
-      <w:r>
-        <w:t xml:space="preserve"> leading</w:t>
-      </w:r>
-      <w:proofErr w:type="gramEnd"/>
-      <w:r>
-        <w:t xml:space="preserve"> to Terabit per second data transfers. ...</w:t>
+        <w:t xml:space="preserve">In this paper we review the developments done by our team </w:t>
+      </w:r>
+      <w:r>
+        <w:t xml:space="preserve">and our partners </w:t>
+      </w:r>
+      <w:r>
+        <w:t>over the past several years leading to the demonstrated capability of moving data between research sites at 1</w:t>
+      </w:r>
+      <w:r>
+        <w:t xml:space="preserve"> </w:t>
+      </w:r>
+      <w:r>
+        <w:t>Terabit per second</w:t>
+      </w:r>
+      <w:r>
+        <w:t xml:space="preserve"> scale</w:t>
+      </w:r>
+      <w:r>
+        <w:t>.</w:t>
+      </w:r>
+      <w:r>
+        <w:t xml:space="preserve"> We report on the developments on several tracks </w:t>
+      </w:r>
+      <w:r>
+        <w:t xml:space="preserve">that </w:t>
+      </w:r>
+      <w:r>
+        <w:t>target different components of the system: evaluation of the 40 and 100Gbps capable hardware on both network and server side, data movement application</w:t>
+      </w:r>
+      <w:r>
+        <w:t>s</w:t>
+      </w:r>
+      <w:r>
+        <w:t>, flow management and the network-application interface leveraging advanced network services.</w:t>
+      </w:r>
+      <w:r>
+        <w:t xml:space="preserve"> We present results from </w:t>
+      </w:r>
+      <w:r>
+        <w:t xml:space="preserve">our </w:t>
+      </w:r>
+      <w:r>
+        <w:t xml:space="preserve">SC’13 demonstration as well as the design of the SC’14 </w:t>
+      </w:r>
+      <w:r>
+        <w:t xml:space="preserve">set of </w:t>
+      </w:r>
+      <w:r>
+        <w:t>demo</w:t>
+      </w:r>
+      <w:r>
+        <w:t>nstrations</w:t>
+      </w:r>
+      <w:r>
+        <w:t xml:space="preserve"> leveraging all the components of the system under development. We report </w:t>
+      </w:r>
+      <w:r>
+        <w:t xml:space="preserve">on </w:t>
+      </w:r>
+      <w:r>
+        <w:t>compar</w:t>
+      </w:r>
+      <w:r>
+        <w:t xml:space="preserve">ative </w:t>
+      </w:r>
+      <w:r>
+        <w:t xml:space="preserve">results between several multi-path algorithms, and the performance increase obtained using this approach. </w:t>
       </w:r>
     </w:p>
     <w:p>
@@ -411,19 +871,7 @@
         </w:rPr>
       </w:pPr>
       <w:r>
-        <w:t>C.2.</w:t>
-      </w:r>
-      <w:r>
-        <w:t>1</w:t>
-      </w:r>
-      <w:r>
-        <w:t xml:space="preserve"> [Computer-Communication Networks]: </w:t>
-      </w:r>
-      <w:r>
-        <w:t>Network Architecture and Design</w:t>
-      </w:r>
-      <w:r>
-        <w:t xml:space="preserve"> – </w:t>
+        <w:t xml:space="preserve">C.2.1 [Computer-Communication Networks]: Network Architecture and Design – </w:t>
       </w:r>
       <w:r>
         <w:rPr>
@@ -442,19 +890,7 @@
         </w:rPr>
       </w:pPr>
       <w:r>
-        <w:t>C.2.</w:t>
-      </w:r>
-      <w:r>
-        <w:t>3</w:t>
-      </w:r>
-      <w:r>
-        <w:t xml:space="preserve"> [Computer-Communication Networks]: </w:t>
-      </w:r>
-      <w:r>
-        <w:t>Network operations</w:t>
-      </w:r>
-      <w:r>
-        <w:t xml:space="preserve"> – </w:t>
+        <w:t xml:space="preserve">C.2.3 [Computer-Communication Networks]: Network operations – </w:t>
       </w:r>
       <w:r>
         <w:rPr>
@@ -473,19 +909,7 @@
         </w:rPr>
       </w:pPr>
       <w:r>
-        <w:t>C.2.</w:t>
-      </w:r>
-      <w:r>
-        <w:t>4</w:t>
-      </w:r>
-      <w:r>
-        <w:t xml:space="preserve"> [Computer-Communication Networks]: </w:t>
-      </w:r>
-      <w:r>
-        <w:t>Distributed Systems</w:t>
-      </w:r>
-      <w:r>
-        <w:t xml:space="preserve"> – </w:t>
+        <w:t xml:space="preserve">C.2.4 [Computer-Communication Networks]: Distributed Systems – </w:t>
       </w:r>
       <w:r>
         <w:rPr>
@@ -562,18 +986,10 @@
         <w:spacing w:before="120" w:after="0"/>
       </w:pPr>
       <w:r>
-        <w:t>Algorithms</w:t>
-      </w:r>
-      <w:bookmarkStart w:id="0" w:name="_GoBack"/>
-      <w:bookmarkEnd w:id="0"/>
-      <w:r>
-        <w:t xml:space="preserve">, Management, Measurement, Performance, </w:t>
-      </w:r>
-      <w:r>
-        <w:t>Design</w:t>
-      </w:r>
-      <w:r>
-        <w:t xml:space="preserve">, Experimentation, </w:t>
+        <w:t>Algorithms, Management, Measurement, Perfo</w:t>
+      </w:r>
+      <w:r>
+        <w:t>rmance, Design, Experimentation</w:t>
       </w:r>
     </w:p>
     <w:p>
@@ -592,17 +1008,37 @@
       <w:pPr>
         <w:spacing w:after="120"/>
       </w:pPr>
-      <w:proofErr w:type="gramStart"/>
-      <w:r>
-        <w:t>dynes</w:t>
-      </w:r>
-      <w:proofErr w:type="gramEnd"/>
+      <w:r>
+        <w:t xml:space="preserve">Data transfer management, </w:t>
+      </w:r>
+      <w:proofErr w:type="spellStart"/>
+      <w:r>
+        <w:t>anse</w:t>
+      </w:r>
+      <w:proofErr w:type="spellEnd"/>
+      <w:r>
+        <w:t xml:space="preserve">, multi-path, </w:t>
+      </w:r>
+      <w:r>
+        <w:t>dynamic</w:t>
+      </w:r>
+      <w:r>
+        <w:t xml:space="preserve"> circuits, bandwidth on demand</w:t>
+      </w:r>
+      <w:r>
+        <w:t xml:space="preserve">, dynes, </w:t>
+      </w:r>
+      <w:proofErr w:type="spellStart"/>
+      <w:r>
+        <w:t>fdt</w:t>
+      </w:r>
+      <w:proofErr w:type="spellEnd"/>
       <w:r>
         <w:t xml:space="preserve">, </w:t>
       </w:r>
       <w:proofErr w:type="spellStart"/>
       <w:r>
-        <w:t>fdt</w:t>
+        <w:t>monalisa</w:t>
       </w:r>
       <w:proofErr w:type="spellEnd"/>
       <w:r>
@@ -610,7 +1046,7 @@
       </w:r>
       <w:proofErr w:type="spellStart"/>
       <w:r>
-        <w:t>monalisa</w:t>
+        <w:t>mptcp</w:t>
       </w:r>
       <w:proofErr w:type="spellEnd"/>
       <w:r>
@@ -634,42 +1070,9 @@
       </w:r>
       <w:proofErr w:type="spellStart"/>
       <w:r>
-        <w:t>mptcp</w:t>
+        <w:t>phedex</w:t>
       </w:r>
       <w:proofErr w:type="spellEnd"/>
-      <w:r>
-        <w:t xml:space="preserve">, </w:t>
-      </w:r>
-      <w:proofErr w:type="spellStart"/>
-      <w:r>
-        <w:t>anse</w:t>
-      </w:r>
-      <w:proofErr w:type="spellEnd"/>
-      <w:r>
-        <w:t xml:space="preserve">, </w:t>
-      </w:r>
-      <w:proofErr w:type="spellStart"/>
-      <w:r>
-        <w:t>phedex</w:t>
-      </w:r>
-      <w:proofErr w:type="spellEnd"/>
-      <w:r>
-        <w:t xml:space="preserve">, circuits, </w:t>
-      </w:r>
-      <w:r>
-        <w:t>dynamic,</w:t>
-      </w:r>
-      <w:r>
-        <w:t xml:space="preserve"> </w:t>
-      </w:r>
-      <w:proofErr w:type="spellStart"/>
-      <w:r>
-        <w:t>super computing</w:t>
-      </w:r>
-      <w:proofErr w:type="spellEnd"/>
-      <w:r>
-        <w:t>,</w:t>
-      </w:r>
     </w:p>
     <w:p>
       <w:pPr>
@@ -687,7 +1090,55 @@
         <w:ind w:firstLine="0"/>
       </w:pPr>
       <w:r>
-        <w:t>The introduction goes here</w:t>
+        <w:t xml:space="preserve">Scientific collaborations on </w:t>
+      </w:r>
+      <w:r>
+        <w:t xml:space="preserve">a </w:t>
+      </w:r>
+      <w:r>
+        <w:t>global scale, such as CERN's LHC</w:t>
+      </w:r>
+      <w:r>
+        <w:t xml:space="preserve"> experiments</w:t>
+      </w:r>
+      <w:r>
+        <w:t>, rely today on the presence of high performance, high availability networks. The efficiency in data movement translates directly into the capab</w:t>
+      </w:r>
+      <w:r>
+        <w:t xml:space="preserve">ility to reach </w:t>
+      </w:r>
+      <w:r>
+        <w:t xml:space="preserve">the </w:t>
+      </w:r>
+      <w:r>
+        <w:t xml:space="preserve">scientific goals, and is therefore an important consideration in the </w:t>
+      </w:r>
+      <w:r>
+        <w:t xml:space="preserve">overall </w:t>
+      </w:r>
+      <w:r>
+        <w:t>design of the distributed architecture</w:t>
+      </w:r>
+      <w:r>
+        <w:t xml:space="preserve"> supporting data analysis by physicists located hundreds of sites</w:t>
+      </w:r>
+      <w:r>
+        <w:t xml:space="preserve">. </w:t>
+      </w:r>
+      <w:r>
+        <w:t xml:space="preserve">The </w:t>
+      </w:r>
+      <w:r>
+        <w:t>system relies</w:t>
+      </w:r>
+      <w:r>
+        <w:t xml:space="preserve"> on several components: the high-performance storage and computing hardware, server-side network equipment, switching and routing elements in the local and wide-area networks, </w:t>
+      </w:r>
+      <w:r>
+        <w:t xml:space="preserve">and </w:t>
+      </w:r>
+      <w:r>
+        <w:t xml:space="preserve">the software tools for data transfer and management. </w:t>
       </w:r>
     </w:p>
     <w:p>
@@ -696,6 +1147,40 @@
         <w:spacing w:after="120"/>
         <w:ind w:firstLine="0"/>
       </w:pPr>
+      <w:r>
+        <w:t>The work presented here has focused on several of these components: the FDT data transfer tool enabling efficient data transfers over WAN networks, the management of flows across the WAN network, using capabilities presented by the Software Defined Networking (SDN) paradigm and the OpenFlow protocol as deployed in the network, and the interface (sometimes called middleware) between the data management</w:t>
+      </w:r>
+      <w:r>
+        <w:t xml:space="preserve"> application and the advanced network services. </w:t>
+      </w:r>
+      <w:r>
+        <w:t xml:space="preserve">These demonstrations have been developed using state-of-the art server, storage, 40 and 100Gbps LAN and WAN technologies. </w:t>
+      </w:r>
+      <w:r>
+        <w:t xml:space="preserve">As </w:t>
+      </w:r>
+      <w:r>
+        <w:t xml:space="preserve">a </w:t>
+      </w:r>
+      <w:r>
+        <w:t>particular use case</w:t>
+      </w:r>
+      <w:r>
+        <w:t>,</w:t>
+      </w:r>
+      <w:r>
+        <w:t xml:space="preserve"> we have interfaced the PhEDEx data management system used in the CMS experiment at CERN, and the OSCARS dynamic circuit </w:t>
+      </w:r>
+      <w:r>
+        <w:lastRenderedPageBreak/>
+        <w:t>provisioning system. We conclude the paper with results from the SC’13 demonstration leveraging many of these components, and the design of the SC’14 system building on these developments towards a full-fledged 1 T</w:t>
+      </w:r>
+      <w:r>
+        <w:t>era</w:t>
+      </w:r>
+      <w:r>
+        <w:t xml:space="preserve">bit/sec data transfer system. </w:t>
+      </w:r>
     </w:p>
     <w:p>
       <w:pPr>
@@ -703,67 +1188,151 @@
         <w:spacing w:before="120"/>
       </w:pPr>
       <w:r>
-        <w:t xml:space="preserve">The DYNES </w:t>
-      </w:r>
-      <w:proofErr w:type="spellStart"/>
-      <w:r>
-        <w:t>Cyberinfrastructure</w:t>
-      </w:r>
-      <w:proofErr w:type="spellEnd"/>
-    </w:p>
-    <w:p>
-      <w:pPr>
-        <w:pStyle w:val="BodyTextIndent"/>
-        <w:spacing w:after="120"/>
-        <w:ind w:firstLine="0"/>
-      </w:pPr>
-      <w:r>
-        <w:br w:type="column"/>
-      </w:r>
-    </w:p>
-    <w:p>
-      <w:pPr>
-        <w:pStyle w:val="Heading1"/>
-        <w:spacing w:before="120"/>
-      </w:pPr>
-      <w:r>
         <w:t>Fast Data Transfer</w:t>
       </w:r>
     </w:p>
     <w:p>
       <w:r>
-        <w:t>The Fast Data Transfer (FDT) [</w:t>
-      </w:r>
-      <w:proofErr w:type="spellStart"/>
-      <w:r>
-        <w:t>fdt</w:t>
-      </w:r>
-      <w:proofErr w:type="spellEnd"/>
-      <w:r>
-        <w:t xml:space="preserve">] is high performance data transfer program for Wide Area Network. It is based on concurrent multi-thread IO operations and in this way can effectively use high bandwidth networks with standard TCP together with high performance storage systems. </w:t>
-      </w:r>
-    </w:p>
-    <w:p>
-      <w:r>
-        <w:t xml:space="preserve">FDT is being developed to support efficient large scale data transfer services and also to help in the active monitoring of the available bandwidth between sites. </w:t>
-      </w:r>
-    </w:p>
-    <w:p>
-      <w:r>
-        <w:t>FDT is written in Java, runs an all major platforms and it is easy to use. FDT can be used as an independent application but it can also be controlled and managed by the MonALISA [</w:t>
-      </w:r>
-      <w:proofErr w:type="spellStart"/>
-      <w:r>
-        <w:t>monalisa</w:t>
-      </w:r>
-      <w:proofErr w:type="spellEnd"/>
-      <w:r>
-        <w:t>] system to provide effective data transfer services.</w:t>
-      </w:r>
-    </w:p>
-    <w:p>
-      <w:r>
-        <w:t>FDT is based on an asynchronous, flexible multithreaded system and is using the capabilities of the Java NIO libraries. Its main features are:</w:t>
+        <w:t>Fast Data Transfer</w:t>
+      </w:r>
+      <w:r>
+        <w:t xml:space="preserve"> </w:t>
+      </w:r>
+      <w:sdt>
+        <w:sdtPr>
+          <w:id w:val="585878862"/>
+          <w:citation/>
+        </w:sdtPr>
+        <w:sdtEndPr/>
+        <w:sdtContent>
+          <w:r>
+            <w:fldChar w:fldCharType="begin"/>
+          </w:r>
+          <w:r>
+            <w:rPr>
+              <w:lang w:val="en-GB"/>
+            </w:rPr>
+            <w:instrText xml:space="preserve"> CITATION FDTwebsite \l 2057 </w:instrText>
+          </w:r>
+          <w:r>
+            <w:fldChar w:fldCharType="separate"/>
+          </w:r>
+          <w:r>
+            <w:rPr>
+              <w:noProof/>
+              <w:lang w:val="en-GB"/>
+            </w:rPr>
+            <w:t>[1]</w:t>
+          </w:r>
+          <w:r>
+            <w:fldChar w:fldCharType="end"/>
+          </w:r>
+        </w:sdtContent>
+      </w:sdt>
+      <w:r>
+        <w:t xml:space="preserve"> (FDT) </w:t>
+      </w:r>
+      <w:r>
+        <w:t xml:space="preserve">is </w:t>
+      </w:r>
+      <w:r>
+        <w:t>an open source</w:t>
+      </w:r>
+      <w:r>
+        <w:t xml:space="preserve">, easy to use </w:t>
+      </w:r>
+      <w:r>
+        <w:t xml:space="preserve">high performance </w:t>
+      </w:r>
+      <w:r>
+        <w:t>a</w:t>
+      </w:r>
+      <w:r>
+        <w:t>pplication</w:t>
+      </w:r>
+      <w:r>
+        <w:t xml:space="preserve"> </w:t>
+      </w:r>
+      <w:r>
+        <w:t>that provides efficient services supporting large scale data transfers over wide area networks, as well as active monitoring of the available bandwidth between sites. FDT is written in Java and runs on all major platforms</w:t>
+      </w:r>
+      <w:r>
+        <w:t>. It is based on concurrent multi-thread</w:t>
+      </w:r>
+      <w:r>
+        <w:t>ed</w:t>
+      </w:r>
+      <w:r>
+        <w:t xml:space="preserve"> IO operations </w:t>
+      </w:r>
+      <w:r>
+        <w:t xml:space="preserve">that </w:t>
+      </w:r>
+      <w:r>
+        <w:t xml:space="preserve">send data buffers at a rate designed to </w:t>
+      </w:r>
+      <w:r>
+        <w:t xml:space="preserve">match both the end systems’ </w:t>
+      </w:r>
+      <w:r>
+        <w:t xml:space="preserve">performance </w:t>
+      </w:r>
+      <w:r>
+        <w:t xml:space="preserve">and the network path capacity in real time. </w:t>
+      </w:r>
+      <w:r>
+        <w:t xml:space="preserve">This makes FDT capable of transferring an arbitrary set of files with high throughput using </w:t>
+      </w:r>
+      <w:r>
+        <w:t xml:space="preserve">standard TCP </w:t>
+      </w:r>
+      <w:r>
+        <w:t xml:space="preserve">stacks, </w:t>
+      </w:r>
+      <w:r>
+        <w:t xml:space="preserve">together with high performance storage systems. </w:t>
+      </w:r>
+      <w:sdt>
+        <w:sdtPr>
+          <w:id w:val="449441181"/>
+          <w:citation/>
+        </w:sdtPr>
+        <w:sdtEndPr/>
+        <w:sdtContent>
+          <w:r>
+            <w:fldChar w:fldCharType="begin"/>
+          </w:r>
+          <w:r>
+            <w:rPr>
+              <w:lang w:val="en-GB"/>
+            </w:rPr>
+            <w:instrText xml:space="preserve">CITATION Max11 \l 2057 </w:instrText>
+          </w:r>
+          <w:r>
+            <w:fldChar w:fldCharType="separate"/>
+          </w:r>
+          <w:r>
+            <w:rPr>
+              <w:noProof/>
+              <w:lang w:val="en-GB"/>
+            </w:rPr>
+            <w:t>[2]</w:t>
+          </w:r>
+          <w:r>
+            <w:fldChar w:fldCharType="end"/>
+          </w:r>
+        </w:sdtContent>
+      </w:sdt>
+    </w:p>
+    <w:p>
+      <w:r>
+        <w:t xml:space="preserve">FDT is based on an asynchronous, flexible multithreaded system </w:t>
+      </w:r>
+      <w:r>
+        <w:t xml:space="preserve">that uses </w:t>
+      </w:r>
+      <w:r>
+        <w:t>the capabilities of the Java NIO libraries. Its main features are:</w:t>
       </w:r>
     </w:p>
     <w:p>
@@ -775,7 +1344,40 @@
         </w:numPr>
       </w:pPr>
       <w:r>
-        <w:t>Streams a dataset (list of files) continuously, using a managed pool of buffers through one or more TCP sockets.</w:t>
+        <w:t xml:space="preserve">Decomposes </w:t>
+      </w:r>
+      <w:r>
+        <w:t>a dataset (</w:t>
+      </w:r>
+      <w:r>
+        <w:t xml:space="preserve">a </w:t>
+      </w:r>
+      <w:r>
+        <w:t xml:space="preserve">list of files) </w:t>
+      </w:r>
+      <w:r>
+        <w:t xml:space="preserve">into </w:t>
+      </w:r>
+      <w:r>
+        <w:t xml:space="preserve">a managed pool of buffers </w:t>
+      </w:r>
+      <w:r>
+        <w:t xml:space="preserve">that it streams continuously </w:t>
+      </w:r>
+      <w:r>
+        <w:t xml:space="preserve">through </w:t>
+      </w:r>
+      <w:r>
+        <w:t xml:space="preserve">one or </w:t>
+      </w:r>
+      <w:r>
+        <w:t>more</w:t>
+      </w:r>
+      <w:r>
+        <w:t xml:space="preserve"> open </w:t>
+      </w:r>
+      <w:r>
+        <w:t>TCP sockets.</w:t>
       </w:r>
     </w:p>
     <w:p>
@@ -823,7 +1425,22 @@
         </w:numPr>
       </w:pPr>
       <w:r>
-        <w:t>Restores the files from buffers asynchronously.</w:t>
+        <w:t xml:space="preserve">Restores the </w:t>
+      </w:r>
+      <w:r>
+        <w:t xml:space="preserve">original dataset </w:t>
+      </w:r>
+      <w:r>
+        <w:t>file</w:t>
+      </w:r>
+      <w:r>
+        <w:t xml:space="preserve"> structure f</w:t>
+      </w:r>
+      <w:r>
+        <w:t xml:space="preserve">rom </w:t>
+      </w:r>
+      <w:r>
+        <w:t xml:space="preserve">the buffers asynchronously, at the destination site. </w:t>
       </w:r>
     </w:p>
     <w:p>
@@ -840,12 +1457,136 @@
     </w:p>
     <w:p>
       <w:r>
-        <w:t>FDT can be used to stream a large set of files across the network, so that a large dataset composed of thousands of files can be sent or received at full speed, without the network transfer restarting between files. The FDT architecture allows to “plug-in” external security APIs and to use them for client authentication and authorization. FDT supports several security schemes: IP filtering, SSH, GSI-SSH, Globus-GSI, and SSL.</w:t>
-      </w:r>
-    </w:p>
-    <w:p>
-      <w:r>
-        <w:t>FDT is well integrated in the MonALISA framework.  FDT can be dynamically controlled by the MonALISA system and the bandwidth used to transfer datasets can be dynamically adjusted for large scale data transfer services that support priorities and have real-time information on network topology.</w:t>
+        <w:t xml:space="preserve">With </w:t>
+      </w:r>
+      <w:r>
+        <w:t>FDT</w:t>
+      </w:r>
+      <w:r>
+        <w:t xml:space="preserve">, </w:t>
+      </w:r>
+      <w:r>
+        <w:t xml:space="preserve">a large dataset composed of thousands of files can </w:t>
+      </w:r>
+      <w:r>
+        <w:t xml:space="preserve">thus </w:t>
+      </w:r>
+      <w:r>
+        <w:t xml:space="preserve">be sent or received at full speed, without the network transfer restarting between files. The FDT architecture allows </w:t>
+      </w:r>
+      <w:r>
+        <w:t xml:space="preserve">one </w:t>
+      </w:r>
+      <w:r>
+        <w:t>to “plug-in” external security APIs and to use them for client authentication and authorization. FDT supports several security schemes: IP filtering, SSH, GSI-SSH, Globus-GSI, and SSL.</w:t>
+      </w:r>
+    </w:p>
+    <w:p>
+      <w:r>
+        <w:t xml:space="preserve">In addition to running standalone, </w:t>
+      </w:r>
+      <w:r>
+        <w:t xml:space="preserve">FDT </w:t>
+      </w:r>
+      <w:r>
+        <w:t xml:space="preserve">also </w:t>
+      </w:r>
+      <w:r>
+        <w:t>is well integrated in the MonALISA</w:t>
+      </w:r>
+      <w:sdt>
+        <w:sdtPr>
+          <w:id w:val="232440450"/>
+          <w:citation/>
+        </w:sdtPr>
+        <w:sdtEndPr/>
+        <w:sdtContent>
+          <w:r>
+            <w:fldChar w:fldCharType="begin"/>
+          </w:r>
+          <w:r>
+            <w:rPr>
+              <w:lang w:val="en-GB"/>
+            </w:rPr>
+            <w:instrText xml:space="preserve"> CITATION MonALISApaper \l 2057 </w:instrText>
+          </w:r>
+          <w:r>
+            <w:fldChar w:fldCharType="separate"/>
+          </w:r>
+          <w:r>
+            <w:rPr>
+              <w:noProof/>
+              <w:lang w:val="en-GB"/>
+            </w:rPr>
+            <w:t xml:space="preserve"> </w:t>
+          </w:r>
+          <w:r>
+            <w:rPr>
+              <w:noProof/>
+              <w:lang w:val="en-GB"/>
+            </w:rPr>
+            <w:t>[3]</w:t>
+          </w:r>
+          <w:r>
+            <w:fldChar w:fldCharType="end"/>
+          </w:r>
+        </w:sdtContent>
+      </w:sdt>
+      <w:sdt>
+        <w:sdtPr>
+          <w:id w:val="193359359"/>
+          <w:citation/>
+        </w:sdtPr>
+        <w:sdtEndPr/>
+        <w:sdtContent>
+          <w:r>
+            <w:fldChar w:fldCharType="begin"/>
+          </w:r>
+          <w:r>
+            <w:rPr>
+              <w:lang w:val="en-GB"/>
+            </w:rPr>
+            <w:instrText xml:space="preserve"> CITATION MonALISAwebsite \l 2057 </w:instrText>
+          </w:r>
+          <w:r>
+            <w:fldChar w:fldCharType="separate"/>
+          </w:r>
+          <w:r>
+            <w:rPr>
+              <w:noProof/>
+              <w:lang w:val="en-GB"/>
+            </w:rPr>
+            <w:t xml:space="preserve"> </w:t>
+          </w:r>
+          <w:r>
+            <w:rPr>
+              <w:noProof/>
+              <w:lang w:val="en-GB"/>
+            </w:rPr>
+            <w:t>[4]</w:t>
+          </w:r>
+          <w:r>
+            <w:fldChar w:fldCharType="end"/>
+          </w:r>
+        </w:sdtContent>
+      </w:sdt>
+      <w:r>
+        <w:t xml:space="preserve"> framework.  FDT can be dynamically controlled by the MonALISA system and the bandwidth used to transfer datasets can be dynamically adjusted for large scale data transfer services that support priorities and have real-time information on network topology.</w:t>
+      </w:r>
+      <w:r>
+        <w:t xml:space="preserve"> These features can be used to provide </w:t>
+      </w:r>
+      <w:r>
+        <w:t>smooth flows with spec</w:t>
+      </w:r>
+      <w:r>
+        <w:t>ified throughput levels, with o</w:t>
+      </w:r>
+      <w:r>
+        <w:t xml:space="preserve">r without </w:t>
+      </w:r>
+      <w:r>
+        <w:t xml:space="preserve">services that provide guaranteed network bandwidth. </w:t>
       </w:r>
     </w:p>
     <w:p>
@@ -854,6 +1595,164 @@
       </w:pPr>
       <w:r>
         <w:t>Multipath with OpenFlow</w:t>
+      </w:r>
+    </w:p>
+    <w:p>
+      <w:pPr>
+        <w:spacing w:after="120"/>
+      </w:pPr>
+      <w:r>
+        <w:t xml:space="preserve">In today’s networks, forwarding is usually constrained to a single path by route selection or spanning tree topology, or at best limited by </w:t>
+      </w:r>
+      <w:r>
+        <w:t xml:space="preserve">a </w:t>
+      </w:r>
+      <w:r>
+        <w:t>simple multipath mechanism that ope</w:t>
+      </w:r>
+      <w:r>
+        <w:t>rate on a hop-by-hop basis. Con</w:t>
+      </w:r>
+      <w:r>
+        <w:t>stantly increa</w:t>
+      </w:r>
+      <w:r>
+        <w:t>sing data volumes man</w:t>
+      </w:r>
+      <w:r>
+        <w:t>date better optimization and management</w:t>
+      </w:r>
+      <w:r>
+        <w:t xml:space="preserve"> capabilities, rather than cost</w:t>
+      </w:r>
+      <w:r>
+        <w:t>ly over-provisioning of capacity</w:t>
+      </w:r>
+      <w:sdt>
+        <w:sdtPr>
+          <w:id w:val="-1131855619"/>
+          <w:citation/>
+        </w:sdtPr>
+        <w:sdtEndPr/>
+        <w:sdtContent>
+          <w:r>
+            <w:fldChar w:fldCharType="begin"/>
+          </w:r>
+          <w:r>
+            <w:rPr>
+              <w:lang w:val="en-GB"/>
+            </w:rPr>
+            <w:instrText xml:space="preserve">CITATION GlobalSDN \l 2057 </w:instrText>
+          </w:r>
+          <w:r>
+            <w:fldChar w:fldCharType="separate"/>
+          </w:r>
+          <w:r>
+            <w:rPr>
+              <w:noProof/>
+              <w:lang w:val="en-GB"/>
+            </w:rPr>
+            <w:t xml:space="preserve"> </w:t>
+          </w:r>
+          <w:r>
+            <w:rPr>
+              <w:noProof/>
+              <w:lang w:val="en-GB"/>
+            </w:rPr>
+            <w:t>[5]</w:t>
+          </w:r>
+          <w:r>
+            <w:fldChar w:fldCharType="end"/>
+          </w:r>
+        </w:sdtContent>
+      </w:sdt>
+      <w:r>
+        <w:t>.</w:t>
+      </w:r>
+      <w:r>
+        <w:t xml:space="preserve"> As part of the OLiMPS project</w:t>
+      </w:r>
+      <w:r>
+        <w:t xml:space="preserve"> </w:t>
+      </w:r>
+      <w:sdt>
+        <w:sdtPr>
+          <w:id w:val="727274572"/>
+          <w:citation/>
+        </w:sdtPr>
+        <w:sdtEndPr/>
+        <w:sdtContent>
+          <w:r>
+            <w:fldChar w:fldCharType="begin"/>
+          </w:r>
+          <w:r>
+            <w:rPr>
+              <w:lang w:val="en-GB"/>
+            </w:rPr>
+            <w:instrText xml:space="preserve"> CITATION OLIMPS \l 2057 </w:instrText>
+          </w:r>
+          <w:r>
+            <w:fldChar w:fldCharType="separate"/>
+          </w:r>
+          <w:r>
+            <w:rPr>
+              <w:noProof/>
+              <w:lang w:val="en-GB"/>
+            </w:rPr>
+            <w:t>[6]</w:t>
+          </w:r>
+          <w:r>
+            <w:fldChar w:fldCharType="end"/>
+          </w:r>
+        </w:sdtContent>
+      </w:sdt>
+      <w:r>
+        <w:t xml:space="preserve">, we have investigated a logically centralized traffic engineering solution with multipath forwarding, thus removing the constraints </w:t>
+      </w:r>
+      <w:r>
+        <w:lastRenderedPageBreak/>
+        <w:t>induced by a spann</w:t>
+      </w:r>
+      <w:r>
+        <w:softHyphen/>
+        <w:t xml:space="preserve">ing-tree topology. Extending the Floodlight OpenFlow controller, we implemented several path allocation algorithms and evaluated their performance. In addition, we provide an API which enables data movement applications to provide additional information, such as transfer volume, to the controller. The latter may use this information to perform traffic optimization. Furthermore, we deployed Multipath-TCP (MP-TCP) </w:t>
+      </w:r>
+      <w:sdt>
+        <w:sdtPr>
+          <w:id w:val="-1498493192"/>
+          <w:citation/>
+        </w:sdtPr>
+        <w:sdtEndPr/>
+        <w:sdtContent>
+          <w:r>
+            <w:fldChar w:fldCharType="begin"/>
+          </w:r>
+          <w:r>
+            <w:rPr>
+              <w:lang w:val="en-GB"/>
+            </w:rPr>
+            <w:instrText xml:space="preserve">CITATION MTCPpaper \l 2057 </w:instrText>
+          </w:r>
+          <w:r>
+            <w:fldChar w:fldCharType="separate"/>
+          </w:r>
+          <w:r>
+            <w:rPr>
+              <w:noProof/>
+              <w:lang w:val="en-GB"/>
+            </w:rPr>
+            <w:t>[7]</w:t>
+          </w:r>
+          <w:r>
+            <w:fldChar w:fldCharType="end"/>
+          </w:r>
+        </w:sdtContent>
+      </w:sdt>
+      <w:r>
+        <w:t xml:space="preserve"> </w:t>
+      </w:r>
+      <w:r>
+        <w:t>on the end-hosts, and demonstrated how it can benefit from an intelligent path allocation.</w:t>
       </w:r>
     </w:p>
     <w:p>
@@ -862,117 +1761,483 @@
         <w:spacing w:before="0"/>
       </w:pPr>
       <w:r>
-        <w:t>Overview</w:t>
-      </w:r>
-    </w:p>
-    <w:p>
-      <w:pPr>
-        <w:framePr w:w="4680" w:h="1977" w:hRule="exact" w:hSpace="187" w:wrap="around" w:vAnchor="page" w:hAnchor="page" w:x="1088" w:y="11687" w:anchorLock="1"/>
-        <w:spacing w:after="120"/>
-        <w:rPr>
+        <w:t>Multipath Algorithms</w:t>
+      </w:r>
+    </w:p>
+    <w:p>
+      <w:pPr>
+        <w:spacing w:before="60"/>
+      </w:pPr>
+      <w:r>
+        <w:t>In our study we</w:t>
+      </w:r>
+      <w:r>
+        <w:t xml:space="preserve"> have</w:t>
+      </w:r>
+      <w:r>
+        <w:t xml:space="preserve"> compared several path selection strategies, briefly outlined below. </w:t>
+      </w:r>
+    </w:p>
+    <w:p>
+      <w:pPr>
+        <w:spacing w:before="60"/>
+        <w:ind w:firstLine="300"/>
+      </w:pPr>
+      <w:r>
+        <w:rPr>
+          <w:b/>
+          <w:bCs/>
+        </w:rPr>
+        <w:t>Hash-Based path selection</w:t>
+      </w:r>
+      <w:r>
+        <w:t xml:space="preserve">: The Hash-Based path selection calculates a hash value over header fields and maps the flow to a specific path </w:t>
+      </w:r>
+      <w:r>
+        <w:rPr>
+          <w:i/>
+        </w:rPr>
+        <w:t>p</w:t>
+      </w:r>
+      <w:r>
+        <w:rPr>
+          <w:i/>
+          <w:vertAlign w:val="subscript"/>
+        </w:rPr>
+        <w:t>i</w:t>
+      </w:r>
+      <w:r>
+        <w:t xml:space="preserve"> using </w:t>
+      </w:r>
+      <w:proofErr w:type="spellStart"/>
+      <w:r>
+        <w:rPr>
+          <w:i/>
+        </w:rPr>
+        <w:t>i</w:t>
+      </w:r>
+      <w:proofErr w:type="spellEnd"/>
+      <w:r>
+        <w:rPr>
+          <w:i/>
+        </w:rPr>
+        <w:t xml:space="preserve"> = </w:t>
+      </w:r>
+      <w:proofErr w:type="gramStart"/>
+      <w:r>
+        <w:rPr>
+          <w:i/>
+        </w:rPr>
+        <w:t>H(</w:t>
+      </w:r>
+      <w:proofErr w:type="gramEnd"/>
+      <w:r>
+        <w:rPr>
+          <w:i/>
+        </w:rPr>
+        <w:t>flow</w:t>
+      </w:r>
+      <w:r>
+        <w:rPr>
+          <w:i/>
+          <w:vertAlign w:val="subscript"/>
+        </w:rPr>
+        <w:t>n</w:t>
+      </w:r>
+      <w:r>
+        <w:rPr>
+          <w:i/>
+        </w:rPr>
+        <w:t xml:space="preserve">) mod P </w:t>
+      </w:r>
+      <w:r>
+        <w:t xml:space="preserve">where </w:t>
+      </w:r>
+      <w:proofErr w:type="spellStart"/>
+      <w:r>
+        <w:rPr>
+          <w:i/>
           <w:iCs/>
-          <w:sz w:val="14"/>
-        </w:rPr>
-      </w:pPr>
-    </w:p>
-    <w:p>
-      <w:pPr>
-        <w:pStyle w:val="BodyText"/>
-        <w:framePr w:h="1977" w:hRule="exact" w:wrap="around" w:x="1088" w:y="11687"/>
-      </w:pPr>
-      <w:r>
-        <w:t>Permission to make digital or hard copies of all or part of this work for personal or classroom use is granted without fee provided that copies are not made or distributed for profit or commercial advantage and that copies bear this notice and the full citation on the first page. To copy otherwise, or republish, to post on servers or to redistribute to lists, requires prior specific permission and/or a fee.</w:t>
-      </w:r>
-    </w:p>
-    <w:p>
-      <w:pPr>
-        <w:framePr w:w="4680" w:h="1977" w:hRule="exact" w:hSpace="187" w:wrap="around" w:vAnchor="page" w:hAnchor="page" w:x="1088" w:y="11687" w:anchorLock="1"/>
-        <w:spacing w:after="0"/>
-        <w:rPr>
-          <w:sz w:val="16"/>
-        </w:rPr>
-      </w:pPr>
+        </w:rPr>
+        <w:t>i</w:t>
+      </w:r>
+      <w:proofErr w:type="spellEnd"/>
+      <w:r>
+        <w:t xml:space="preserve"> is the number of the chosen path, </w:t>
+      </w:r>
+      <w:r>
+        <w:rPr>
+          <w:i/>
+        </w:rPr>
+        <w:t>H(flow</w:t>
+      </w:r>
+      <w:r>
+        <w:rPr>
+          <w:i/>
+          <w:vertAlign w:val="subscript"/>
+        </w:rPr>
+        <w:t>n</w:t>
+      </w:r>
+      <w:r>
+        <w:rPr>
+          <w:i/>
+        </w:rPr>
+        <w:t xml:space="preserve">) </w:t>
+      </w:r>
+      <w:r>
+        <w:t xml:space="preserve">is a hash function over header fields of a new flow </w:t>
+      </w:r>
+      <w:r>
+        <w:rPr>
+          <w:i/>
+        </w:rPr>
+        <w:t>flow</w:t>
+      </w:r>
+      <w:r>
+        <w:rPr>
+          <w:i/>
+          <w:vertAlign w:val="subscript"/>
+        </w:rPr>
+        <w:t>n</w:t>
+      </w:r>
+      <w:r>
+        <w:t xml:space="preserve">, and </w:t>
+      </w:r>
       <w:r>
         <w:rPr>
           <w:i/>
           <w:iCs/>
-          <w:sz w:val="16"/>
-        </w:rPr>
-        <w:t>Conference’</w:t>
-      </w:r>
+        </w:rPr>
+        <w:t>P</w:t>
+      </w:r>
+      <w:r>
+        <w:t xml:space="preserve"> is the total number of link-disjoint paths. </w:t>
+      </w:r>
+    </w:p>
+    <w:p>
+      <w:pPr>
+        <w:spacing w:before="60"/>
+        <w:ind w:firstLine="300"/>
+      </w:pPr>
+      <w:r>
+        <w:rPr>
+          <w:b/>
+          <w:bCs/>
+        </w:rPr>
+        <w:t>Random path selection</w:t>
+      </w:r>
+      <w:r>
+        <w:t xml:space="preserve">: The Random path selection assigns a new flow to a path randomly. It does not take link nor flow information into account and, in the limit of large flow numbers, distributes flows uniformly over all links. </w:t>
+      </w:r>
+    </w:p>
+    <w:p>
+      <w:pPr>
+        <w:spacing w:before="60"/>
+        <w:ind w:firstLine="300"/>
+      </w:pPr>
+      <w:r>
+        <w:rPr>
+          <w:b/>
+          <w:bCs/>
+        </w:rPr>
+        <w:t>Round-Robin path selection</w:t>
+      </w:r>
+      <w:r>
+        <w:t>: The Round-Robin path selection simply assigns a new flow to the next available path. Similar to the random procedures described above, it does not take any network information into account. However, contrary to them, it</w:t>
+      </w:r>
+      <w:r>
+        <w:t>s behavio</w:t>
+      </w:r>
+      <w:r>
+        <w:t xml:space="preserve">r is deterministic. </w:t>
+      </w:r>
+    </w:p>
+    <w:p>
+      <w:pPr>
+        <w:spacing w:before="60"/>
+        <w:ind w:firstLine="300"/>
+      </w:pPr>
+      <w:r>
+        <w:rPr>
+          <w:b/>
+          <w:bCs/>
+        </w:rPr>
+        <w:t>Flow-Based path selection</w:t>
+      </w:r>
+      <w:r>
+        <w:t xml:space="preserve">: The Flow-Based path selection algorithm takes the number of flows that are already mapped to a path, into account. It maps new flows to a path that transports the least number of flows at that time. </w:t>
+      </w:r>
+    </w:p>
+    <w:p>
+      <w:pPr>
+        <w:spacing w:before="60"/>
+        <w:ind w:firstLine="300"/>
+      </w:pPr>
+      <w:r>
+        <w:rPr>
+          <w:b/>
+          <w:bCs/>
+        </w:rPr>
+        <w:t>Application-Aware path selection</w:t>
+      </w:r>
+      <w:r>
+        <w:t xml:space="preserve">: The application aware path selection algorithm requires interaction between a data transfer application and the network controller. The application must provide information regarding the data it is going to transfer. The algorithm utilizes the amount of data that is going to be transferred. Using this information, a virtual finishing time </w:t>
+      </w:r>
+      <w:proofErr w:type="gramStart"/>
+      <w:r>
+        <w:rPr>
+          <w:i/>
+        </w:rPr>
+        <w:t>T(</w:t>
+      </w:r>
+      <w:proofErr w:type="spellStart"/>
+      <w:proofErr w:type="gramEnd"/>
+      <w:r>
+        <w:rPr>
+          <w:i/>
+        </w:rPr>
+        <w:t>link</w:t>
+      </w:r>
+      <w:r>
+        <w:rPr>
+          <w:i/>
+          <w:vertAlign w:val="subscript"/>
+        </w:rPr>
+        <w:t>i</w:t>
+      </w:r>
+      <w:proofErr w:type="spellEnd"/>
+      <w:r>
+        <w:rPr>
+          <w:i/>
+        </w:rPr>
+        <w:t xml:space="preserve">) </w:t>
+      </w:r>
+      <w:r>
+        <w:t xml:space="preserve">of a link </w:t>
+      </w:r>
+      <w:proofErr w:type="spellStart"/>
       <w:r>
         <w:rPr>
           <w:i/>
           <w:iCs/>
-          <w:sz w:val="16"/>
-        </w:rPr>
-        <w:t>10</w:t>
-      </w:r>
-      <w:r>
-        <w:rPr>
-          <w:sz w:val="16"/>
-        </w:rPr>
-        <w:t>, Month 1–2, 2010</w:t>
-      </w:r>
-      <w:r>
-        <w:rPr>
-          <w:sz w:val="16"/>
-        </w:rPr>
-        <w:t>, City, State, Country.</w:t>
-      </w:r>
-    </w:p>
-    <w:p>
-      <w:pPr>
-        <w:framePr w:w="4680" w:h="1977" w:hRule="exact" w:hSpace="187" w:wrap="around" w:vAnchor="page" w:hAnchor="page" w:x="1088" w:y="11687" w:anchorLock="1"/>
-        <w:spacing w:after="0"/>
-        <w:rPr>
-          <w:sz w:val="16"/>
-        </w:rPr>
-      </w:pPr>
-      <w:r>
-        <w:rPr>
-          <w:sz w:val="16"/>
-        </w:rPr>
-        <w:t>Copyright 2</w:t>
-      </w:r>
-      <w:r>
-        <w:rPr>
-          <w:sz w:val="16"/>
-        </w:rPr>
-        <w:t>010</w:t>
-      </w:r>
-      <w:r>
-        <w:rPr>
-          <w:sz w:val="16"/>
-        </w:rPr>
-        <w:t xml:space="preserve"> ACM 1-58113-000-0/00/0010</w:t>
-      </w:r>
-      <w:r>
-        <w:rPr>
-          <w:sz w:val="16"/>
-        </w:rPr>
-        <w:t xml:space="preserve"> </w:t>
-      </w:r>
-      <w:r>
-        <w:rPr>
-          <w:sz w:val="16"/>
-        </w:rPr>
-        <w:t>…$15</w:t>
-      </w:r>
-      <w:r>
-        <w:rPr>
-          <w:sz w:val="16"/>
-        </w:rPr>
-        <w:t>.00.</w:t>
-      </w:r>
-    </w:p>
-    <w:p>
-      <w:pPr>
-        <w:framePr w:w="4680" w:h="1977" w:hRule="exact" w:hSpace="187" w:wrap="around" w:vAnchor="page" w:hAnchor="page" w:x="1088" w:y="11687" w:anchorLock="1"/>
-        <w:rPr>
-          <w:iCs/>
-        </w:rPr>
-      </w:pPr>
+        </w:rPr>
+        <w:t>i</w:t>
+      </w:r>
+      <w:proofErr w:type="spellEnd"/>
+      <w:r>
+        <w:t xml:space="preserve"> is calculated as </w:t>
+      </w:r>
+    </w:p>
+    <w:p>
+      <w:pPr>
+        <w:spacing w:before="60"/>
+        <w:ind w:firstLine="300"/>
+      </w:pPr>
+      <m:oMathPara>
+        <m:oMath>
+          <m:r>
+            <w:rPr>
+              <w:rFonts w:ascii="Cambria Math" w:hAnsi="Cambria Math"/>
+            </w:rPr>
+            <m:t>T</m:t>
+          </m:r>
+          <m:d>
+            <m:dPr>
+              <m:ctrlPr>
+                <w:rPr>
+                  <w:rFonts w:ascii="Cambria Math" w:hAnsi="Cambria Math"/>
+                  <w:i/>
+                </w:rPr>
+              </m:ctrlPr>
+            </m:dPr>
+            <m:e>
+              <m:r>
+                <w:rPr>
+                  <w:rFonts w:ascii="Cambria Math" w:hAnsi="Cambria Math"/>
+                </w:rPr>
+                <m:t>lin</m:t>
+              </m:r>
+              <m:sSub>
+                <m:sSubPr>
+                  <m:ctrlPr>
+                    <w:rPr>
+                      <w:rFonts w:ascii="Cambria Math" w:hAnsi="Cambria Math"/>
+                      <w:i/>
+                    </w:rPr>
+                  </m:ctrlPr>
+                </m:sSubPr>
+                <m:e>
+                  <m:r>
+                    <w:rPr>
+                      <w:rFonts w:ascii="Cambria Math" w:hAnsi="Cambria Math"/>
+                    </w:rPr>
+                    <m:t>k</m:t>
+                  </m:r>
+                </m:e>
+                <m:sub>
+                  <m:r>
+                    <w:rPr>
+                      <w:rFonts w:ascii="Cambria Math" w:hAnsi="Cambria Math"/>
+                    </w:rPr>
+                    <m:t>i</m:t>
+                  </m:r>
+                </m:sub>
+              </m:sSub>
+            </m:e>
+          </m:d>
+          <m:r>
+            <w:rPr>
+              <w:rFonts w:ascii="Cambria Math" w:hAnsi="Cambria Math"/>
+            </w:rPr>
+            <m:t>=</m:t>
+          </m:r>
+          <m:nary>
+            <m:naryPr>
+              <m:chr m:val="∑"/>
+              <m:limLoc m:val="undOvr"/>
+              <m:ctrlPr>
+                <w:rPr>
+                  <w:rFonts w:ascii="Cambria Math" w:hAnsi="Cambria Math"/>
+                  <w:i/>
+                </w:rPr>
+              </m:ctrlPr>
+            </m:naryPr>
+            <m:sub>
+              <m:r>
+                <w:rPr>
+                  <w:rFonts w:ascii="Cambria Math" w:hAnsi="Cambria Math"/>
+                </w:rPr>
+                <m:t>j=1</m:t>
+              </m:r>
+            </m:sub>
+            <m:sup>
+              <m:r>
+                <w:rPr>
+                  <w:rFonts w:ascii="Cambria Math" w:hAnsi="Cambria Math"/>
+                </w:rPr>
+                <m:t>J</m:t>
+              </m:r>
+            </m:sup>
+            <m:e>
+              <m:f>
+                <m:fPr>
+                  <m:ctrlPr>
+                    <w:rPr>
+                      <w:rFonts w:ascii="Cambria Math" w:hAnsi="Cambria Math"/>
+                      <w:i/>
+                    </w:rPr>
+                  </m:ctrlPr>
+                </m:fPr>
+                <m:num>
+                  <m:r>
+                    <m:rPr>
+                      <m:sty m:val="p"/>
+                    </m:rPr>
+                    <w:rPr>
+                      <w:rFonts w:ascii="Cambria Math" w:hAnsi="Cambria Math"/>
+                    </w:rPr>
+                    <m:t>max⁡</m:t>
+                  </m:r>
+                  <m:r>
+                    <w:rPr>
+                      <w:rFonts w:ascii="Cambria Math" w:hAnsi="Cambria Math"/>
+                    </w:rPr>
+                    <m:t>{0, S</m:t>
+                  </m:r>
+                  <m:d>
+                    <m:dPr>
+                      <m:ctrlPr>
+                        <w:rPr>
+                          <w:rFonts w:ascii="Cambria Math" w:hAnsi="Cambria Math"/>
+                          <w:i/>
+                        </w:rPr>
+                      </m:ctrlPr>
+                    </m:dPr>
+                    <m:e>
+                      <m:r>
+                        <w:rPr>
+                          <w:rFonts w:ascii="Cambria Math" w:hAnsi="Cambria Math"/>
+                        </w:rPr>
+                        <m:t>j</m:t>
+                      </m:r>
+                    </m:e>
+                  </m:d>
+                  <m:r>
+                    <w:rPr>
+                      <w:rFonts w:ascii="Cambria Math" w:hAnsi="Cambria Math"/>
+                    </w:rPr>
+                    <m:t>-D</m:t>
+                  </m:r>
+                  <m:d>
+                    <m:dPr>
+                      <m:ctrlPr>
+                        <w:rPr>
+                          <w:rFonts w:ascii="Cambria Math" w:hAnsi="Cambria Math"/>
+                          <w:i/>
+                        </w:rPr>
+                      </m:ctrlPr>
+                    </m:dPr>
+                    <m:e>
+                      <m:r>
+                        <w:rPr>
+                          <w:rFonts w:ascii="Cambria Math" w:hAnsi="Cambria Math"/>
+                        </w:rPr>
+                        <m:t>j</m:t>
+                      </m:r>
+                    </m:e>
+                  </m:d>
+                  <m:r>
+                    <w:rPr>
+                      <w:rFonts w:ascii="Cambria Math" w:hAnsi="Cambria Math"/>
+                    </w:rPr>
+                    <m:t>}</m:t>
+                  </m:r>
+                </m:num>
+                <m:den>
+                  <m:r>
+                    <w:rPr>
+                      <w:rFonts w:ascii="Cambria Math" w:hAnsi="Cambria Math"/>
+                    </w:rPr>
+                    <m:t>w*C(lin</m:t>
+                  </m:r>
+                  <m:sSub>
+                    <m:sSubPr>
+                      <m:ctrlPr>
+                        <w:rPr>
+                          <w:rFonts w:ascii="Cambria Math" w:hAnsi="Cambria Math"/>
+                          <w:i/>
+                        </w:rPr>
+                      </m:ctrlPr>
+                    </m:sSubPr>
+                    <m:e>
+                      <m:r>
+                        <w:rPr>
+                          <w:rFonts w:ascii="Cambria Math" w:hAnsi="Cambria Math"/>
+                        </w:rPr>
+                        <m:t>k</m:t>
+                      </m:r>
+                    </m:e>
+                    <m:sub>
+                      <m:r>
+                        <w:rPr>
+                          <w:rFonts w:ascii="Cambria Math" w:hAnsi="Cambria Math"/>
+                        </w:rPr>
+                        <m:t>i</m:t>
+                      </m:r>
+                    </m:sub>
+                  </m:sSub>
+                  <m:r>
+                    <w:rPr>
+                      <w:rFonts w:ascii="Cambria Math" w:hAnsi="Cambria Math"/>
+                    </w:rPr>
+                    <m:t>)</m:t>
+                  </m:r>
+                </m:den>
+              </m:f>
+            </m:e>
+          </m:nary>
+        </m:oMath>
+      </m:oMathPara>
     </w:p>
     <w:p>
       <w:pPr>
@@ -980,160 +2245,1233 @@
         <w:spacing w:after="120"/>
         <w:ind w:firstLine="0"/>
       </w:pPr>
-      <w:r>
-        <w:t xml:space="preserve">Intro to </w:t>
+      <w:proofErr w:type="gramStart"/>
+      <w:r>
+        <w:t>where</w:t>
+      </w:r>
+      <w:proofErr w:type="gramEnd"/>
+      <w:r>
+        <w:t xml:space="preserve"> </w:t>
+      </w:r>
+      <w:r>
+        <w:rPr>
+          <w:i/>
+          <w:iCs/>
+        </w:rPr>
+        <w:t>J</w:t>
+      </w:r>
+      <w:r>
+        <w:t xml:space="preserve"> is the total number of flows on link and </w:t>
+      </w:r>
+      <w:r>
+        <w:rPr>
+          <w:i/>
+          <w:iCs/>
+        </w:rPr>
+        <w:t>j</w:t>
+      </w:r>
+      <w:r>
+        <w:t xml:space="preserve"> is a specific flow. </w:t>
+      </w:r>
+      <w:proofErr w:type="gramStart"/>
+      <w:r>
+        <w:rPr>
+          <w:i/>
+          <w:iCs/>
+        </w:rPr>
+        <w:t>S</w:t>
+      </w:r>
+      <w:r>
+        <w:t>(</w:t>
+      </w:r>
+      <w:proofErr w:type="gramEnd"/>
+      <w:r>
+        <w:rPr>
+          <w:i/>
+          <w:iCs/>
+        </w:rPr>
+        <w:t>j</w:t>
+      </w:r>
+      <w:r>
+        <w:t xml:space="preserve">) is the amount of data for flow </w:t>
+      </w:r>
+      <w:r>
+        <w:rPr>
+          <w:i/>
+          <w:iCs/>
+        </w:rPr>
+        <w:t>j</w:t>
+      </w:r>
+      <w:r>
+        <w:t xml:space="preserve"> as announced by the application, while </w:t>
+      </w:r>
+      <w:r>
+        <w:rPr>
+          <w:i/>
+          <w:iCs/>
+        </w:rPr>
+        <w:t>D</w:t>
+      </w:r>
+      <w:r>
+        <w:t>(</w:t>
+      </w:r>
+      <w:r>
+        <w:rPr>
+          <w:i/>
+          <w:iCs/>
+        </w:rPr>
+        <w:t>j</w:t>
+      </w:r>
+      <w:r>
+        <w:t xml:space="preserve">) is the amount of data that has already been transferred. We estimate </w:t>
+      </w:r>
+      <w:proofErr w:type="gramStart"/>
+      <w:r>
+        <w:rPr>
+          <w:i/>
+          <w:iCs/>
+        </w:rPr>
+        <w:t>D</w:t>
+      </w:r>
+      <w:r>
+        <w:t>(</w:t>
+      </w:r>
+      <w:proofErr w:type="gramEnd"/>
+      <w:r>
+        <w:rPr>
+          <w:i/>
+          <w:iCs/>
+        </w:rPr>
+        <w:t>j</w:t>
+      </w:r>
+      <w:r>
+        <w:t xml:space="preserve">) by using OpenFlow flow statistics as well as </w:t>
+      </w:r>
+      <w:r>
+        <w:rPr>
+          <w:i/>
+          <w:iCs/>
+        </w:rPr>
+        <w:t>S</w:t>
+      </w:r>
+      <w:r>
+        <w:t>(</w:t>
+      </w:r>
+      <w:r>
+        <w:rPr>
+          <w:i/>
+          <w:iCs/>
+        </w:rPr>
+        <w:t>j</w:t>
+      </w:r>
+      <w:r>
+        <w:t>) and the time elapsed since the start of the flow.</w:t>
+      </w:r>
+      <w:r>
+        <w:t xml:space="preserve"> </w:t>
+      </w:r>
+      <w:proofErr w:type="gramStart"/>
+      <w:r>
+        <w:rPr>
+          <w:i/>
+        </w:rPr>
+        <w:t>C(</w:t>
       </w:r>
       <w:proofErr w:type="spellStart"/>
-      <w:r>
-        <w:t>OLiMPS</w:t>
+      <w:proofErr w:type="gramEnd"/>
+      <w:r>
+        <w:rPr>
+          <w:i/>
+        </w:rPr>
+        <w:t>link</w:t>
+      </w:r>
+      <w:r>
+        <w:rPr>
+          <w:i/>
+          <w:vertAlign w:val="subscript"/>
+        </w:rPr>
+        <w:t>i</w:t>
       </w:r>
       <w:proofErr w:type="spellEnd"/>
+      <w:r>
+        <w:rPr>
+          <w:i/>
+        </w:rPr>
+        <w:t xml:space="preserve">) </w:t>
+      </w:r>
+      <w:r>
+        <w:t xml:space="preserve">is the capacity of link </w:t>
+      </w:r>
+      <w:proofErr w:type="spellStart"/>
+      <w:r>
+        <w:rPr>
+          <w:i/>
+          <w:iCs/>
+        </w:rPr>
+        <w:t>i</w:t>
+      </w:r>
+      <w:proofErr w:type="spellEnd"/>
+      <w:r>
+        <w:t xml:space="preserve"> and </w:t>
+      </w:r>
+      <w:r>
+        <w:rPr>
+          <w:i/>
+          <w:iCs/>
+        </w:rPr>
+        <w:t>w</w:t>
+      </w:r>
+      <w:r>
+        <w:t xml:space="preserve"> is an arbitrary weight that can be used, e.g. in the case of varying link capacities.</w:t>
+      </w:r>
+      <w:r>
+        <w:t xml:space="preserve"> </w:t>
+      </w:r>
+      <w:proofErr w:type="gramStart"/>
+      <w:r>
+        <w:rPr>
+          <w:i/>
+        </w:rPr>
+        <w:t>T(</w:t>
+      </w:r>
+      <w:proofErr w:type="spellStart"/>
+      <w:proofErr w:type="gramEnd"/>
+      <w:r>
+        <w:rPr>
+          <w:i/>
+        </w:rPr>
+        <w:t>link</w:t>
+      </w:r>
+      <w:r>
+        <w:rPr>
+          <w:i/>
+          <w:vertAlign w:val="subscript"/>
+        </w:rPr>
+        <w:t>i</w:t>
+      </w:r>
+      <w:proofErr w:type="spellEnd"/>
+      <w:r>
+        <w:rPr>
+          <w:i/>
+        </w:rPr>
+        <w:t>)</w:t>
+      </w:r>
+      <w:r>
+        <w:t xml:space="preserve"> </w:t>
+      </w:r>
+      <w:r>
+        <w:t>is calculated for all links on all possible paths, and the flow is assigned to the path with the smallest virtual finishing time</w:t>
+      </w:r>
+    </w:p>
+    <w:p>
+      <w:pPr>
+        <w:pStyle w:val="BodyTextIndent"/>
+        <w:spacing w:after="120"/>
+        <w:ind w:firstLine="0"/>
+      </w:pPr>
+      <w:r>
+        <w:t>We have used a dedicated test</w:t>
+      </w:r>
+      <w:r>
+        <w:t xml:space="preserve"> </w:t>
+      </w:r>
+      <w:r>
+        <w:t xml:space="preserve">bed, shown in </w:t>
+      </w:r>
+      <w:r>
+        <w:fldChar w:fldCharType="begin"/>
+      </w:r>
+      <w:r>
+        <w:instrText xml:space="preserve"> REF _Ref397701387 \h </w:instrText>
+      </w:r>
+      <w:r>
+        <w:fldChar w:fldCharType="separate"/>
+      </w:r>
+      <w:r>
+        <w:t xml:space="preserve">Figure </w:t>
+      </w:r>
+      <w:r>
+        <w:rPr>
+          <w:noProof/>
+        </w:rPr>
+        <w:t>1</w:t>
+      </w:r>
+      <w:r>
+        <w:fldChar w:fldCharType="end"/>
+      </w:r>
+      <w:r>
+        <w:t xml:space="preserve">, which mimics the US LHCNet transatlantic network for the evaluation of the algorithms.  </w:t>
+      </w:r>
+      <w:r>
+        <w:t xml:space="preserve">The </w:t>
+      </w:r>
+      <w:r>
+        <w:t xml:space="preserve">inter-switch connections </w:t>
+      </w:r>
+      <w:r>
+        <w:t>were</w:t>
+      </w:r>
+      <w:r>
+        <w:t xml:space="preserve"> a full mesh with 2x1 Gbps. Consequentl</w:t>
+      </w:r>
+      <w:r>
+        <w:t>y, we had a total of 6 link-dis</w:t>
+      </w:r>
+      <w:r>
+        <w:t xml:space="preserve">joint paths between each pair of servers. The uplinks to the servers were at 10 Gbps and the servers were able to fully utilize the network capacity. Each transfer transmitted a total of approx. 500 </w:t>
+      </w:r>
+      <w:proofErr w:type="spellStart"/>
+      <w:r>
+        <w:t>GByte</w:t>
+      </w:r>
+      <w:proofErr w:type="spellEnd"/>
+      <w:r>
+        <w:t xml:space="preserve"> of data using several se</w:t>
+      </w:r>
+      <w:r>
+        <w:t>quential TCP flows with Zipf-distribu</w:t>
+      </w:r>
+      <w:r>
+        <w:t xml:space="preserve">ted file sizes between 1 and 40 </w:t>
+      </w:r>
+      <w:proofErr w:type="spellStart"/>
+      <w:r>
+        <w:t>GByte</w:t>
+      </w:r>
+      <w:proofErr w:type="spellEnd"/>
+      <w:r>
+        <w:t xml:space="preserve"> and exponentially distributed waiting </w:t>
+      </w:r>
+      <w:r>
+        <w:lastRenderedPageBreak/>
+        <w:t xml:space="preserve">times between the files. The minimal transfer time was approx. 100 minutes. </w:t>
+      </w:r>
+    </w:p>
+    <w:p>
+      <w:pPr>
+        <w:pStyle w:val="BodyTextIndent"/>
+        <w:keepNext/>
+        <w:spacing w:after="120"/>
+        <w:ind w:firstLine="0"/>
+      </w:pPr>
+      <w:r>
+        <w:rPr>
+          <w:noProof/>
+        </w:rPr>
+        <w:drawing>
+          <wp:inline distT="0" distB="0" distL="0" distR="0" wp14:anchorId="732B0099" wp14:editId="53C2D668">
+            <wp:extent cx="3049270" cy="1269972"/>
+            <wp:effectExtent l="0" t="0" r="0" b="6985"/>
+            <wp:docPr id="6" name="Picture 6"/>
+            <wp:cNvGraphicFramePr>
+              <a:graphicFrameLocks xmlns:a="http://schemas.openxmlformats.org/drawingml/2006/main" noChangeAspect="1"/>
+            </wp:cNvGraphicFramePr>
+            <a:graphic xmlns:a="http://schemas.openxmlformats.org/drawingml/2006/main">
+              <a:graphicData uri="http://schemas.openxmlformats.org/drawingml/2006/picture">
+                <pic:pic xmlns:pic="http://schemas.openxmlformats.org/drawingml/2006/picture">
+                  <pic:nvPicPr>
+                    <pic:cNvPr id="0" name="Picture 2"/>
+                    <pic:cNvPicPr>
+                      <a:picLocks noChangeAspect="1" noChangeArrowheads="1"/>
+                    </pic:cNvPicPr>
+                  </pic:nvPicPr>
+                  <pic:blipFill>
+                    <a:blip r:embed="rId10" cstate="print">
+                      <a:extLst>
+                        <a:ext uri="{28A0092B-C50C-407E-A947-70E740481C1C}">
+                          <a14:useLocalDpi xmlns:a14="http://schemas.microsoft.com/office/drawing/2010/main" val="0"/>
+                        </a:ext>
+                      </a:extLst>
+                    </a:blip>
+                    <a:srcRect/>
+                    <a:stretch>
+                      <a:fillRect/>
+                    </a:stretch>
+                  </pic:blipFill>
+                  <pic:spPr bwMode="auto">
+                    <a:xfrm>
+                      <a:off x="0" y="0"/>
+                      <a:ext cx="3049270" cy="1269972"/>
+                    </a:xfrm>
+                    <a:prstGeom prst="rect">
+                      <a:avLst/>
+                    </a:prstGeom>
+                    <a:noFill/>
+                    <a:ln>
+                      <a:noFill/>
+                    </a:ln>
+                  </pic:spPr>
+                </pic:pic>
+              </a:graphicData>
+            </a:graphic>
+          </wp:inline>
+        </w:drawing>
+      </w:r>
+    </w:p>
+    <w:p>
+      <w:pPr>
+        <w:pStyle w:val="Caption"/>
+        <w:jc w:val="both"/>
+      </w:pPr>
+      <w:bookmarkStart w:id="2" w:name="_Ref397701387"/>
+      <w:r>
+        <w:t xml:space="preserve">Figure </w:t>
+      </w:r>
+      <w:r>
+        <w:fldChar w:fldCharType="begin"/>
+      </w:r>
+      <w:r>
+        <w:instrText xml:space="preserve"> SEQ Figure \* ARABIC </w:instrText>
+      </w:r>
+      <w:r>
+        <w:fldChar w:fldCharType="separate"/>
+      </w:r>
+      <w:r>
+        <w:rPr>
+          <w:noProof/>
+        </w:rPr>
+        <w:t>1</w:t>
+      </w:r>
+      <w:r>
+        <w:rPr>
+          <w:noProof/>
+        </w:rPr>
+        <w:fldChar w:fldCharType="end"/>
+      </w:r>
+      <w:bookmarkEnd w:id="2"/>
+      <w:r>
+        <w:t xml:space="preserve">: </w:t>
+      </w:r>
+      <w:r>
+        <w:t>The local OpenFlow testbed</w:t>
+      </w:r>
+      <w:r>
+        <w:t xml:space="preserve"> used in the OLiMPS project.</w:t>
+      </w:r>
+    </w:p>
+    <w:p>
+      <w:pPr>
+        <w:pStyle w:val="BodyTextIndent"/>
+        <w:spacing w:after="120"/>
+        <w:ind w:firstLine="0"/>
+      </w:pPr>
+      <w:r>
+        <w:t>We measured the average transfer times over an increasing number of parallel transfers. The smaller the transfer time, the better the network utilization and the better the load-balancing algorithm.</w:t>
+      </w:r>
+      <w:r>
+        <w:t xml:space="preserve"> In baseline experiments, we transferred data from one server to another. For an optimal path allocation, we expect the first 6 parallel transfers to be finished in approx. 100 minutes. Once the number of parallel transfers exceed the number of link-disjoint paths, the transfer time should increase linearly. </w:t>
+      </w:r>
+      <w:r>
+        <w:fldChar w:fldCharType="begin"/>
+      </w:r>
+      <w:r>
+        <w:instrText xml:space="preserve"> REF _Ref397709266 \h </w:instrText>
+      </w:r>
+      <w:r>
+        <w:fldChar w:fldCharType="separate"/>
+      </w:r>
+      <w:r>
+        <w:t xml:space="preserve">Figure </w:t>
+      </w:r>
+      <w:r>
+        <w:rPr>
+          <w:noProof/>
+        </w:rPr>
+        <w:t>2</w:t>
+      </w:r>
+      <w:r>
+        <w:fldChar w:fldCharType="end"/>
+      </w:r>
+      <w:r>
+        <w:t xml:space="preserve"> depicts the normalized mean transfer times over an increasing number of parallel transfers. We find that for the hash-based and random path allocation algorithms, the normalized average transfer times are longer then the optimal duration, while the more intelligent algorithms, that take link utilization and application information into account, match the theoretical optimum closely. Moreover, while the random path allocation approaches show a variation in the transfer times</w:t>
+      </w:r>
+      <w:r>
+        <w:t>,</w:t>
+      </w:r>
+      <w:r>
+        <w:t xml:space="preserve"> the more intelligent approaches ha</w:t>
+      </w:r>
+      <w:r>
+        <w:t>ve a more deterministic behavio</w:t>
+      </w:r>
+      <w:r>
+        <w:t>r.</w:t>
+      </w:r>
+    </w:p>
+    <w:p>
+      <w:pPr>
+        <w:pStyle w:val="BodyTextIndent"/>
+        <w:spacing w:after="120"/>
+        <w:ind w:firstLine="0"/>
+      </w:pPr>
+      <w:r>
+        <w:t>For the MP-TCP experiments, we combined the in-net</w:t>
+      </w:r>
+      <w:r>
+        <w:softHyphen/>
+        <w:t>work load balancing with Mul</w:t>
+      </w:r>
+      <w:r>
+        <w:softHyphen/>
+        <w:t>ti</w:t>
+      </w:r>
+      <w:r>
+        <w:softHyphen/>
+        <w:t xml:space="preserve">path-TCP. We performed experiments similar to the baseline experiments, however, using an MP-TCP enabled Linux kernel with the </w:t>
+      </w:r>
+      <w:proofErr w:type="spellStart"/>
+      <w:r>
+        <w:rPr>
+          <w:i/>
+          <w:iCs/>
+        </w:rPr>
+        <w:t>ndiffports</w:t>
+      </w:r>
+      <w:proofErr w:type="spellEnd"/>
+      <w:r>
+        <w:t xml:space="preserve"> path-manager configured to generate 3 sub-flows per transfer. Effectively increasing the number of TCP flows, we find a performance improvement in case of a small number of parallel transfers, as depicted in </w:t>
+      </w:r>
+      <w:r>
+        <w:fldChar w:fldCharType="begin"/>
+      </w:r>
+      <w:r>
+        <w:instrText xml:space="preserve"> REF _Ref397709266 \h </w:instrText>
+      </w:r>
+      <w:r>
+        <w:fldChar w:fldCharType="separate"/>
+      </w:r>
+      <w:r>
+        <w:t xml:space="preserve">Figure </w:t>
+      </w:r>
+      <w:r>
+        <w:rPr>
+          <w:noProof/>
+        </w:rPr>
+        <w:t>2</w:t>
+      </w:r>
+      <w:r>
+        <w:fldChar w:fldCharType="end"/>
+      </w:r>
+      <w:r>
+        <w:t xml:space="preserve">. </w:t>
+      </w:r>
+    </w:p>
+    <w:p>
+      <w:pPr>
+        <w:pStyle w:val="BodyTextIndent"/>
+        <w:spacing w:after="120"/>
+        <w:ind w:firstLine="0"/>
+      </w:pPr>
+    </w:p>
+    <w:p>
+      <w:pPr>
+        <w:pStyle w:val="BodyTextIndent"/>
+        <w:keepNext/>
+        <w:spacing w:after="120"/>
+        <w:ind w:firstLine="0"/>
+      </w:pPr>
+      <w:r>
+        <w:rPr>
+          <w:noProof/>
+        </w:rPr>
+        <w:drawing>
+          <wp:inline distT="0" distB="0" distL="0" distR="0" wp14:anchorId="74A8321D" wp14:editId="739776AC">
+            <wp:extent cx="3010732" cy="1780674"/>
+            <wp:effectExtent l="0" t="0" r="0" b="0"/>
+            <wp:docPr id="3" name="Picture 3"/>
+            <wp:cNvGraphicFramePr>
+              <a:graphicFrameLocks xmlns:a="http://schemas.openxmlformats.org/drawingml/2006/main" noChangeAspect="1"/>
+            </wp:cNvGraphicFramePr>
+            <a:graphic xmlns:a="http://schemas.openxmlformats.org/drawingml/2006/main">
+              <a:graphicData uri="http://schemas.openxmlformats.org/drawingml/2006/picture">
+                <pic:pic xmlns:pic="http://schemas.openxmlformats.org/drawingml/2006/picture">
+                  <pic:nvPicPr>
+                    <pic:cNvPr id="0" name="Picture 5"/>
+                    <pic:cNvPicPr>
+                      <a:picLocks noChangeAspect="1" noChangeArrowheads="1"/>
+                    </pic:cNvPicPr>
+                  </pic:nvPicPr>
+                  <pic:blipFill>
+                    <a:blip r:embed="rId11" cstate="print">
+                      <a:extLst>
+                        <a:ext uri="{28A0092B-C50C-407E-A947-70E740481C1C}">
+                          <a14:useLocalDpi xmlns:a14="http://schemas.microsoft.com/office/drawing/2010/main" val="0"/>
+                        </a:ext>
+                      </a:extLst>
+                    </a:blip>
+                    <a:srcRect/>
+                    <a:stretch>
+                      <a:fillRect/>
+                    </a:stretch>
+                  </pic:blipFill>
+                  <pic:spPr bwMode="auto">
+                    <a:xfrm>
+                      <a:off x="0" y="0"/>
+                      <a:ext cx="3014547" cy="1782930"/>
+                    </a:xfrm>
+                    <a:prstGeom prst="rect">
+                      <a:avLst/>
+                    </a:prstGeom>
+                    <a:noFill/>
+                    <a:ln>
+                      <a:noFill/>
+                    </a:ln>
+                  </pic:spPr>
+                </pic:pic>
+              </a:graphicData>
+            </a:graphic>
+          </wp:inline>
+        </w:drawing>
+      </w:r>
+    </w:p>
+    <w:p>
+      <w:pPr>
+        <w:pStyle w:val="Caption"/>
+        <w:jc w:val="both"/>
+      </w:pPr>
+      <w:bookmarkStart w:id="3" w:name="_Ref397709266"/>
+      <w:r>
+        <w:t xml:space="preserve">Figure </w:t>
+      </w:r>
+      <w:r>
+        <w:fldChar w:fldCharType="begin"/>
+      </w:r>
+      <w:r>
+        <w:instrText xml:space="preserve"> SEQ Figure \* ARABIC </w:instrText>
+      </w:r>
+      <w:r>
+        <w:fldChar w:fldCharType="separate"/>
+      </w:r>
+      <w:r>
+        <w:rPr>
+          <w:noProof/>
+        </w:rPr>
+        <w:t>2</w:t>
+      </w:r>
+      <w:r>
+        <w:rPr>
+          <w:noProof/>
+        </w:rPr>
+        <w:fldChar w:fldCharType="end"/>
+      </w:r>
+      <w:bookmarkEnd w:id="3"/>
+      <w:r>
+        <w:t xml:space="preserve">: </w:t>
+      </w:r>
+      <w:r>
+        <w:t>A comparison between in-network load balancing mechanisms with and without MP-TCP enabled. We find that intelligent in-network load balancing algorithm match the theoretical optimum closely. Moreover, all algorithms can benefit from MP-TCP</w:t>
+      </w:r>
+      <w:r>
+        <w:t>.</w:t>
+      </w:r>
+    </w:p>
+    <w:p>
+      <w:pPr>
+        <w:pStyle w:val="BodyTextIndent"/>
+        <w:spacing w:after="120"/>
+        <w:ind w:firstLine="0"/>
+      </w:pPr>
+    </w:p>
+    <w:p>
+      <w:pPr>
+        <w:pStyle w:val="BodyTextIndent"/>
+        <w:spacing w:after="120"/>
+        <w:ind w:firstLine="0"/>
+      </w:pPr>
+      <w:r>
+        <w:lastRenderedPageBreak/>
+        <w:t>One interesting observation is that the in-network flow-based load balancing algorithm seems to be less important with respect to the transmission times when MP-TCP is used on the end-hosts. That is, as long as we deploy per-flow multipath forwarding, even the randomized path selection approaches that worked poorly without MP-TCP</w:t>
+      </w:r>
+      <w:r>
+        <w:t>,</w:t>
+      </w:r>
+      <w:r>
+        <w:t xml:space="preserve"> achieve </w:t>
+      </w:r>
+      <w:r>
+        <w:t xml:space="preserve">relatively </w:t>
+      </w:r>
+      <w:r>
+        <w:t>good results.</w:t>
+      </w:r>
+      <w:r>
+        <w:t xml:space="preserve"> This is a direct result of the end-systems’ MP-TCP optimization algorithm dynamically adjusting to the available network paths, irrespective of the mapping.</w:t>
+      </w:r>
+    </w:p>
+    <w:p>
+      <w:pPr>
+        <w:pStyle w:val="Heading1"/>
+      </w:pPr>
+      <w:r>
+        <w:t>ANSE</w:t>
+      </w:r>
+      <w:r>
+        <w:t>, PhEDEx and dynamic circuits</w:t>
+      </w:r>
+    </w:p>
+    <w:p/>
+    <w:p>
+      <w:r>
+        <w:t>The ANSE</w:t>
+      </w:r>
+      <w:r>
+        <w:rPr>
+          <w:rStyle w:val="FootnoteReference"/>
+        </w:rPr>
+        <w:footnoteReference w:id="1"/>
+      </w:r>
+      <w:r>
+        <w:t xml:space="preserve"> project </w:t>
+      </w:r>
+      <w:sdt>
+        <w:sdtPr>
+          <w:id w:val="1133601841"/>
+          <w:citation/>
+        </w:sdtPr>
+        <w:sdtEndPr/>
+        <w:sdtContent>
+          <w:r>
+            <w:fldChar w:fldCharType="begin"/>
+          </w:r>
+          <w:r>
+            <w:rPr>
+              <w:lang w:val="en-GB"/>
+            </w:rPr>
+            <w:instrText xml:space="preserve"> CITATION ANSE \l 2057 </w:instrText>
+          </w:r>
+          <w:r>
+            <w:fldChar w:fldCharType="separate"/>
+          </w:r>
+          <w:r>
+            <w:rPr>
+              <w:noProof/>
+              <w:lang w:val="en-GB"/>
+            </w:rPr>
+            <w:t>[8]</w:t>
+          </w:r>
+          <w:r>
+            <w:fldChar w:fldCharType="end"/>
+          </w:r>
+        </w:sdtContent>
+      </w:sdt>
+      <w:r>
+        <w:t xml:space="preserve"> </w:t>
+      </w:r>
+      <w:r>
+        <w:t xml:space="preserve">has been focusing on interfacing what we call advanced network services with scientific data and workflow management applications such as </w:t>
+      </w:r>
+      <w:r>
+        <w:t xml:space="preserve">those </w:t>
+      </w:r>
+      <w:r>
+        <w:t xml:space="preserve">being used in the LHC experiments. These services allow the applications to </w:t>
+      </w:r>
+      <w:proofErr w:type="spellStart"/>
+      <w:proofErr w:type="gramStart"/>
+      <w:r>
+        <w:t>either</w:t>
+      </w:r>
+      <w:proofErr w:type="gramEnd"/>
+      <w:r>
+        <w:t>observe</w:t>
+      </w:r>
+      <w:proofErr w:type="spellEnd"/>
+      <w:r>
+        <w:t xml:space="preserve"> and react to the status of the network, e.g. through interface to the MonALISA and/or </w:t>
+      </w:r>
+      <w:proofErr w:type="spellStart"/>
+      <w:r>
+        <w:t>PerfSONAR</w:t>
+      </w:r>
+      <w:proofErr w:type="spellEnd"/>
+      <w:r>
+        <w:t xml:space="preserve"> monitoring systems, or to execute some level of control</w:t>
+      </w:r>
+      <w:r>
+        <w:t xml:space="preserve">, e.g. </w:t>
+      </w:r>
+      <w:r>
+        <w:t>as provided by capacity allocation systems such as OSCARS or NSI-based systems like e.g. OpenNSA. In this note we present the work focusing on the dynamic circuit allocation, and the PhEDEx</w:t>
+      </w:r>
+      <w:r>
+        <w:t xml:space="preserve"> </w:t>
+      </w:r>
+      <w:sdt>
+        <w:sdtPr>
+          <w:id w:val="-2123824317"/>
+          <w:citation/>
+        </w:sdtPr>
+        <w:sdtEndPr/>
+        <w:sdtContent>
+          <w:r>
+            <w:fldChar w:fldCharType="begin"/>
+          </w:r>
+          <w:r>
+            <w:rPr>
+              <w:lang w:val="en-GB"/>
+            </w:rPr>
+            <w:instrText xml:space="preserve"> CITATION PhEDExpaper \l 2057 </w:instrText>
+          </w:r>
+          <w:r>
+            <w:fldChar w:fldCharType="separate"/>
+          </w:r>
+          <w:r>
+            <w:rPr>
+              <w:noProof/>
+              <w:lang w:val="en-GB"/>
+            </w:rPr>
+            <w:t>[9]</w:t>
+          </w:r>
+          <w:r>
+            <w:fldChar w:fldCharType="end"/>
+          </w:r>
+        </w:sdtContent>
+      </w:sdt>
+      <w:r>
+        <w:t xml:space="preserve"> </w:t>
+      </w:r>
+      <w:r>
+        <w:t>tool in the CMS</w:t>
+      </w:r>
+      <w:r>
+        <w:t xml:space="preserve"> </w:t>
+      </w:r>
+      <w:sdt>
+        <w:sdtPr>
+          <w:id w:val="-1038349858"/>
+          <w:citation/>
+        </w:sdtPr>
+        <w:sdtEndPr/>
+        <w:sdtContent>
+          <w:r>
+            <w:fldChar w:fldCharType="begin"/>
+          </w:r>
+          <w:r>
+            <w:rPr>
+              <w:lang w:val="en-GB"/>
+            </w:rPr>
+            <w:instrText xml:space="preserve"> CITATION CMS \l 2057 </w:instrText>
+          </w:r>
+          <w:r>
+            <w:fldChar w:fldCharType="separate"/>
+          </w:r>
+          <w:r>
+            <w:rPr>
+              <w:noProof/>
+              <w:lang w:val="en-GB"/>
+            </w:rPr>
+            <w:t>[10]</w:t>
+          </w:r>
+          <w:r>
+            <w:fldChar w:fldCharType="end"/>
+          </w:r>
+        </w:sdtContent>
+      </w:sdt>
+      <w:r>
+        <w:t xml:space="preserve"> experiment.</w:t>
+      </w:r>
+    </w:p>
+    <w:p>
+      <w:r>
+        <w:t xml:space="preserve">PhEDEx is the data-placement management tool for the CMS experiment at the LHC. It manages the scheduling of all large-scale WAN transfers in CMS, ensuring reliable delivery of the data. </w:t>
+      </w:r>
+    </w:p>
+    <w:p>
+      <w:r>
+        <w:t xml:space="preserve">The ANSE project </w:t>
+      </w:r>
+      <w:r>
+        <w:t xml:space="preserve">(in the context of CMS) </w:t>
+      </w:r>
+      <w:r>
+        <w:t xml:space="preserve">is exploring possible improvement avenues for PhEDEx, specifically how to make it more aware of the network status, and how to provide </w:t>
+      </w:r>
+      <w:r>
+        <w:t>it with the means of</w:t>
+      </w:r>
+      <w:r>
+        <w:t xml:space="preserve"> control</w:t>
+      </w:r>
+      <w:r>
+        <w:t>ling</w:t>
+      </w:r>
+      <w:r>
+        <w:t xml:space="preserve"> the network by way of virtual</w:t>
+      </w:r>
+      <w:r>
+        <w:t>/dynamic</w:t>
+      </w:r>
+      <w:r>
+        <w:t xml:space="preserve"> circuit</w:t>
+      </w:r>
+      <w:r>
+        <w:t xml:space="preserve">s and bandwidth-on-demand (BoD). </w:t>
+      </w:r>
+    </w:p>
+    <w:p>
+      <w:r>
+        <w:t>One of the drivers towards introducing this functionality is the need for better predictability of transfers across WAN, allowing for example, co-scheduling of jobs with data.</w:t>
+      </w:r>
+    </w:p>
+    <w:p>
+      <w:pPr>
+        <w:rPr>
+          <w:lang w:val="en-GB" w:eastAsia="en-GB"/>
+        </w:rPr>
+      </w:pPr>
+      <w:r>
+        <w:rPr>
+          <w:lang w:val="en-GB" w:eastAsia="en-GB"/>
+        </w:rPr>
+        <w:t>ANSE project has made significant progress towards integrating network-awareness into PhEDEx. We have developed a prototype</w:t>
+      </w:r>
+      <w:r>
+        <w:rPr>
+          <w:lang w:val="en-GB" w:eastAsia="en-GB"/>
+        </w:rPr>
+        <w:t xml:space="preserve"> </w:t>
+      </w:r>
+      <w:sdt>
+        <w:sdtPr>
+          <w:rPr>
+            <w:lang w:val="en-GB" w:eastAsia="en-GB"/>
+          </w:rPr>
+          <w:id w:val="476491691"/>
+          <w:citation/>
+        </w:sdtPr>
+        <w:sdtEndPr/>
+        <w:sdtContent>
+          <w:r>
+            <w:rPr>
+              <w:lang w:val="en-GB" w:eastAsia="en-GB"/>
+            </w:rPr>
+            <w:fldChar w:fldCharType="begin"/>
+          </w:r>
+          <w:r>
+            <w:rPr>
+              <w:lang w:val="en-GB" w:eastAsia="en-GB"/>
+            </w:rPr>
+            <w:instrText xml:space="preserve">CITATION ANSEPrototype \l 2057 </w:instrText>
+          </w:r>
+          <w:r>
+            <w:rPr>
+              <w:lang w:val="en-GB" w:eastAsia="en-GB"/>
+            </w:rPr>
+            <w:fldChar w:fldCharType="separate"/>
+          </w:r>
+          <w:r>
+            <w:rPr>
+              <w:noProof/>
+              <w:lang w:val="en-GB" w:eastAsia="en-GB"/>
+            </w:rPr>
+            <w:t>[11]</w:t>
+          </w:r>
+          <w:r>
+            <w:rPr>
+              <w:lang w:val="en-GB" w:eastAsia="en-GB"/>
+            </w:rPr>
+            <w:fldChar w:fldCharType="end"/>
+          </w:r>
+        </w:sdtContent>
+      </w:sdt>
+      <w:r>
+        <w:rPr>
+          <w:lang w:val="en-GB" w:eastAsia="en-GB"/>
+        </w:rPr>
+        <w:t xml:space="preserve"> that incorporates the use of virtual-circuits into PhEDEx at the level of the </w:t>
+      </w:r>
+      <w:proofErr w:type="spellStart"/>
+      <w:r>
+        <w:rPr>
+          <w:lang w:val="en-GB" w:eastAsia="en-GB"/>
+        </w:rPr>
+        <w:t>FileDownload</w:t>
+      </w:r>
+      <w:proofErr w:type="spellEnd"/>
+      <w:r>
+        <w:rPr>
+          <w:lang w:val="en-GB" w:eastAsia="en-GB"/>
+        </w:rPr>
+        <w:t xml:space="preserve"> agent, i.e. per destination-site. This will soon be deployed in production. </w:t>
+      </w:r>
     </w:p>
     <w:p>
       <w:pPr>
         <w:pStyle w:val="Heading2"/>
-        <w:spacing w:before="120"/>
-      </w:pPr>
+        <w:rPr>
+          <w:lang w:val="en-GB" w:eastAsia="en-GB"/>
+        </w:rPr>
+      </w:pPr>
+      <w:r>
+        <w:rPr>
+          <w:lang w:val="en-GB" w:eastAsia="en-GB"/>
+        </w:rPr>
+        <w:t>PhEDEx architecture</w:t>
+      </w:r>
+    </w:p>
+    <w:p/>
+    <w:p>
+      <w:r>
+        <w:t>PhEDEx</w:t>
+      </w:r>
+      <w:r>
+        <w:t xml:space="preserve"> consists of an Oracle database, a website/data-service, a set of central </w:t>
+      </w:r>
+      <w:r>
+        <w:t>a</w:t>
+      </w:r>
+      <w:r>
+        <w:t>gents and a set of site agents per PhEDEx site</w:t>
+      </w:r>
+      <w:r>
+        <w:t>.</w:t>
+      </w:r>
+      <w:r>
+        <w:t xml:space="preserve"> </w:t>
+      </w:r>
+      <w:r>
+        <w:t xml:space="preserve">The central </w:t>
+      </w:r>
+      <w:r>
+        <w:t xml:space="preserve">agents run at CERN </w:t>
+      </w:r>
+      <w:r>
+        <w:t>and deal with routing, request-management, bookkeeping and other</w:t>
+      </w:r>
+      <w:r>
+        <w:t xml:space="preserve"> </w:t>
+      </w:r>
+      <w:r>
+        <w:t>activities.</w:t>
+      </w:r>
+      <w:r>
+        <w:t xml:space="preserve"> The site agents process the transfers which were queued by the central agents. </w:t>
+      </w:r>
+      <w:r>
+        <w:t xml:space="preserve">PhEDEx </w:t>
+      </w:r>
+      <w:r>
+        <w:t>operates in a data-pull mode</w:t>
+      </w:r>
+      <w:r>
+        <w:t>:</w:t>
+      </w:r>
+      <w:r>
+        <w:t xml:space="preserve"> the destination pulls the data to itself when it is ready. </w:t>
+      </w:r>
+    </w:p>
+    <w:p>
+      <w:pPr>
+        <w:pStyle w:val="Heading2"/>
+      </w:pPr>
+      <w:r>
+        <w:t>Introducing dynamic circuits</w:t>
+      </w:r>
+    </w:p>
+    <w:p/>
+    <w:p>
+      <w:pPr>
+        <w:rPr>
+          <w:noProof/>
+        </w:rPr>
+      </w:pPr>
+      <w:r>
+        <w:t xml:space="preserve">There were several points at which it </w:t>
+      </w:r>
+      <w:r>
+        <w:t>is</w:t>
+      </w:r>
+      <w:r>
+        <w:t xml:space="preserve"> possible to integrate the control and use of dynamic circuits in PhEDEx: per transfer job, per </w:t>
+      </w:r>
+      <w:bookmarkStart w:id="4" w:name="OLE_LINK1"/>
+      <w:bookmarkStart w:id="5" w:name="OLE_LINK2"/>
+      <w:r>
+        <w:t xml:space="preserve">site, </w:t>
+      </w:r>
+      <w:bookmarkEnd w:id="4"/>
+      <w:bookmarkEnd w:id="5"/>
+      <w:r>
+        <w:t>or at the central (instance) level. The first version of the circuit management software runs at the site level; meaning each site has an instance of this ‘CircuitMana</w:t>
+      </w:r>
+      <w:r>
+        <w:t>ger’. The CircuitManagers track</w:t>
+      </w:r>
+      <w:r>
+        <w:t xml:space="preserve"> active circuits and manages their lifecycles. Requests and teardowns are forwarded via a backend to a circuit infrastructure’s </w:t>
+      </w:r>
       <w:r>
         <w:lastRenderedPageBreak/>
-        <w:t>MPTCP</w:t>
-      </w:r>
-    </w:p>
-    <w:p>
-      <w:pPr>
-        <w:spacing w:after="120"/>
-      </w:pPr>
-      <w:r>
-        <w:t>...</w:t>
-      </w:r>
-    </w:p>
-    <w:p>
-      <w:pPr>
-        <w:pStyle w:val="Heading1"/>
-      </w:pPr>
-      <w:r>
-        <w:t>ANSE</w:t>
-      </w:r>
-      <w:r>
-        <w:t>, PhEDEx and dynamic circuits</w:t>
+        <w:t>API of the user’s choice. Currently we support only OSCARS (via Dynes</w:t>
+      </w:r>
+      <w:r>
+        <w:t xml:space="preserve"> </w:t>
+      </w:r>
+      <w:sdt>
+        <w:sdtPr>
+          <w:id w:val="825935132"/>
+          <w:citation/>
+        </w:sdtPr>
+        <w:sdtEndPr/>
+        <w:sdtContent>
+          <w:r>
+            <w:fldChar w:fldCharType="begin"/>
+          </w:r>
+          <w:r>
+            <w:rPr>
+              <w:lang w:val="en-GB"/>
+            </w:rPr>
+            <w:instrText xml:space="preserve">CITATION Dynes \l 2057 </w:instrText>
+          </w:r>
+          <w:r>
+            <w:fldChar w:fldCharType="separate"/>
+          </w:r>
+          <w:r>
+            <w:rPr>
+              <w:noProof/>
+              <w:lang w:val="en-GB"/>
+            </w:rPr>
+            <w:t>[12]</w:t>
+          </w:r>
+          <w:r>
+            <w:fldChar w:fldCharType="end"/>
+          </w:r>
+        </w:sdtContent>
+      </w:sdt>
+      <w:sdt>
+        <w:sdtPr>
+          <w:id w:val="521750627"/>
+          <w:citation/>
+        </w:sdtPr>
+        <w:sdtEndPr/>
+        <w:sdtContent>
+          <w:r>
+            <w:fldChar w:fldCharType="begin"/>
+          </w:r>
+          <w:r>
+            <w:rPr>
+              <w:lang w:val="en-GB"/>
+            </w:rPr>
+            <w:instrText xml:space="preserve">CITATION Dynes2paper \l 2057 </w:instrText>
+          </w:r>
+          <w:r>
+            <w:fldChar w:fldCharType="separate"/>
+          </w:r>
+          <w:r>
+            <w:rPr>
+              <w:noProof/>
+              <w:lang w:val="en-GB"/>
+            </w:rPr>
+            <w:t xml:space="preserve"> </w:t>
+          </w:r>
+          <w:r>
+            <w:rPr>
+              <w:noProof/>
+              <w:lang w:val="en-GB"/>
+            </w:rPr>
+            <w:t>[13]</w:t>
+          </w:r>
+          <w:r>
+            <w:fldChar w:fldCharType="end"/>
+          </w:r>
+        </w:sdtContent>
+      </w:sdt>
+      <w:r>
+        <w:t>) and ODL calls (via MonALISA). This can be extended via a plug-in system.</w:t>
+      </w:r>
+    </w:p>
+    <w:p>
+      <w:pPr>
+        <w:pStyle w:val="Heading2"/>
+      </w:pPr>
+      <w:r>
+        <w:t>Implementation details</w:t>
       </w:r>
     </w:p>
     <w:p/>
     <w:p>
       <w:r>
-        <w:t xml:space="preserve">PhEDEx is the data-placement management tool for the CMS experiment at the LHC. It manages the scheduling of all large-scale WAN transfers in CMS, ensuring reliable delivery of the data. </w:t>
-      </w:r>
-    </w:p>
-    <w:p>
-      <w:r>
-        <w:t xml:space="preserve">The ANSE project </w:t>
-      </w:r>
-      <w:r>
-        <w:t xml:space="preserve">(in the context of CMS) </w:t>
-      </w:r>
-      <w:r>
-        <w:t xml:space="preserve">is exploring possible improvement avenues for PhEDEx, specifically how to make it more aware of the network status, and how to provide </w:t>
-      </w:r>
-      <w:r>
-        <w:t>it with the means of</w:t>
-      </w:r>
-      <w:r>
-        <w:t xml:space="preserve"> control</w:t>
-      </w:r>
-      <w:r>
-        <w:t>ling</w:t>
-      </w:r>
-      <w:r>
-        <w:t xml:space="preserve"> the network by way of virtual</w:t>
-      </w:r>
-      <w:r>
-        <w:t>/dynamic</w:t>
-      </w:r>
-      <w:r>
-        <w:t xml:space="preserve"> circuit</w:t>
-      </w:r>
-      <w:r>
-        <w:t xml:space="preserve">s and bandwidth-on-demand (BoD). </w:t>
-      </w:r>
-    </w:p>
-    <w:p>
-      <w:r>
-        <w:t>One of the drivers towards introducing this functionality is the need for better predictability of transfers across WAN, allowing for example, co-scheduling of jobs with data.</w:t>
-      </w:r>
-    </w:p>
-    <w:p>
-      <w:pPr>
-        <w:rPr>
-          <w:lang w:val="en-GB" w:eastAsia="en-GB"/>
-        </w:rPr>
-      </w:pPr>
-      <w:r>
-        <w:rPr>
-          <w:lang w:val="en-GB" w:eastAsia="en-GB"/>
-        </w:rPr>
-        <w:t xml:space="preserve">ANSE project has made significant progress towards integrating network-awareness into PhEDEx. We have developed a prototype that incorporates the use of virtual-circuits into PhEDEx at the level of the FileDownload agent, i.e. per destination-site. This will soon be deployed in production. </w:t>
+        <w:t>The prototype included a minimal functionality of the circuit management software in the FileDownload agent. This agent was the best place where such integration could take place at this level.</w:t>
+      </w:r>
+    </w:p>
+    <w:p>
+      <w:r>
+        <w:t xml:space="preserve">The </w:t>
+      </w:r>
+      <w:r>
+        <w:t xml:space="preserve">FileDownload agent executes </w:t>
+      </w:r>
+      <w:r>
+        <w:t xml:space="preserve">file-transfers in bulk, copying </w:t>
+      </w:r>
+      <w:r>
+        <w:t>many</w:t>
+      </w:r>
+      <w:r>
+        <w:t xml:space="preserve"> files with each transfer </w:t>
+      </w:r>
+      <w:r>
+        <w:t>job</w:t>
+      </w:r>
+      <w:r>
+        <w:t>. Each job contains the source and destination Physical Fi</w:t>
+      </w:r>
+      <w:r>
+        <w:t xml:space="preserve">le Names (PFNs). The agent </w:t>
+      </w:r>
+      <w:r>
+        <w:t xml:space="preserve">receives only Logical File Names (LFNs) plus the name of the chosen source site. It </w:t>
+      </w:r>
+      <w:r>
+        <w:t>build</w:t>
+      </w:r>
+      <w:r>
+        <w:t>s PFNs from the LFNs and a lookup-table per-site</w:t>
+      </w:r>
+      <w:r>
+        <w:t>,</w:t>
+      </w:r>
+      <w:r>
+        <w:t xml:space="preserve"> which each site maintains and uploads to the database. </w:t>
+      </w:r>
+      <w:r>
+        <w:t>In order to transfer files over alternative paths (other than the one specified by the lookup-table), we replace the original hostname/</w:t>
+      </w:r>
+      <w:r>
+        <w:t xml:space="preserve">IP in each PFN with the source IP and destination IP of the </w:t>
+      </w:r>
+      <w:r>
+        <w:t>new path that we want to use.</w:t>
       </w:r>
     </w:p>
     <w:p>
       <w:pPr>
         <w:pStyle w:val="Heading2"/>
-        <w:rPr>
-          <w:lang w:val="en-GB" w:eastAsia="en-GB"/>
-        </w:rPr>
-      </w:pPr>
-      <w:r>
-        <w:rPr>
-          <w:lang w:val="en-GB" w:eastAsia="en-GB"/>
-        </w:rPr>
-        <w:t>PhEDEx architecture</w:t>
-      </w:r>
-    </w:p>
-    <w:p/>
-    <w:p>
-      <w:r>
-        <w:t>PhEDEx</w:t>
-      </w:r>
-      <w:r>
-        <w:t xml:space="preserve"> consists of an Oracle database, a website/data-service, a set of central </w:t>
-      </w:r>
-      <w:r>
-        <w:t>a</w:t>
-      </w:r>
-      <w:r>
-        <w:t>gents and a set of site agents per PhEDEx site</w:t>
-      </w:r>
-      <w:r>
-        <w:t>.</w:t>
-      </w:r>
-      <w:r>
-        <w:t xml:space="preserve"> </w:t>
-      </w:r>
-      <w:r>
-        <w:t xml:space="preserve">The central </w:t>
-      </w:r>
-      <w:r>
-        <w:t xml:space="preserve">agents run at CERN </w:t>
-      </w:r>
-      <w:r>
-        <w:t>and deal with routing, request-management, bookkeeping and other</w:t>
-      </w:r>
-      <w:r>
-        <w:t xml:space="preserve"> </w:t>
-      </w:r>
-      <w:r>
-        <w:t>activities.</w:t>
-      </w:r>
-      <w:r>
-        <w:t xml:space="preserve"> The site agents process the transfers which were queued by the central agents. </w:t>
-      </w:r>
-      <w:r>
-        <w:t xml:space="preserve">PhEDEx </w:t>
-      </w:r>
-      <w:r>
-        <w:t>operates in a data-pull mode -</w:t>
-      </w:r>
-      <w:r>
-        <w:t xml:space="preserve"> the destination pulls the data to itself when it is ready. </w:t>
+      </w:pPr>
+      <w:r>
+        <w:t>Circuit agent</w:t>
+      </w:r>
+    </w:p>
+    <w:p>
+      <w:pPr>
+        <w:rPr>
+          <w:sz w:val="6"/>
+        </w:rPr>
+      </w:pPr>
+    </w:p>
+    <w:p>
+      <w:r>
+        <w:t>We created a ‘CircuitAgent’, which extends the FileDownload agent base classes. This lets us switch between the CircuitAgent and the FileDownload agent, with minimal impact on the infrastructure.</w:t>
+      </w:r>
+    </w:p>
+    <w:p>
+      <w:r>
+        <w:t>The CircuitAgent checks the workload every minute. It estimates the remaining work per node-pair based on the size of the download queue and past transfer rates. It then decides if it’s worthwhile to request a circuit for that pair. If so, a request will be made to the ‘CircuitManager’.</w:t>
+      </w:r>
+    </w:p>
+    <w:p>
+      <w:r>
+        <w:t>Before a transfer task is passed to the transfer backend we call the CircuitManager to check if a circuit exists between the endpoints. If so, it updates the PFNs with the source/destination IPs of the new path.</w:t>
       </w:r>
     </w:p>
     <w:p>
@@ -1141,197 +3479,48 @@
         <w:pStyle w:val="Heading2"/>
       </w:pPr>
       <w:r>
-        <w:t>Introducing dynamic circuits</w:t>
-      </w:r>
-    </w:p>
-    <w:p/>
-    <w:p>
-      <w:pPr>
+        <w:t>CircuitManager</w:t>
+      </w:r>
+    </w:p>
+    <w:p>
+      <w:pPr>
+        <w:rPr>
+          <w:sz w:val="2"/>
+        </w:rPr>
+      </w:pPr>
+    </w:p>
+    <w:p>
+      <w:r>
+        <w:t xml:space="preserve">The CircuitManager receives a request from the CircuitAgent, uses one of the pluggable backends to pass it to a circuit-capable infrastructure, then manages the circuit on behalf of the CircuitAgent. </w:t>
+      </w:r>
+    </w:p>
+    <w:p>
+      <w:pPr>
+        <w:rPr>
+          <w:sz w:val="24"/>
+          <w:szCs w:val="24"/>
+        </w:rPr>
+      </w:pPr>
+      <w:r>
+        <w:t xml:space="preserve">We present in </w:t>
+      </w:r>
+      <w:r>
+        <w:fldChar w:fldCharType="begin"/>
+      </w:r>
+      <w:r>
+        <w:instrText xml:space="preserve"> REF _Ref397618207 \h  \* MERGEFORMAT </w:instrText>
+      </w:r>
+      <w:r>
+        <w:fldChar w:fldCharType="separate"/>
+      </w:r>
+      <w:r>
+        <w:t xml:space="preserve">Figure </w:t>
+      </w:r>
+      <w:r>
         <w:rPr>
           <w:noProof/>
         </w:rPr>
-      </w:pPr>
-      <w:r>
-        <w:t xml:space="preserve">There were several points at which it was possible to integrate the control and use of dynamic circuits in PhEDEx: per transfer job, per </w:t>
-      </w:r>
-      <w:bookmarkStart w:id="1" w:name="OLE_LINK1"/>
-      <w:bookmarkStart w:id="2" w:name="OLE_LINK2"/>
-      <w:r>
-        <w:t xml:space="preserve">site, </w:t>
-      </w:r>
-      <w:bookmarkEnd w:id="1"/>
-      <w:bookmarkEnd w:id="2"/>
-      <w:r>
-        <w:t>or at the central (instance) level. The first version of the circuit management software runs at the site level; meaning each site has an instance of this ‘CircuitManager’. The CircuitManagers tracks active circuits and manages their lifecycles. Requests and teardowns are forwarded via a backend to a circuit infrastructure’s API of the user’s choice. Currently we support only OSCARS (via Dynes) and ODL calls (via MonALISA). This can be extended via a plug-in system.</w:t>
-      </w:r>
-    </w:p>
-    <w:p>
-      <w:pPr>
-        <w:pStyle w:val="Heading2"/>
-      </w:pPr>
-      <w:r>
-        <w:t>Implementation details</w:t>
-      </w:r>
-    </w:p>
-    <w:p/>
-    <w:p>
-      <w:r>
-        <w:t>The prototype included a minimal functionality of the circuit management software in the FileDownload agent. This agent was the best place where such integration could take place at this level.</w:t>
-      </w:r>
-    </w:p>
-    <w:p>
-      <w:r>
-        <w:t xml:space="preserve">The </w:t>
-      </w:r>
-      <w:r>
-        <w:t xml:space="preserve">FileDownload agent executes </w:t>
-      </w:r>
-      <w:r>
-        <w:t xml:space="preserve">file-transfers in bulk, copying </w:t>
-      </w:r>
-      <w:r>
-        <w:t>many</w:t>
-      </w:r>
-      <w:r>
-        <w:t xml:space="preserve"> files with each transfer </w:t>
-      </w:r>
-      <w:r>
-        <w:t>job</w:t>
-      </w:r>
-      <w:r>
-        <w:t>. Each job contains the source and destination Physical Fi</w:t>
-      </w:r>
-      <w:r>
-        <w:t xml:space="preserve">le Names (PFNs). The agent </w:t>
-      </w:r>
-      <w:r>
-        <w:t xml:space="preserve">receives only Logical File Names (LFNs) plus the name of the chosen source site. It </w:t>
-      </w:r>
-      <w:r>
-        <w:t>build</w:t>
-      </w:r>
-      <w:r>
-        <w:t>s PFNs from the LFNs and a lookup-table per-site</w:t>
-      </w:r>
-      <w:r>
-        <w:t>,</w:t>
-      </w:r>
-      <w:r>
-        <w:t xml:space="preserve"> which each site maintains and uploads to the database. </w:t>
-      </w:r>
-      <w:r>
-        <w:t>In order to transfer files over alternative paths (other than the one specified by the lookup-table), we replace the original hostname/</w:t>
-      </w:r>
-      <w:r>
-        <w:t xml:space="preserve">IP in each PFN with the source IP and destination IP of the </w:t>
-      </w:r>
-      <w:r>
-        <w:t>new path that we want to use.</w:t>
-      </w:r>
-    </w:p>
-    <w:p>
-      <w:pPr>
-        <w:pStyle w:val="Heading2"/>
-      </w:pPr>
-      <w:r>
-        <w:lastRenderedPageBreak/>
-        <w:t>Circuit agent</w:t>
-      </w:r>
-    </w:p>
-    <w:p/>
-    <w:p>
-      <w:r>
-        <w:t>We created a ‘</w:t>
-      </w:r>
-      <w:proofErr w:type="spellStart"/>
-      <w:r>
-        <w:t>CircuitAgent</w:t>
-      </w:r>
-      <w:proofErr w:type="spellEnd"/>
-      <w:r>
-        <w:t xml:space="preserve">’, which extends the FileDownload agent base classes. This lets us switch between the </w:t>
-      </w:r>
-      <w:proofErr w:type="spellStart"/>
-      <w:r>
-        <w:t>CircuitAgent</w:t>
-      </w:r>
-      <w:proofErr w:type="spellEnd"/>
-      <w:r>
-        <w:t xml:space="preserve"> and the FileDownload agent, with minimal impact on the infrastructure.</w:t>
-      </w:r>
-    </w:p>
-    <w:p>
-      <w:r>
-        <w:t xml:space="preserve">The </w:t>
-      </w:r>
-      <w:proofErr w:type="spellStart"/>
-      <w:r>
-        <w:t>CircuitAgent</w:t>
-      </w:r>
-      <w:proofErr w:type="spellEnd"/>
-      <w:r>
-        <w:t xml:space="preserve"> checks the workload every minute. It estimates the remaining work per node-pair based on the size of the download queue and past transfer rates. It then decides if it’s worthwhile to request a circuit for that pair. If so, a request will be made to the ‘CircuitManager’.</w:t>
-      </w:r>
-    </w:p>
-    <w:p>
-      <w:r>
-        <w:t>Before a transfer task is passed to the transfer backend we call the CircuitManager to check if a circuit exists between the endpoints. If so, it updates the PFNs with the source/destination IPs of the new path.</w:t>
-      </w:r>
-    </w:p>
-    <w:p>
-      <w:pPr>
-        <w:pStyle w:val="Heading2"/>
-      </w:pPr>
-      <w:r>
-        <w:t>CircuitManager</w:t>
-      </w:r>
-    </w:p>
-    <w:p/>
-    <w:p>
-      <w:r>
-        <w:t xml:space="preserve">The CircuitManager receives a request from the </w:t>
-      </w:r>
-      <w:proofErr w:type="spellStart"/>
-      <w:r>
-        <w:t>CircuitAgent</w:t>
-      </w:r>
-      <w:proofErr w:type="spellEnd"/>
-      <w:r>
-        <w:t xml:space="preserve">, uses one of the pluggable backends to pass it to a circuit-capable infrastructure, then manages the circuit on behalf of the </w:t>
-      </w:r>
-      <w:proofErr w:type="spellStart"/>
-      <w:r>
-        <w:t>CircuitAgent</w:t>
-      </w:r>
-      <w:proofErr w:type="spellEnd"/>
-      <w:r>
-        <w:t xml:space="preserve">. </w:t>
-      </w:r>
-    </w:p>
-    <w:p>
-      <w:r>
-        <w:t xml:space="preserve">We present in </w:t>
-      </w:r>
-      <w:r>
-        <w:fldChar w:fldCharType="begin"/>
-      </w:r>
-      <w:r>
-        <w:instrText xml:space="preserve"> REF _Ref397618207 \h </w:instrText>
-      </w:r>
-      <w:r>
-        <w:instrText xml:space="preserve"> \* MERGEFORMAT </w:instrText>
-      </w:r>
-      <w:r>
-        <w:fldChar w:fldCharType="separate"/>
-      </w:r>
-      <w:r>
-        <w:t xml:space="preserve">Figure </w:t>
-      </w:r>
-      <w:r>
-        <w:rPr>
-          <w:noProof/>
-        </w:rPr>
-        <w:t>1</w:t>
+        <w:t>3</w:t>
       </w:r>
       <w:r>
         <w:fldChar w:fldCharType="end"/>
@@ -1344,20 +3533,10 @@
       <w:pPr>
         <w:pStyle w:val="Abstract"/>
         <w:jc w:val="center"/>
-        <w:rPr>
-          <w:sz w:val="24"/>
-          <w:szCs w:val="24"/>
-        </w:rPr>
-      </w:pPr>
-    </w:p>
-    <w:p>
-      <w:pPr>
-        <w:pStyle w:val="Abstract"/>
-        <w:jc w:val="center"/>
-      </w:pPr>
-      <w:r>
-        <w:rPr>
-          <w:sz w:val="24"/>
+      </w:pPr>
+      <w:r>
+        <w:rPr>
+          <w:sz w:val="28"/>
           <w:szCs w:val="24"/>
         </w:rPr>
         <w:object w:dxaOrig="9540" w:dyaOrig="8355">
@@ -1380,10 +3559,10 @@
             <v:path o:extrusionok="f" gradientshapeok="t" o:connecttype="rect"/>
             <o:lock v:ext="edit" aspectratio="t"/>
           </v:shapetype>
-          <v:shape id="_x0000_i1025" type="#_x0000_t75" style="width:232.75pt;height:203.65pt" o:ole="">
-            <v:imagedata r:id="rId11" o:title=""/>
+          <v:shape id="_x0000_i1025" type="#_x0000_t75" style="width:237.95pt;height:227pt" o:ole="">
+            <v:imagedata r:id="rId12" o:title="" gain="105703f" blacklevel="-9175f"/>
           </v:shape>
-          <o:OLEObject Type="Embed" ProgID="Visio.Drawing.15" ShapeID="_x0000_i1025" DrawAspect="Content" ObjectID="_1471423116" r:id="rId12"/>
+          <o:OLEObject Type="Embed" ProgID="Visio.Drawing.15" ShapeID="_x0000_i1025" DrawAspect="Content" ObjectID="_1471629667" r:id="rId13"/>
         </w:object>
       </w:r>
     </w:p>
@@ -1391,7 +3570,7 @@
       <w:pPr>
         <w:pStyle w:val="Caption"/>
       </w:pPr>
-      <w:bookmarkStart w:id="3" w:name="_Ref397618207"/>
+      <w:bookmarkStart w:id="6" w:name="_Ref397618207"/>
       <w:r>
         <w:t xml:space="preserve">Figure </w:t>
       </w:r>
@@ -1408,19 +3587,28 @@
         <w:rPr>
           <w:noProof/>
         </w:rPr>
-        <w:t>1</w:t>
-      </w:r>
-      <w:r>
+        <w:t>3</w:t>
+      </w:r>
+      <w:r>
+        <w:rPr>
+          <w:noProof/>
+        </w:rPr>
         <w:fldChar w:fldCharType="end"/>
       </w:r>
-      <w:bookmarkEnd w:id="3"/>
-      <w:r>
-        <w:t xml:space="preserve"> - Sequence diagram of the circuit management framework</w:t>
+      <w:bookmarkEnd w:id="6"/>
+      <w:r>
+        <w:t>:</w:t>
+      </w:r>
+      <w:r>
+        <w:t xml:space="preserve"> Sequence diagram of the circuit management framework</w:t>
       </w:r>
     </w:p>
     <w:p>
       <w:pPr>
         <w:pStyle w:val="Style1"/>
+        <w:rPr>
+          <w:sz w:val="2"/>
+        </w:rPr>
       </w:pPr>
     </w:p>
     <w:p>
@@ -1431,7 +3619,13 @@
         <w:t>Future</w:t>
       </w:r>
     </w:p>
-    <w:p/>
+    <w:p>
+      <w:pPr>
+        <w:rPr>
+          <w:sz w:val="2"/>
+        </w:rPr>
+      </w:pPr>
+    </w:p>
     <w:p>
       <w:r>
         <w:t>The next step is to complete the production version of this framework (mostly stress testing and bug fixing). Longer term, we will move this functionality to a central ‘</w:t>
@@ -1444,18 +3638,6 @@
       <w:r>
         <w:t>’ entity, only one of which would exist for the whole PhEDEx instance. This can then make more informed decisions about which transfers would actually merit and benefit from the creation of a new path/circuit.</w:t>
       </w:r>
-    </w:p>
-    <w:p>
-      <w:pPr>
-        <w:pStyle w:val="BodyTextIndent"/>
-        <w:ind w:firstLine="0"/>
-      </w:pPr>
-    </w:p>
-    <w:p>
-      <w:pPr>
-        <w:pStyle w:val="BodyTextIndent"/>
-        <w:ind w:firstLine="0"/>
-      </w:pPr>
     </w:p>
     <w:p>
       <w:pPr>
@@ -1472,7 +3654,19 @@
         <w:ind w:firstLine="0"/>
       </w:pPr>
       <w:r>
-        <w:t>During the Supercomputing conference 2013 (SC13) in Denver Colorado, Caltech along with international team of researchers designed and demonstrated the first LHC Terabit network Hub in the Caltech booth. The Terabit network hub consisted of four 100G WAN connections and 1Tbps DWDM optical connection between Caltech and Vanderbilt booths. High speed SSD based disk servers with 40GE NICs were used as the end point systems. In addition, for the first time a multipath WAN network controlled by the SDN controller was demonstrated which provided smooth data flows balanced across network paths with varying network speeds</w:t>
+        <w:t>During the Supercomputing conference 2013 (SC13) in Denver Colorado, Caltech along with international team of researchers designed and demonstrated the first LHC Terabit network Hub in the Caltech booth. The Terabit network hub consisted of four 100G WAN connections and 1</w:t>
+      </w:r>
+      <w:r>
+        <w:t xml:space="preserve"> </w:t>
+      </w:r>
+      <w:r>
+        <w:t>Tbps DWDM optical connection between Caltech and Vanderbilt booths. High speed SSD based disk servers with 40GE NICs were used as the end point systems. In addition, for the first time a multipath WAN network controlled by the SDN controller was demonstrated</w:t>
+      </w:r>
+      <w:r>
+        <w:t>,</w:t>
+      </w:r>
+      <w:r>
+        <w:t xml:space="preserve"> which provided smooth data flows balanced across network paths with varying network speeds</w:t>
       </w:r>
       <w:r>
         <w:t>.</w:t>
@@ -1496,7 +3690,7 @@
         <w:rPr>
           <w:noProof/>
         </w:rPr>
-        <w:t>2</w:t>
+        <w:t>4</w:t>
       </w:r>
       <w:r>
         <w:fldChar w:fldCharType="end"/>
@@ -1510,6 +3704,87 @@
       <w:r>
         <w:t>.</w:t>
       </w:r>
+    </w:p>
+    <w:p>
+      <w:pPr>
+        <w:pStyle w:val="BodyTextIndent"/>
+        <w:spacing w:after="120"/>
+        <w:ind w:firstLine="0"/>
+      </w:pPr>
+      <w:r>
+        <w:t>The network was designed using high speed optical and Ethernet switching devices. Key hardware components used during the demonstration are described below:</w:t>
+      </w:r>
+    </w:p>
+    <w:p>
+      <w:pPr>
+        <w:pStyle w:val="BodyTextIndent"/>
+        <w:numPr>
+          <w:ilvl w:val="0"/>
+          <w:numId w:val="4"/>
+        </w:numPr>
+      </w:pPr>
+      <w:r>
+        <w:t>Mellanox MLXe-16 Ethernet switch with 4 x 100GE, 40 x 40GE ports and 8 x 10GE ports</w:t>
+      </w:r>
+      <w:r>
+        <w:t>.</w:t>
+      </w:r>
+    </w:p>
+    <w:p>
+      <w:pPr>
+        <w:pStyle w:val="BodyTextIndent"/>
+        <w:numPr>
+          <w:ilvl w:val="0"/>
+          <w:numId w:val="4"/>
+        </w:numPr>
+      </w:pPr>
+      <w:r>
+        <w:t>Dell-Force10 Z9000 Ethernet switches (OpenFlow capable).</w:t>
+      </w:r>
+    </w:p>
+    <w:p>
+      <w:pPr>
+        <w:pStyle w:val="BodyTextIndent"/>
+        <w:numPr>
+          <w:ilvl w:val="0"/>
+          <w:numId w:val="4"/>
+        </w:numPr>
+      </w:pPr>
+      <w:r>
+        <w:t>Mellanox SX6036 Ethernet switches.</w:t>
+      </w:r>
+    </w:p>
+    <w:p>
+      <w:pPr>
+        <w:pStyle w:val="BodyTextIndent"/>
+        <w:numPr>
+          <w:ilvl w:val="0"/>
+          <w:numId w:val="4"/>
+        </w:numPr>
+      </w:pPr>
+      <w:r>
+        <w:t>40GE Network cards from Mellanox along with active optical cables.</w:t>
+      </w:r>
+    </w:p>
+    <w:p>
+      <w:pPr>
+        <w:pStyle w:val="ListParagraph"/>
+        <w:numPr>
+          <w:ilvl w:val="0"/>
+          <w:numId w:val="4"/>
+        </w:numPr>
+        <w:spacing w:after="0"/>
+      </w:pPr>
+      <w:r>
+        <w:t>Padtec optical DWDM equipment for inter-booth data transfer at 1Tbps</w:t>
+      </w:r>
+    </w:p>
+    <w:p>
+      <w:pPr>
+        <w:pStyle w:val="BodyTextIndent"/>
+        <w:spacing w:after="120"/>
+        <w:ind w:firstLine="0"/>
+      </w:pPr>
     </w:p>
     <w:p>
       <w:pPr>
@@ -1522,10 +3797,10 @@
         <w:rPr>
           <w:noProof/>
           <w:sz w:val="24"/>
-          <w:lang w:val="en-GB" w:eastAsia="en-GB"/>
-        </w:rPr>
+        </w:rPr>
+        <w:lastRenderedPageBreak/>
         <w:drawing>
-          <wp:inline distT="0" distB="0" distL="0" distR="0" wp14:anchorId="69E8BAA3" wp14:editId="204CE74B">
+          <wp:inline distT="0" distB="0" distL="0" distR="0" wp14:anchorId="1AD50AFA" wp14:editId="7A12D968">
             <wp:extent cx="3049270" cy="1670627"/>
             <wp:effectExtent l="0" t="0" r="0" b="6350"/>
             <wp:docPr id="1" name="Picture 1" descr="SC13_WAN"/>
@@ -1542,7 +3817,7 @@
                     </pic:cNvPicPr>
                   </pic:nvPicPr>
                   <pic:blipFill>
-                    <a:blip r:embed="rId13" cstate="print">
+                    <a:blip r:embed="rId14" cstate="print">
                       <a:extLst>
                         <a:ext uri="{28A0092B-C50C-407E-A947-70E740481C1C}">
                           <a14:useLocalDpi xmlns:a14="http://schemas.microsoft.com/office/drawing/2010/main" val="0"/>
@@ -1579,7 +3854,7 @@
         <w:pStyle w:val="Caption"/>
         <w:jc w:val="both"/>
       </w:pPr>
-      <w:bookmarkStart w:id="4" w:name="_Ref397612418"/>
+      <w:bookmarkStart w:id="7" w:name="_Ref397612418"/>
       <w:r>
         <w:t xml:space="preserve">Figure </w:t>
       </w:r>
@@ -1596,12 +3871,15 @@
         <w:rPr>
           <w:noProof/>
         </w:rPr>
-        <w:t>2</w:t>
-      </w:r>
-      <w:r>
+        <w:t>4</w:t>
+      </w:r>
+      <w:r>
+        <w:rPr>
+          <w:noProof/>
+        </w:rPr>
         <w:fldChar w:fldCharType="end"/>
       </w:r>
-      <w:bookmarkEnd w:id="4"/>
+      <w:bookmarkEnd w:id="7"/>
       <w:r>
         <w:t xml:space="preserve">: </w:t>
       </w:r>
@@ -1615,113 +3893,6 @@
         <w:spacing w:after="120"/>
         <w:ind w:firstLine="0"/>
       </w:pPr>
-    </w:p>
-    <w:p>
-      <w:pPr>
-        <w:pStyle w:val="BodyTextIndent"/>
-        <w:spacing w:after="120"/>
-        <w:ind w:firstLine="0"/>
-      </w:pPr>
-      <w:r>
-        <w:t>The network was designed using high speed optical and Ethernet switching devices. Key hardware components used during the demonstration are described below:</w:t>
-      </w:r>
-    </w:p>
-    <w:p>
-      <w:pPr>
-        <w:pStyle w:val="BodyTextIndent"/>
-        <w:numPr>
-          <w:ilvl w:val="0"/>
-          <w:numId w:val="4"/>
-        </w:numPr>
-        <w:spacing w:after="80"/>
-      </w:pPr>
-      <w:proofErr w:type="spellStart"/>
-      <w:r>
-        <w:t>Mellanox</w:t>
-      </w:r>
-      <w:proofErr w:type="spellEnd"/>
-      <w:r>
-        <w:t xml:space="preserve"> MLXe-16 Ethernet switch with 4 x 100GE, 40 x 40GE ports and 8 x 10GE ports</w:t>
-      </w:r>
-      <w:r>
-        <w:t>.</w:t>
-      </w:r>
-    </w:p>
-    <w:p>
-      <w:pPr>
-        <w:pStyle w:val="BodyTextIndent"/>
-        <w:numPr>
-          <w:ilvl w:val="0"/>
-          <w:numId w:val="4"/>
-        </w:numPr>
-        <w:spacing w:after="80"/>
-      </w:pPr>
-      <w:r>
-        <w:t>Dell-Force10 Z9000 Ethernet switches (OpenFlow capable).</w:t>
-      </w:r>
-    </w:p>
-    <w:p>
-      <w:pPr>
-        <w:pStyle w:val="BodyTextIndent"/>
-        <w:numPr>
-          <w:ilvl w:val="0"/>
-          <w:numId w:val="4"/>
-        </w:numPr>
-        <w:spacing w:after="80"/>
-      </w:pPr>
-      <w:proofErr w:type="spellStart"/>
-      <w:r>
-        <w:t>Mellanox</w:t>
-      </w:r>
-      <w:proofErr w:type="spellEnd"/>
-      <w:r>
-        <w:t xml:space="preserve"> SX6036 Ethernet switches.</w:t>
-      </w:r>
-    </w:p>
-    <w:p>
-      <w:pPr>
-        <w:pStyle w:val="BodyTextIndent"/>
-        <w:numPr>
-          <w:ilvl w:val="0"/>
-          <w:numId w:val="4"/>
-        </w:numPr>
-        <w:spacing w:after="80"/>
-      </w:pPr>
-      <w:r>
-        <w:t xml:space="preserve">40GE Network cards from </w:t>
-      </w:r>
-      <w:proofErr w:type="spellStart"/>
-      <w:r>
-        <w:t>Mellanox</w:t>
-      </w:r>
-      <w:proofErr w:type="spellEnd"/>
-      <w:r>
-        <w:t xml:space="preserve"> along with active optical cables.</w:t>
-      </w:r>
-    </w:p>
-    <w:p>
-      <w:pPr>
-        <w:pStyle w:val="ListParagraph"/>
-        <w:numPr>
-          <w:ilvl w:val="0"/>
-          <w:numId w:val="4"/>
-        </w:numPr>
-      </w:pPr>
-      <w:proofErr w:type="spellStart"/>
-      <w:r>
-        <w:t>Padtec</w:t>
-      </w:r>
-      <w:proofErr w:type="spellEnd"/>
-      <w:r>
-        <w:t xml:space="preserve"> optical DWDM equipment for inter-booth data transfer at 1Tbps</w:t>
-      </w:r>
-    </w:p>
-    <w:p>
-      <w:pPr>
-        <w:pStyle w:val="BodyTextIndent"/>
-        <w:spacing w:after="120"/>
-        <w:ind w:firstLine="0"/>
-      </w:pPr>
       <w:r>
         <w:t>Data was transferred from the show floor to several LHC end sites around the globe.</w:t>
       </w:r>
@@ -1744,7 +3915,7 @@
         <w:rPr>
           <w:noProof/>
         </w:rPr>
-        <w:t>3</w:t>
+        <w:t>5</w:t>
       </w:r>
       <w:r>
         <w:fldChar w:fldCharType="end"/>
@@ -1753,7 +3924,13 @@
         <w:t xml:space="preserve"> </w:t>
       </w:r>
       <w:r>
-        <w:t>shows both the inter booth and the WAN data transfers. In total, average data transfer rates of 750Gbps with peaks at 850Gbps were achieved.</w:t>
+        <w:t>shows both the inter booth and the WAN data transfers. In total, average data transfer rates of 750</w:t>
+      </w:r>
+      <w:r>
+        <w:t xml:space="preserve"> </w:t>
+      </w:r>
+      <w:r>
+        <w:t>Gbps with peaks at 850Gbps were achieved.</w:t>
       </w:r>
     </w:p>
     <w:p>
@@ -1767,10 +3944,9 @@
         <w:rPr>
           <w:noProof/>
           <w:sz w:val="24"/>
-          <w:lang w:val="en-GB" w:eastAsia="en-GB"/>
         </w:rPr>
         <w:drawing>
-          <wp:inline distT="0" distB="0" distL="0" distR="0" wp14:anchorId="56825327" wp14:editId="60BCF567">
+          <wp:inline distT="0" distB="0" distL="0" distR="0" wp14:anchorId="402B5AA6" wp14:editId="5A41737C">
             <wp:extent cx="3049270" cy="1290076"/>
             <wp:effectExtent l="0" t="0" r="0" b="5715"/>
             <wp:docPr id="2" name="Picture 2"/>
@@ -1787,7 +3963,7 @@
                     </pic:cNvPicPr>
                   </pic:nvPicPr>
                   <pic:blipFill>
-                    <a:blip r:embed="rId14" cstate="print">
+                    <a:blip r:embed="rId15" cstate="print">
                       <a:extLst>
                         <a:ext uri="{28A0092B-C50C-407E-A947-70E740481C1C}">
                           <a14:useLocalDpi xmlns:a14="http://schemas.microsoft.com/office/drawing/2010/main" val="0"/>
@@ -1824,7 +4000,7 @@
         <w:pStyle w:val="Caption"/>
         <w:jc w:val="both"/>
       </w:pPr>
-      <w:bookmarkStart w:id="5" w:name="_Ref397612524"/>
+      <w:bookmarkStart w:id="8" w:name="_Ref397612524"/>
       <w:r>
         <w:t xml:space="preserve">Figure </w:t>
       </w:r>
@@ -1841,12 +4017,15 @@
         <w:rPr>
           <w:noProof/>
         </w:rPr>
-        <w:t>3</w:t>
-      </w:r>
-      <w:r>
+        <w:t>5</w:t>
+      </w:r>
+      <w:r>
+        <w:rPr>
+          <w:noProof/>
+        </w:rPr>
         <w:fldChar w:fldCharType="end"/>
       </w:r>
-      <w:bookmarkEnd w:id="5"/>
+      <w:bookmarkEnd w:id="8"/>
       <w:r>
         <w:t xml:space="preserve">: </w:t>
       </w:r>
@@ -1863,16 +4042,23 @@
         <w:spacing w:after="120"/>
         <w:ind w:firstLine="0"/>
       </w:pPr>
-    </w:p>
-    <w:p>
-      <w:pPr>
-        <w:pStyle w:val="BodyTextIndent"/>
-        <w:spacing w:after="120"/>
-        <w:ind w:firstLine="0"/>
-      </w:pPr>
-      <w:r>
-        <w:lastRenderedPageBreak/>
-        <w:t>Following points provide a summary of data transfer results achieved between Caltech booth on the show floor and the various LHC end sites. This summary also includes challenges faced on each of the network path and what techniques were used to resolve them.</w:t>
+      <w:r>
+        <w:t>The f</w:t>
+      </w:r>
+      <w:r>
+        <w:t xml:space="preserve">ollowing points provide a summary of data transfer results achieved between Caltech booth on the show floor and the various </w:t>
+      </w:r>
+      <w:r>
+        <w:t xml:space="preserve">individual </w:t>
+      </w:r>
+      <w:r>
+        <w:t xml:space="preserve">LHC end sites. This summary also includes </w:t>
+      </w:r>
+      <w:r>
+        <w:t xml:space="preserve">the </w:t>
+      </w:r>
+      <w:r>
+        <w:t>challenges faced on each of the network path and what techniques were used to resolve them.</w:t>
       </w:r>
     </w:p>
     <w:p>
@@ -1882,7 +4068,6 @@
           <w:ilvl w:val="0"/>
           <w:numId w:val="5"/>
         </w:numPr>
-        <w:spacing w:after="80"/>
         <w:ind w:hanging="540"/>
       </w:pPr>
       <w:r>
@@ -1896,18 +4081,9 @@
           <w:ilvl w:val="0"/>
           <w:numId w:val="5"/>
         </w:numPr>
-        <w:spacing w:after="80"/>
-      </w:pPr>
-      <w:r>
-        <w:t xml:space="preserve">SC13 – BNL over </w:t>
-      </w:r>
-      <w:proofErr w:type="spellStart"/>
-      <w:r>
-        <w:t>ESnet</w:t>
-      </w:r>
-      <w:proofErr w:type="spellEnd"/>
-      <w:r>
-        <w:t>: 80Gbps achieved over two pair of hosts at each end site. Only memory to memory tests were performed due to non-availability of disk based servers</w:t>
+      </w:pPr>
+      <w:r>
+        <w:t>SC13 – BNL over ESnet: 80Gbps achieved over two pair of hosts at each end site. Only memory to memory tests were performed due to non-availability of disk based servers</w:t>
       </w:r>
     </w:p>
     <w:p>
@@ -1917,18 +4093,37 @@
           <w:ilvl w:val="0"/>
           <w:numId w:val="5"/>
         </w:numPr>
-        <w:spacing w:after="80"/>
-      </w:pPr>
-      <w:r>
-        <w:t xml:space="preserve">SC13 – NERSC over </w:t>
-      </w:r>
-      <w:proofErr w:type="spellStart"/>
-      <w:r>
-        <w:t>ESnet</w:t>
-      </w:r>
-      <w:proofErr w:type="spellEnd"/>
-      <w:r>
-        <w:t>: Packet loss was encountered initially due to the usage of data center grade Ethernet switches having low buffers in the WAN path. However the path became clean once those switches were removed from the picture. A consistent 90Gbps throughput was achieved by reading from two SSD hosts at NERSC facility sending to a single host at the booth with multiple 40GE network cards.</w:t>
+      </w:pPr>
+      <w:r>
+        <w:t xml:space="preserve">SC13 – NERSC over ESnet: Packet loss was encountered initially due to the usage of data center grade Ethernet </w:t>
+      </w:r>
+      <w:r>
+        <w:lastRenderedPageBreak/>
+        <w:t xml:space="preserve">switches having </w:t>
+      </w:r>
+      <w:r>
+        <w:t xml:space="preserve">relatively small </w:t>
+      </w:r>
+      <w:r>
+        <w:t xml:space="preserve">buffers in the WAN path. However the path became clean once those switches were removed from the picture. A consistent </w:t>
+      </w:r>
+      <w:r>
+        <w:br/>
+      </w:r>
+      <w:r>
+        <w:t>90</w:t>
+      </w:r>
+      <w:r>
+        <w:t xml:space="preserve"> </w:t>
+      </w:r>
+      <w:r>
+        <w:t xml:space="preserve">Gbps throughput was </w:t>
+      </w:r>
+      <w:r>
+        <w:t xml:space="preserve">then </w:t>
+      </w:r>
+      <w:r>
+        <w:t>achieved by reading from two SSD hosts at NERSC facility sending to a single host at the booth with multiple 40GE network cards.</w:t>
       </w:r>
     </w:p>
     <w:p>
@@ -1938,26 +4133,83 @@
           <w:ilvl w:val="0"/>
           <w:numId w:val="5"/>
         </w:numPr>
-        <w:spacing w:after="80"/>
-      </w:pPr>
-      <w:r>
-        <w:t xml:space="preserve">SC13 – FNAL over </w:t>
+      </w:pPr>
+      <w:r>
+        <w:t>SC13 – FNAL over ESnet: The wide area path showed packet loss. It was not clearly identified which network, router, end hosts or NIC firmware had issues. A single stream TCP session c</w:t>
+      </w:r>
+      <w:r>
+        <w:t xml:space="preserve">ould </w:t>
+      </w:r>
+      <w:r>
+        <w:t>reach up to 5Gbps. However a single UDP stream could go up to 15Gbps per flow. Later on, Linux traffic shaper tools '</w:t>
       </w:r>
       <w:proofErr w:type="spellStart"/>
       <w:r>
-        <w:t>ESnet</w:t>
+        <w:t>tc</w:t>
       </w:r>
       <w:proofErr w:type="spellEnd"/>
       <w:r>
-        <w:t>: The wide area path showed packet loss. It was not clearly identified which network, router, end hosts or the NIC firmware had issues. A single stream TCP session can reach up to 5Gbps. However a single UDP stream could go up to 15Gbps per flow. Later on, Linux traffic shaper tools '</w:t>
-      </w:r>
-      <w:proofErr w:type="spellStart"/>
-      <w:r>
-        <w:t>tc</w:t>
-      </w:r>
-      <w:proofErr w:type="spellEnd"/>
-      <w:r>
-        <w:t>' was used to pace the TCP flows which helped achieving the single stream to reach up to 15Gbps. However multiple streams was still a problem to FNAL. This seems to indicate that something in the path most probably a router or a switch device has small buffers and thus it is dropping the packets.</w:t>
+        <w:t>' w</w:t>
+      </w:r>
+      <w:r>
+        <w:t>ere</w:t>
+      </w:r>
+      <w:r>
+        <w:t xml:space="preserve"> used to pace the TCP flows</w:t>
+      </w:r>
+      <w:r>
+        <w:t xml:space="preserve">, led to </w:t>
+      </w:r>
+      <w:r>
+        <w:t xml:space="preserve">single stream </w:t>
+      </w:r>
+      <w:r>
+        <w:t>throughputs of u</w:t>
+      </w:r>
+      <w:r>
+        <w:t>p to 15</w:t>
+      </w:r>
+      <w:r>
+        <w:t xml:space="preserve"> </w:t>
+      </w:r>
+      <w:r>
+        <w:t>Gbps. However multiple streams w</w:t>
+      </w:r>
+      <w:r>
+        <w:t>ere</w:t>
+      </w:r>
+      <w:r>
+        <w:t xml:space="preserve"> still a problem to FNAL. This seem</w:t>
+      </w:r>
+      <w:r>
+        <w:t>ed</w:t>
+      </w:r>
+      <w:r>
+        <w:t xml:space="preserve"> to indicate that something in the path</w:t>
+      </w:r>
+      <w:r>
+        <w:t>,</w:t>
+      </w:r>
+      <w:r>
+        <w:t xml:space="preserve"> most probably a router or a switch </w:t>
+      </w:r>
+      <w:r>
+        <w:t xml:space="preserve">with </w:t>
+      </w:r>
+      <w:r>
+        <w:t>small buffers</w:t>
+      </w:r>
+      <w:r>
+        <w:t xml:space="preserve">, was causing </w:t>
+      </w:r>
+      <w:r>
+        <w:t>packets</w:t>
+      </w:r>
+      <w:r>
+        <w:t xml:space="preserve"> to be dropped</w:t>
+      </w:r>
+      <w:r>
+        <w:t>.</w:t>
       </w:r>
     </w:p>
     <w:p>
@@ -1967,10 +4219,27 @@
           <w:ilvl w:val="0"/>
           <w:numId w:val="5"/>
         </w:numPr>
-        <w:spacing w:after="80"/>
-      </w:pPr>
-      <w:r>
-        <w:t xml:space="preserve">SC13 – Pasadena over Internet2 AL2S: 80Gbps transfer rates by reading from the disks at the show floor and writing on the servers at Caltech Tier2 center. This was a disk to memory transfer because the link was </w:t>
+      </w:pPr>
+      <w:r>
+        <w:t xml:space="preserve">SC13 – Pasadena over Internet2 AL2S: 80Gbps transfer rates </w:t>
+      </w:r>
+      <w:r>
+        <w:t xml:space="preserve">were reached </w:t>
+      </w:r>
+      <w:r>
+        <w:t xml:space="preserve">by reading from the disks </w:t>
+      </w:r>
+      <w:r>
+        <w:t>on</w:t>
+      </w:r>
+      <w:r>
+        <w:t xml:space="preserve"> the show floor and writing on servers at </w:t>
+      </w:r>
+      <w:r>
+        <w:t xml:space="preserve">the </w:t>
+      </w:r>
+      <w:r>
+        <w:t xml:space="preserve">Caltech Tier2 center. This was a disk to memory transfer because the link was </w:t>
       </w:r>
       <w:proofErr w:type="spellStart"/>
       <w:r>
@@ -1988,18 +4257,27 @@
           <w:ilvl w:val="0"/>
           <w:numId w:val="5"/>
         </w:numPr>
-        <w:spacing w:after="80"/>
-      </w:pPr>
-      <w:r>
-        <w:t xml:space="preserve">SC13 – CERN over </w:t>
-      </w:r>
-      <w:proofErr w:type="spellStart"/>
-      <w:r>
-        <w:t>ESnet</w:t>
-      </w:r>
-      <w:proofErr w:type="spellEnd"/>
-      <w:r>
-        <w:t xml:space="preserve"> (ANA transatlantic link): A maximum of 75Gbps memory to memory was achieved by using two servers at CERN and two servers on the show floor. Disk to disk data throughput was 40Gbps.</w:t>
+      </w:pPr>
+      <w:r>
+        <w:t>SC13 – CERN over ESnet (ANA</w:t>
+      </w:r>
+      <w:r>
+        <w:t>-100</w:t>
+      </w:r>
+      <w:r>
+        <w:t xml:space="preserve"> transatlantic link): A maximum of 75Gbps memory to memory was achieved by using two servers at CERN and two servers on the show floor. Disk to disk data throughput </w:t>
+      </w:r>
+      <w:r>
+        <w:t xml:space="preserve">of </w:t>
+      </w:r>
+      <w:r>
+        <w:t>40Gbps</w:t>
+      </w:r>
+      <w:r>
+        <w:t xml:space="preserve"> was reached</w:t>
+      </w:r>
+      <w:r>
+        <w:t>.</w:t>
       </w:r>
     </w:p>
     <w:p>
@@ -2020,7 +4298,31 @@
     </w:p>
     <w:p>
       <w:r>
-        <w:t>Demonstrations during Supercomputing 2014 conference in Louisiana will show a system efficiently moving large LHC scientific data sets between external and internal LHC data centers. The system will consist of dynamically reconfigurable network infrastructure by leveraging the application intelligence through different layers of software and hardware among various end sites. The end sites consists of three booths on the show floor while the external sites include Caltech, CERN, University of Victoria, University of Michigan, and SPRACE.</w:t>
+        <w:t xml:space="preserve">Demonstrations during Supercomputing 2014 conference in </w:t>
+      </w:r>
+      <w:r>
+        <w:t>N</w:t>
+      </w:r>
+      <w:r>
+        <w:t xml:space="preserve">ew Orleans </w:t>
+      </w:r>
+      <w:r>
+        <w:t xml:space="preserve">will show a system efficiently moving large LHC scientific data sets between external and internal LHC data centers. The system will consist of dynamically reconfigurable network infrastructure by leveraging the application intelligence through different layers of software and hardware among various end sites. The end sites </w:t>
+      </w:r>
+      <w:r>
+        <w:t xml:space="preserve">located at SC14 </w:t>
+      </w:r>
+      <w:r>
+        <w:t>include the Caltech, OCC-iCAIR-LAC-NITRD, and Vanderbilt booths, w</w:t>
+      </w:r>
+      <w:r>
+        <w:t>hile the external sites include Caltech, CERN, University of Victoria, University of Michigan, and SPRACE</w:t>
+      </w:r>
+      <w:r>
+        <w:t xml:space="preserve"> in São Paulo</w:t>
+      </w:r>
+      <w:r>
+        <w:t>.</w:t>
       </w:r>
     </w:p>
     <w:p>
@@ -2032,11 +4334,9 @@
           <w:noProof/>
           <w:sz w:val="24"/>
           <w:szCs w:val="24"/>
-          <w:lang w:val="en-GB" w:eastAsia="en-GB"/>
-        </w:rPr>
-        <w:lastRenderedPageBreak/>
+        </w:rPr>
         <w:drawing>
-          <wp:inline distT="0" distB="0" distL="0" distR="0" wp14:anchorId="7CDA280E" wp14:editId="583F9F0A">
+          <wp:inline distT="0" distB="0" distL="0" distR="0" wp14:anchorId="1BF84C71" wp14:editId="1F995036">
             <wp:extent cx="3049270" cy="1988269"/>
             <wp:effectExtent l="0" t="0" r="0" b="0"/>
             <wp:docPr id="4" name="Picture 4" descr="application"/>
@@ -2053,7 +4353,7 @@
                     </pic:cNvPicPr>
                   </pic:nvPicPr>
                   <pic:blipFill>
-                    <a:blip r:embed="rId15">
+                    <a:blip r:embed="rId16">
                       <a:extLst>
                         <a:ext uri="{28A0092B-C50C-407E-A947-70E740481C1C}">
                           <a14:useLocalDpi xmlns:a14="http://schemas.microsoft.com/office/drawing/2010/main" val="0"/>
@@ -2090,7 +4390,7 @@
         <w:pStyle w:val="Caption"/>
         <w:jc w:val="both"/>
       </w:pPr>
-      <w:bookmarkStart w:id="6" w:name="_Ref397672294"/>
+      <w:bookmarkStart w:id="9" w:name="_Ref397672294"/>
       <w:r>
         <w:t xml:space="preserve">Figure </w:t>
       </w:r>
@@ -2107,12 +4407,15 @@
         <w:rPr>
           <w:noProof/>
         </w:rPr>
-        <w:t>4</w:t>
-      </w:r>
-      <w:r>
+        <w:t>6</w:t>
+      </w:r>
+      <w:r>
+        <w:rPr>
+          <w:noProof/>
+        </w:rPr>
         <w:fldChar w:fldCharType="end"/>
       </w:r>
-      <w:bookmarkEnd w:id="6"/>
+      <w:bookmarkEnd w:id="9"/>
       <w:r>
         <w:t>: Application Interfaces</w:t>
       </w:r>
@@ -2153,7 +4456,7 @@
         <w:rPr>
           <w:noProof/>
         </w:rPr>
-        <w:t>4</w:t>
+        <w:t>6</w:t>
       </w:r>
       <w:r>
         <w:rPr>
@@ -2171,35 +4474,86 @@
         <w:rPr>
           <w:lang w:eastAsia="en-AU"/>
         </w:rPr>
-        <w:t xml:space="preserve">shows the application flow control and how different software components are interacting with each other. The key focus here is on the </w:t>
-      </w:r>
-      <w:proofErr w:type="spellStart"/>
+        <w:t>shows the application flow control and how different software components are interacting with each other. The key focus here is on the OpenDaylight SDN controller</w:t>
+      </w:r>
       <w:r>
         <w:rPr>
           <w:lang w:eastAsia="en-AU"/>
         </w:rPr>
-        <w:t>OpenDaylight</w:t>
-      </w:r>
-      <w:proofErr w:type="spellEnd"/>
+        <w:t xml:space="preserve">, which includes the </w:t>
+      </w:r>
       <w:r>
         <w:rPr>
           <w:lang w:eastAsia="en-AU"/>
         </w:rPr>
-        <w:t xml:space="preserve"> SDN controller with added features of </w:t>
-      </w:r>
-      <w:proofErr w:type="spellStart"/>
+        <w:t xml:space="preserve"> features of </w:t>
+      </w:r>
       <w:r>
         <w:rPr>
           <w:lang w:eastAsia="en-AU"/>
         </w:rPr>
-        <w:t>OLiMPS</w:t>
-      </w:r>
-      <w:proofErr w:type="spellEnd"/>
+        <w:t>the OLiMPS multi</w:t>
+      </w:r>
       <w:r>
         <w:rPr>
           <w:lang w:eastAsia="en-AU"/>
         </w:rPr>
-        <w:t xml:space="preserve"> multi path component along with MonALISA services which acts as a middleware for providing an overall interface and control from application layer to SDN and hardware infrastructure. Following are some of the software applications which will be used during the SC14 demonstration</w:t>
+        <w:t xml:space="preserve">path component along with MonALISA services which providing an overall </w:t>
+      </w:r>
+      <w:r>
+        <w:rPr>
+          <w:lang w:eastAsia="en-AU"/>
+        </w:rPr>
+        <w:t xml:space="preserve">monitoring and control </w:t>
+      </w:r>
+      <w:r>
+        <w:rPr>
+          <w:lang w:eastAsia="en-AU"/>
+        </w:rPr>
+        <w:t>interface</w:t>
+      </w:r>
+      <w:r>
+        <w:rPr>
+          <w:lang w:eastAsia="en-AU"/>
+        </w:rPr>
+        <w:t xml:space="preserve">, between the </w:t>
+      </w:r>
+      <w:r>
+        <w:rPr>
+          <w:lang w:eastAsia="en-AU"/>
+        </w:rPr>
+        <w:t xml:space="preserve">application layer </w:t>
+      </w:r>
+      <w:r>
+        <w:rPr>
+          <w:lang w:eastAsia="en-AU"/>
+        </w:rPr>
+        <w:t xml:space="preserve">and the </w:t>
+      </w:r>
+      <w:r>
+        <w:rPr>
+          <w:lang w:eastAsia="en-AU"/>
+        </w:rPr>
+        <w:t xml:space="preserve">SDN and </w:t>
+      </w:r>
+      <w:r>
+        <w:rPr>
+          <w:lang w:eastAsia="en-AU"/>
+        </w:rPr>
+        <w:lastRenderedPageBreak/>
+        <w:t>hardware infrastructure</w:t>
+      </w:r>
+      <w:r>
+        <w:rPr>
+          <w:lang w:eastAsia="en-AU"/>
+        </w:rPr>
+        <w:t>s</w:t>
+      </w:r>
+      <w:r>
+        <w:rPr>
+          <w:lang w:eastAsia="en-AU"/>
+        </w:rPr>
+        <w:t>. Following are some of the software applications which will be used during the SC14 demonstration</w:t>
       </w:r>
       <w:r>
         <w:rPr>
@@ -2223,30 +4577,50 @@
         <w:rPr>
           <w:lang w:eastAsia="en-AU"/>
         </w:rPr>
-        <w:t xml:space="preserve">SDN controller – Intelligent flow based load balancing across multiple network paths. A result from the DOE funded </w:t>
-      </w:r>
-      <w:proofErr w:type="spellStart"/>
+        <w:t>SDN controller – Intelligent flow</w:t>
+      </w:r>
       <w:r>
         <w:rPr>
           <w:lang w:eastAsia="en-AU"/>
         </w:rPr>
-        <w:t>OLiMPS</w:t>
-      </w:r>
-      <w:proofErr w:type="spellEnd"/>
+        <w:t>-</w:t>
+      </w:r>
       <w:r>
         <w:rPr>
           <w:lang w:eastAsia="en-AU"/>
         </w:rPr>
-        <w:t xml:space="preserve"> [1] project, currently implemented as part of the open source Floodlight controller, porting in processes to </w:t>
-      </w:r>
-      <w:proofErr w:type="spellStart"/>
+        <w:t>based load balancing across multiple network paths. A result from the DOE funded OLiMPS  project</w:t>
+      </w:r>
       <w:r>
         <w:rPr>
           <w:lang w:eastAsia="en-AU"/>
         </w:rPr>
-        <w:t>OpenDaylight</w:t>
-      </w:r>
-      <w:proofErr w:type="spellEnd"/>
+        <w:t>. This is c</w:t>
+      </w:r>
+      <w:r>
+        <w:rPr>
+          <w:lang w:eastAsia="en-AU"/>
+        </w:rPr>
+        <w:t xml:space="preserve">urrently implemented as part of the open source Floodlight controller, </w:t>
+      </w:r>
+      <w:r>
+        <w:rPr>
+          <w:lang w:eastAsia="en-AU"/>
+        </w:rPr>
+        <w:t xml:space="preserve">and </w:t>
+      </w:r>
+      <w:r>
+        <w:rPr>
+          <w:lang w:eastAsia="en-AU"/>
+        </w:rPr>
+        <w:t>porting to OpenDaylight</w:t>
+      </w:r>
+      <w:r>
+        <w:rPr>
+          <w:lang w:eastAsia="en-AU"/>
+        </w:rPr>
+        <w:t xml:space="preserve"> is now well advanced. </w:t>
+      </w:r>
     </w:p>
     <w:p>
       <w:pPr>
@@ -2304,15 +4678,28 @@
     </w:p>
     <w:p>
       <w:r>
-        <w:t xml:space="preserve">SC14 demonstration will show case a 1Tbps network connectivity and data transfers among Caltech and </w:t>
-      </w:r>
-      <w:proofErr w:type="spellStart"/>
-      <w:r>
-        <w:t>iCAIR</w:t>
-      </w:r>
-      <w:proofErr w:type="spellEnd"/>
-      <w:r>
-        <w:t xml:space="preserve"> booths as shown in</w:t>
+        <w:t xml:space="preserve">The </w:t>
+      </w:r>
+      <w:r>
+        <w:t>SC14 demonstration will showcase 1Tbps network connectivity</w:t>
+      </w:r>
+      <w:r>
+        <w:t xml:space="preserve"> and </w:t>
+      </w:r>
+      <w:r>
+        <w:t>data transfers</w:t>
+      </w:r>
+      <w:r>
+        <w:t>, and multilayer dynamic provisioning</w:t>
+      </w:r>
+      <w:r>
+        <w:t xml:space="preserve"> among </w:t>
+      </w:r>
+      <w:r>
+        <w:t xml:space="preserve">the SC14 </w:t>
+      </w:r>
+      <w:r>
+        <w:t>booths as shown in</w:t>
       </w:r>
       <w:r>
         <w:t xml:space="preserve"> </w:t>
@@ -2333,7 +4720,7 @@
         <w:rPr>
           <w:noProof/>
         </w:rPr>
-        <w:t>5</w:t>
+        <w:t>7</w:t>
       </w:r>
       <w:r>
         <w:fldChar w:fldCharType="end"/>
@@ -2342,27 +4729,52 @@
         <w:t xml:space="preserve">. </w:t>
       </w:r>
       <w:r>
-        <w:t xml:space="preserve">Caltech will deploy specially designed cache nodes as end servers in this topology in order to meet the massive 1Tbps data throughput. These cache nodes are installed with either SSD SATA drives or SSD based </w:t>
-      </w:r>
-      <w:proofErr w:type="spellStart"/>
-      <w:r>
-        <w:t>PCIe</w:t>
-      </w:r>
-      <w:proofErr w:type="spellEnd"/>
-      <w:r>
-        <w:t xml:space="preserve"> storage cards. With the evolution of 100GE Ethernet, we are hoping to introduce the world’s first 100GE FPGA based NIC for the cache nodes. Figure3 shows how </w:t>
-      </w:r>
-      <w:r>
-        <w:lastRenderedPageBreak/>
-        <w:t xml:space="preserve">WAN and local booths are connected using several dark fibers (DF) and 100GE Ethernet connections to </w:t>
-      </w:r>
-      <w:proofErr w:type="spellStart"/>
-      <w:r>
-        <w:t>SCinet</w:t>
-      </w:r>
-      <w:proofErr w:type="spellEnd"/>
-      <w:r>
-        <w:t>.</w:t>
+        <w:t>Caltech will deploy specially designed cache nodes as end servers in this topology in order to meet the massive 1Tbps data throughput</w:t>
+      </w:r>
+      <w:r>
+        <w:t xml:space="preserve"> goal</w:t>
+      </w:r>
+      <w:r>
+        <w:t xml:space="preserve">. These cache nodes are installed with either SSD SATA drives or SSD based PCIe storage cards. With the evolution of 100GE Ethernet, we are hoping to introduce the first 100GE FPGA based NIC for the cache nodes. </w:t>
+      </w:r>
+      <w:r>
+        <w:fldChar w:fldCharType="begin"/>
+      </w:r>
+      <w:r>
+        <w:instrText xml:space="preserve"> REF _Ref397672401 \h </w:instrText>
+      </w:r>
+      <w:r>
+        <w:fldChar w:fldCharType="separate"/>
+      </w:r>
+      <w:r>
+        <w:t xml:space="preserve">Figure </w:t>
+      </w:r>
+      <w:r>
+        <w:rPr>
+          <w:noProof/>
+        </w:rPr>
+        <w:t>7</w:t>
+      </w:r>
+      <w:r>
+        <w:fldChar w:fldCharType="end"/>
+      </w:r>
+      <w:r>
+        <w:t xml:space="preserve"> </w:t>
+      </w:r>
+      <w:r>
+        <w:t xml:space="preserve">shows how </w:t>
+      </w:r>
+      <w:r>
+        <w:t xml:space="preserve">the </w:t>
+      </w:r>
+      <w:r>
+        <w:t xml:space="preserve">WAN and </w:t>
+      </w:r>
+      <w:r>
+        <w:t xml:space="preserve">the </w:t>
+      </w:r>
+      <w:r>
+        <w:t>local booths are connected using several dark fibers (DF) and 100GE Ethernet connections to SCinet.</w:t>
       </w:r>
     </w:p>
     <w:p>
@@ -2374,10 +4786,9 @@
           <w:noProof/>
           <w:sz w:val="24"/>
           <w:szCs w:val="24"/>
-          <w:lang w:val="en-GB" w:eastAsia="en-GB"/>
         </w:rPr>
         <w:drawing>
-          <wp:inline distT="0" distB="0" distL="0" distR="0" wp14:anchorId="122E4CFF" wp14:editId="154C8152">
+          <wp:inline distT="0" distB="0" distL="0" distR="0" wp14:anchorId="57A6F431" wp14:editId="3AF2EE11">
             <wp:extent cx="3049270" cy="2177187"/>
             <wp:effectExtent l="0" t="0" r="0" b="0"/>
             <wp:docPr id="5" name="Picture 5" descr="Complete"/>
@@ -2394,7 +4805,7 @@
                     </pic:cNvPicPr>
                   </pic:nvPicPr>
                   <pic:blipFill>
-                    <a:blip r:embed="rId16" cstate="print">
+                    <a:blip r:embed="rId17" cstate="print">
                       <a:extLst>
                         <a:ext uri="{28A0092B-C50C-407E-A947-70E740481C1C}">
                           <a14:useLocalDpi xmlns:a14="http://schemas.microsoft.com/office/drawing/2010/main" val="0"/>
@@ -2431,7 +4842,7 @@
         <w:pStyle w:val="Caption"/>
         <w:jc w:val="both"/>
       </w:pPr>
-      <w:bookmarkStart w:id="7" w:name="_Ref397672401"/>
+      <w:bookmarkStart w:id="10" w:name="_Ref397672401"/>
       <w:r>
         <w:t xml:space="preserve">Figure </w:t>
       </w:r>
@@ -2448,12 +4859,15 @@
         <w:rPr>
           <w:noProof/>
         </w:rPr>
-        <w:t>5</w:t>
-      </w:r>
-      <w:r>
+        <w:t>7</w:t>
+      </w:r>
+      <w:r>
+        <w:rPr>
+          <w:noProof/>
+        </w:rPr>
         <w:fldChar w:fldCharType="end"/>
       </w:r>
-      <w:bookmarkEnd w:id="7"/>
+      <w:bookmarkEnd w:id="10"/>
       <w:r>
         <w:t xml:space="preserve">: </w:t>
       </w:r>
@@ -2467,7 +4881,7 @@
     <w:p/>
     <w:p>
       <w:r>
-        <w:t>Core infrastructure components for the 1Tbps and beyond demonstration includes:</w:t>
+        <w:t>Core infrastructure components for the 1Tbps and beyond demonstration include:</w:t>
       </w:r>
     </w:p>
     <w:p>
@@ -2478,21 +4892,20 @@
           <w:numId w:val="7"/>
         </w:numPr>
       </w:pPr>
-      <w:proofErr w:type="spellStart"/>
-      <w:r>
-        <w:t>Padtec</w:t>
-      </w:r>
-      <w:proofErr w:type="spellEnd"/>
-      <w:r>
-        <w:t xml:space="preserve"> wave switch selector (WSS) optical system installed in Caltech, </w:t>
-      </w:r>
-      <w:proofErr w:type="spellStart"/>
-      <w:r>
-        <w:t>iCAIR</w:t>
-      </w:r>
-      <w:proofErr w:type="spellEnd"/>
-      <w:r>
-        <w:t xml:space="preserve"> and Vanderbilt booths.</w:t>
+      <w:r>
+        <w:t>Padtec wave switch selector (WSS) optical system</w:t>
+      </w:r>
+      <w:r>
+        <w:t>s</w:t>
+      </w:r>
+      <w:r>
+        <w:t xml:space="preserve"> installed in </w:t>
+      </w:r>
+      <w:r>
+        <w:t xml:space="preserve">the </w:t>
+      </w:r>
+      <w:r>
+        <w:t>Caltech, iCAIR and Vanderbilt booths.</w:t>
       </w:r>
     </w:p>
     <w:p>
@@ -2516,15 +4929,7 @@
         </w:numPr>
       </w:pPr>
       <w:r>
-        <w:t xml:space="preserve">Disk servers installed with 40GE </w:t>
-      </w:r>
-      <w:proofErr w:type="spellStart"/>
-      <w:r>
-        <w:t>Mellanox</w:t>
-      </w:r>
-      <w:proofErr w:type="spellEnd"/>
-      <w:r>
-        <w:t xml:space="preserve"> NICs.</w:t>
+        <w:t>Disk servers installed with 40GE Mellanox NICs.</w:t>
       </w:r>
     </w:p>
     <w:p>
@@ -2536,11 +4941,16 @@
         </w:numPr>
       </w:pPr>
       <w:r>
-        <w:t>Disk servers installed with 100GE INVEA NIC.</w:t>
+        <w:t>Disk servers installed with 100GE INVEA NIC</w:t>
+      </w:r>
+      <w:r>
+        <w:t>s</w:t>
+      </w:r>
+      <w:r>
+        <w:t>.</w:t>
       </w:r>
     </w:p>
     <w:p/>
-    <w:p/>
     <w:p>
       <w:pPr>
         <w:pStyle w:val="Heading1"/>
@@ -2549,15 +4959,77 @@
         <w:t>Conclusions</w:t>
       </w:r>
     </w:p>
-    <w:p/>
-    <w:p/>
+    <w:p>
+      <w:r>
+        <w:t>Fast and efficient data distribution and access, as required by modern distributed scientific instrumentation such as the LHC experiments’ computing infrastructure</w:t>
+      </w:r>
+      <w:r>
+        <w:t>s, rely</w:t>
+      </w:r>
+      <w:r>
+        <w:t xml:space="preserve"> on </w:t>
+      </w:r>
+      <w:r>
+        <w:t xml:space="preserve">smooth </w:t>
+      </w:r>
+      <w:r>
+        <w:t xml:space="preserve">interplay of </w:t>
+      </w:r>
+      <w:r>
+        <w:t xml:space="preserve">many </w:t>
+      </w:r>
+      <w:r>
+        <w:t>components</w:t>
+      </w:r>
+      <w:r>
+        <w:t xml:space="preserve">. On top of the </w:t>
+      </w:r>
+      <w:r>
+        <w:t>raw network capacity</w:t>
+      </w:r>
+      <w:r>
+        <w:t xml:space="preserve">, the network architecture, switching equipment features and performance, end-system I/O architecture, the transfer applications and data management system software need to be tuned, and to some extent co-designed and co-developed, for frictionless operation. </w:t>
+      </w:r>
+    </w:p>
+    <w:p>
+      <w:r>
+        <w:t>This year’s SC’14 demonstration by the our team has brought together these major components, including state-of-the art commercially available hardware, and software and system components developed in sever</w:t>
+      </w:r>
+      <w:r>
+        <w:t>al NSF and DOE funded projects.</w:t>
+      </w:r>
+    </w:p>
+    <w:p>
+      <w:r>
+        <w:t xml:space="preserve">We showcase the current status of what is achievable using the state-of-the-art components, </w:t>
+      </w:r>
+      <w:r>
+        <w:t>aiming at demonstrating full Terabit/s data movement between nodes at the SC’14 exhibition floor as well as several LHC computing sites reachable over 100G WAN infrastructure.</w:t>
+      </w:r>
+    </w:p>
+    <w:p>
+      <w:r>
+        <w:t>The results will be shown at the NDM’14 workshop in New Orleans at th</w:t>
+      </w:r>
+      <w:bookmarkStart w:id="11" w:name="_GoBack"/>
+      <w:bookmarkEnd w:id="11"/>
+      <w:r>
+        <w:t>e Super</w:t>
+      </w:r>
+      <w:r>
+        <w:t>c</w:t>
+      </w:r>
+      <w:r>
+        <w:t>omputing 2014 Conference.</w:t>
+      </w:r>
+    </w:p>
     <w:p>
       <w:pPr>
         <w:pStyle w:val="Heading1"/>
         <w:spacing w:before="120"/>
       </w:pPr>
       <w:r>
-        <w:t>ACKNOWLEDGMENTS</w:t>
+        <w:t>Acknowledgments</w:t>
       </w:r>
     </w:p>
     <w:p>
@@ -2569,62 +5041,2272 @@
       <w:r>
         <w:t xml:space="preserve">Our thanks </w:t>
       </w:r>
-      <w:proofErr w:type="gramStart"/>
-      <w:r>
-        <w:t>to ...</w:t>
-      </w:r>
-      <w:proofErr w:type="gramEnd"/>
+      <w:r>
+        <w:t>goes to our commercial partners who made this demonstration possible through donating the required state-of-the art equipment</w:t>
+      </w:r>
+      <w:r>
+        <w:t>:</w:t>
+      </w:r>
+      <w:r>
+        <w:t xml:space="preserve"> Brocade, Dell, </w:t>
+      </w:r>
+      <w:proofErr w:type="spellStart"/>
+      <w:r>
+        <w:t>Echostream</w:t>
+      </w:r>
+      <w:r>
+        <w:t>s</w:t>
+      </w:r>
+      <w:proofErr w:type="spellEnd"/>
+      <w:r>
+        <w:t xml:space="preserve">, </w:t>
+      </w:r>
+      <w:r>
+        <w:t>INVEA-TECH</w:t>
+      </w:r>
+      <w:r>
+        <w:t xml:space="preserve">, </w:t>
+      </w:r>
+      <w:proofErr w:type="spellStart"/>
+      <w:r>
+        <w:t>Padtec</w:t>
+      </w:r>
+      <w:proofErr w:type="spellEnd"/>
+      <w:r>
+        <w:t>.</w:t>
+      </w:r>
+    </w:p>
+    <w:p>
+      <w:pPr>
+        <w:pStyle w:val="BodyTextIndent"/>
+        <w:spacing w:after="120"/>
+        <w:ind w:firstLine="0"/>
+      </w:pPr>
+      <w:r>
+        <w:t>The development work used in this demonstration was supported by grants from the NSF, the DOE and Cisco Research.</w:t>
+      </w:r>
+    </w:p>
+    <w:p>
+      <w:pPr>
+        <w:pStyle w:val="BodyTextIndent"/>
+        <w:spacing w:after="120"/>
+        <w:ind w:firstLine="0"/>
+      </w:pPr>
+      <w:r>
+        <w:t>We also thank the SCinet network team for their fabulous support over the past editions of Super</w:t>
+      </w:r>
+      <w:r>
+        <w:t>c</w:t>
+      </w:r>
+      <w:r>
+        <w:t xml:space="preserve">omputing exhibition, culminating in this year’s infrastructure at </w:t>
+      </w:r>
+      <w:proofErr w:type="spellStart"/>
+      <w:r>
+        <w:t>Tbit</w:t>
+      </w:r>
+      <w:proofErr w:type="spellEnd"/>
+      <w:r>
+        <w:t>/s scale.</w:t>
+      </w:r>
     </w:p>
     <w:p>
       <w:pPr>
         <w:pStyle w:val="Heading1"/>
-        <w:spacing w:before="120"/>
-      </w:pPr>
-      <w:r>
-        <w:t>REFERENCES</w:t>
-      </w:r>
-    </w:p>
+      </w:pPr>
+      <w:bookmarkStart w:id="12" w:name="OLE_LINK52"/>
+      <w:bookmarkStart w:id="13" w:name="OLE_LINK53"/>
+      <w:bookmarkStart w:id="14" w:name="OLE_LINK54"/>
+      <w:r>
+        <w:t>SC14 Terabit demo team</w:t>
+      </w:r>
+    </w:p>
+    <w:bookmarkEnd w:id="12"/>
+    <w:bookmarkEnd w:id="13"/>
+    <w:bookmarkEnd w:id="14"/>
+    <w:p/>
+    <w:p>
+      <w:pPr>
+        <w:rPr>
+          <w:rStyle w:val="Strong"/>
+        </w:rPr>
+      </w:pPr>
+      <w:bookmarkStart w:id="15" w:name="OLE_LINK9"/>
+      <w:bookmarkStart w:id="16" w:name="OLE_LINK10"/>
+      <w:r>
+        <w:rPr>
+          <w:rStyle w:val="Strong"/>
+        </w:rPr>
+        <w:t xml:space="preserve">An Academic Network at Sao Paulo (ANSP): </w:t>
+      </w:r>
+      <w:r>
+        <w:t>Jorge Marcos</w:t>
+      </w:r>
+    </w:p>
+    <w:p>
+      <w:pPr>
+        <w:rPr>
+          <w:spacing w:val="-2"/>
+        </w:rPr>
+      </w:pPr>
+      <w:r>
+        <w:rPr>
+          <w:rStyle w:val="Strong"/>
+        </w:rPr>
+        <w:t>California Institute of Technology</w:t>
+      </w:r>
+      <w:r>
+        <w:rPr>
+          <w:rStyle w:val="Strong"/>
+        </w:rPr>
+        <w:t xml:space="preserve"> (Caltech)</w:t>
+      </w:r>
+      <w:r>
+        <w:rPr>
+          <w:rStyle w:val="Strong"/>
+        </w:rPr>
+        <w:t xml:space="preserve">: </w:t>
+      </w:r>
+      <w:r>
+        <w:rPr>
+          <w:spacing w:val="-2"/>
+        </w:rPr>
+        <w:t xml:space="preserve">Artur Barczyk, </w:t>
+      </w:r>
+      <w:proofErr w:type="spellStart"/>
+      <w:r>
+        <w:rPr>
+          <w:spacing w:val="-2"/>
+        </w:rPr>
+        <w:t>Azher</w:t>
+      </w:r>
+      <w:proofErr w:type="spellEnd"/>
+      <w:r>
+        <w:rPr>
+          <w:spacing w:val="-2"/>
+        </w:rPr>
+        <w:t xml:space="preserve"> Mughal</w:t>
+      </w:r>
+      <w:r>
+        <w:rPr>
+          <w:spacing w:val="-2"/>
+        </w:rPr>
+        <w:t>,</w:t>
+      </w:r>
+      <w:r>
+        <w:rPr>
+          <w:spacing w:val="-2"/>
+        </w:rPr>
+        <w:t xml:space="preserve"> </w:t>
+      </w:r>
+      <w:r>
+        <w:rPr>
+          <w:spacing w:val="-2"/>
+        </w:rPr>
+        <w:t xml:space="preserve">Dorian </w:t>
+      </w:r>
+      <w:proofErr w:type="spellStart"/>
+      <w:r>
+        <w:rPr>
+          <w:spacing w:val="-2"/>
+        </w:rPr>
+        <w:t>Kcira</w:t>
+      </w:r>
+      <w:proofErr w:type="spellEnd"/>
+      <w:r>
+        <w:rPr>
+          <w:spacing w:val="-2"/>
+        </w:rPr>
+        <w:t xml:space="preserve">, </w:t>
+      </w:r>
+      <w:r>
+        <w:rPr>
+          <w:spacing w:val="-2"/>
+        </w:rPr>
+        <w:t>Harvey Newman</w:t>
+      </w:r>
+      <w:r>
+        <w:rPr>
+          <w:spacing w:val="-2"/>
+        </w:rPr>
+        <w:t xml:space="preserve">, </w:t>
+      </w:r>
+      <w:proofErr w:type="spellStart"/>
+      <w:r>
+        <w:rPr>
+          <w:spacing w:val="-2"/>
+        </w:rPr>
+        <w:t>Iosif</w:t>
+      </w:r>
+      <w:proofErr w:type="spellEnd"/>
+      <w:r>
+        <w:rPr>
+          <w:spacing w:val="-2"/>
+        </w:rPr>
+        <w:t xml:space="preserve"> Legrand,</w:t>
+      </w:r>
+      <w:r>
+        <w:rPr>
+          <w:spacing w:val="-2"/>
+        </w:rPr>
+        <w:t xml:space="preserve"> </w:t>
+      </w:r>
+      <w:r>
+        <w:rPr>
+          <w:spacing w:val="-2"/>
+        </w:rPr>
+        <w:t xml:space="preserve">Julian Bunn, </w:t>
+      </w:r>
+      <w:r>
+        <w:rPr>
+          <w:spacing w:val="-2"/>
+        </w:rPr>
+        <w:t xml:space="preserve">Michael </w:t>
+      </w:r>
+      <w:proofErr w:type="spellStart"/>
+      <w:r>
+        <w:rPr>
+          <w:spacing w:val="-2"/>
+        </w:rPr>
+        <w:t>Bredel</w:t>
+      </w:r>
+      <w:proofErr w:type="spellEnd"/>
+      <w:r>
+        <w:rPr>
+          <w:spacing w:val="-2"/>
+        </w:rPr>
+        <w:t xml:space="preserve">, </w:t>
+      </w:r>
+      <w:r>
+        <w:rPr>
+          <w:spacing w:val="-2"/>
+        </w:rPr>
+        <w:t xml:space="preserve">Ramiro </w:t>
+      </w:r>
+      <w:proofErr w:type="spellStart"/>
+      <w:r>
+        <w:rPr>
+          <w:spacing w:val="-2"/>
+        </w:rPr>
+        <w:t>Voicu</w:t>
+      </w:r>
+      <w:proofErr w:type="spellEnd"/>
+      <w:r>
+        <w:rPr>
+          <w:spacing w:val="-2"/>
+        </w:rPr>
+        <w:t xml:space="preserve">, Samir </w:t>
+      </w:r>
+      <w:proofErr w:type="spellStart"/>
+      <w:r>
+        <w:rPr>
+          <w:spacing w:val="-2"/>
+        </w:rPr>
+        <w:t>Cury</w:t>
+      </w:r>
+      <w:proofErr w:type="spellEnd"/>
+      <w:r>
+        <w:rPr>
+          <w:spacing w:val="-2"/>
+        </w:rPr>
+        <w:t xml:space="preserve">, </w:t>
+      </w:r>
+      <w:proofErr w:type="spellStart"/>
+      <w:r>
+        <w:rPr>
+          <w:spacing w:val="-2"/>
+        </w:rPr>
+        <w:t>V</w:t>
+      </w:r>
+      <w:r>
+        <w:rPr>
+          <w:spacing w:val="-2"/>
+        </w:rPr>
+        <w:t>lad</w:t>
+      </w:r>
+      <w:proofErr w:type="spellEnd"/>
+      <w:r>
+        <w:rPr>
+          <w:spacing w:val="-2"/>
+        </w:rPr>
+        <w:t xml:space="preserve"> </w:t>
+      </w:r>
+      <w:proofErr w:type="spellStart"/>
+      <w:r>
+        <w:rPr>
+          <w:spacing w:val="-2"/>
+        </w:rPr>
+        <w:t>Lapadatescu</w:t>
+      </w:r>
+      <w:proofErr w:type="spellEnd"/>
+      <w:r>
+        <w:rPr>
+          <w:spacing w:val="-2"/>
+        </w:rPr>
+        <w:t xml:space="preserve"> </w:t>
+      </w:r>
+    </w:p>
+    <w:p>
+      <w:pPr>
+        <w:rPr>
+          <w:spacing w:val="-2"/>
+        </w:rPr>
+      </w:pPr>
+      <w:bookmarkStart w:id="17" w:name="OLE_LINK39"/>
+      <w:bookmarkStart w:id="18" w:name="OLE_LINK40"/>
+      <w:r>
+        <w:rPr>
+          <w:rStyle w:val="Strong"/>
+        </w:rPr>
+        <w:t>C</w:t>
+      </w:r>
+      <w:r>
+        <w:rPr>
+          <w:rStyle w:val="Strong"/>
+        </w:rPr>
+        <w:t>ANARIE</w:t>
+      </w:r>
+      <w:r>
+        <w:rPr>
+          <w:rStyle w:val="Strong"/>
+        </w:rPr>
+        <w:t xml:space="preserve">: </w:t>
+      </w:r>
+      <w:r>
+        <w:rPr>
+          <w:spacing w:val="-2"/>
+        </w:rPr>
+        <w:t>Thomas Tam</w:t>
+      </w:r>
+    </w:p>
+    <w:bookmarkEnd w:id="17"/>
+    <w:bookmarkEnd w:id="18"/>
+    <w:p>
+      <w:pPr>
+        <w:rPr>
+          <w:spacing w:val="-2"/>
+        </w:rPr>
+      </w:pPr>
+      <w:r>
+        <w:rPr>
+          <w:rStyle w:val="Strong"/>
+        </w:rPr>
+        <w:t>CERN</w:t>
+      </w:r>
+      <w:r>
+        <w:rPr>
+          <w:rStyle w:val="Strong"/>
+        </w:rPr>
+        <w:t xml:space="preserve">: </w:t>
+      </w:r>
+      <w:proofErr w:type="spellStart"/>
+      <w:r>
+        <w:rPr>
+          <w:spacing w:val="-2"/>
+        </w:rPr>
+        <w:t>Edoardo</w:t>
+      </w:r>
+      <w:proofErr w:type="spellEnd"/>
+      <w:r>
+        <w:rPr>
+          <w:spacing w:val="-2"/>
+        </w:rPr>
+        <w:t xml:space="preserve"> </w:t>
+      </w:r>
+      <w:proofErr w:type="spellStart"/>
+      <w:r>
+        <w:rPr>
+          <w:spacing w:val="-2"/>
+        </w:rPr>
+        <w:t>Martelli</w:t>
+      </w:r>
+      <w:proofErr w:type="spellEnd"/>
+    </w:p>
+    <w:p>
+      <w:pPr>
+        <w:rPr>
+          <w:spacing w:val="-2"/>
+        </w:rPr>
+      </w:pPr>
+      <w:bookmarkStart w:id="19" w:name="OLE_LINK36"/>
+      <w:bookmarkStart w:id="20" w:name="OLE_LINK37"/>
+      <w:bookmarkStart w:id="21" w:name="OLE_LINK38"/>
+      <w:bookmarkStart w:id="22" w:name="OLE_LINK27"/>
+      <w:bookmarkStart w:id="23" w:name="OLE_LINK28"/>
+      <w:r>
+        <w:rPr>
+          <w:rStyle w:val="Strong"/>
+        </w:rPr>
+        <w:t>ESnet</w:t>
+      </w:r>
+      <w:r>
+        <w:rPr>
+          <w:rStyle w:val="Strong"/>
+        </w:rPr>
+        <w:t xml:space="preserve">: </w:t>
+      </w:r>
+      <w:r>
+        <w:rPr>
+          <w:spacing w:val="-2"/>
+        </w:rPr>
+        <w:t xml:space="preserve">Brian Tierney, </w:t>
+      </w:r>
+      <w:r>
+        <w:rPr>
+          <w:spacing w:val="-2"/>
+        </w:rPr>
+        <w:t xml:space="preserve">Eric </w:t>
+      </w:r>
+      <w:bookmarkEnd w:id="19"/>
+      <w:bookmarkEnd w:id="20"/>
+      <w:bookmarkEnd w:id="21"/>
+      <w:proofErr w:type="spellStart"/>
+      <w:r>
+        <w:rPr>
+          <w:spacing w:val="-2"/>
+        </w:rPr>
+        <w:t>Pouyoul</w:t>
+      </w:r>
+      <w:proofErr w:type="spellEnd"/>
+      <w:r>
+        <w:rPr>
+          <w:spacing w:val="-2"/>
+        </w:rPr>
+        <w:t xml:space="preserve"> </w:t>
+      </w:r>
+    </w:p>
+    <w:p>
+      <w:pPr>
+        <w:rPr>
+          <w:spacing w:val="-2"/>
+        </w:rPr>
+      </w:pPr>
+      <w:r>
+        <w:rPr>
+          <w:rStyle w:val="Strong"/>
+        </w:rPr>
+        <w:t>Michigan State University</w:t>
+      </w:r>
+      <w:r>
+        <w:rPr>
+          <w:rStyle w:val="Strong"/>
+        </w:rPr>
+        <w:t xml:space="preserve">: </w:t>
+      </w:r>
+      <w:r>
+        <w:rPr>
+          <w:spacing w:val="-2"/>
+        </w:rPr>
+        <w:t>Andrew Keen</w:t>
+      </w:r>
+    </w:p>
+    <w:p>
+      <w:pPr>
+        <w:rPr>
+          <w:spacing w:val="-2"/>
+        </w:rPr>
+      </w:pPr>
+      <w:bookmarkStart w:id="24" w:name="OLE_LINK29"/>
+      <w:bookmarkStart w:id="25" w:name="OLE_LINK30"/>
+      <w:bookmarkStart w:id="26" w:name="OLE_LINK33"/>
+      <w:bookmarkStart w:id="27" w:name="OLE_LINK34"/>
+      <w:bookmarkStart w:id="28" w:name="OLE_LINK35"/>
+      <w:bookmarkEnd w:id="22"/>
+      <w:bookmarkEnd w:id="23"/>
+      <w:r>
+        <w:rPr>
+          <w:rStyle w:val="Strong"/>
+        </w:rPr>
+        <w:t>Northwestern</w:t>
+      </w:r>
+      <w:bookmarkEnd w:id="24"/>
+      <w:bookmarkEnd w:id="25"/>
+      <w:r>
+        <w:rPr>
+          <w:rStyle w:val="Strong"/>
+        </w:rPr>
+        <w:t xml:space="preserve"> University</w:t>
+      </w:r>
+      <w:r>
+        <w:rPr>
+          <w:rStyle w:val="Strong"/>
+        </w:rPr>
+        <w:t xml:space="preserve">: </w:t>
+      </w:r>
+      <w:bookmarkStart w:id="29" w:name="OLE_LINK31"/>
+      <w:bookmarkStart w:id="30" w:name="OLE_LINK32"/>
+      <w:r>
+        <w:rPr>
+          <w:spacing w:val="-2"/>
+        </w:rPr>
+        <w:t xml:space="preserve">James </w:t>
+      </w:r>
+      <w:bookmarkEnd w:id="26"/>
+      <w:bookmarkEnd w:id="27"/>
+      <w:bookmarkEnd w:id="28"/>
+      <w:r>
+        <w:rPr>
+          <w:spacing w:val="-2"/>
+        </w:rPr>
+        <w:t>Chen, J</w:t>
+      </w:r>
+      <w:bookmarkEnd w:id="29"/>
+      <w:bookmarkEnd w:id="30"/>
+      <w:r>
+        <w:rPr>
+          <w:spacing w:val="-2"/>
+        </w:rPr>
+        <w:t>oe Mambretti</w:t>
+      </w:r>
+    </w:p>
+    <w:p>
+      <w:pPr>
+        <w:rPr>
+          <w:spacing w:val="-2"/>
+        </w:rPr>
+      </w:pPr>
+      <w:proofErr w:type="spellStart"/>
+      <w:r>
+        <w:rPr>
+          <w:rStyle w:val="Strong"/>
+        </w:rPr>
+        <w:t>Padtec</w:t>
+      </w:r>
+      <w:proofErr w:type="spellEnd"/>
+      <w:r>
+        <w:rPr>
+          <w:rStyle w:val="Strong"/>
+        </w:rPr>
+        <w:t xml:space="preserve">: </w:t>
+      </w:r>
+      <w:r>
+        <w:rPr>
+          <w:spacing w:val="-2"/>
+        </w:rPr>
+        <w:t xml:space="preserve">Sergio </w:t>
+      </w:r>
+      <w:proofErr w:type="spellStart"/>
+      <w:r>
+        <w:rPr>
+          <w:spacing w:val="-2"/>
+        </w:rPr>
+        <w:t>Timoteo</w:t>
+      </w:r>
+      <w:proofErr w:type="spellEnd"/>
+    </w:p>
+    <w:p>
+      <w:pPr>
+        <w:rPr>
+          <w:spacing w:val="-2"/>
+        </w:rPr>
+      </w:pPr>
+      <w:bookmarkStart w:id="31" w:name="OLE_LINK25"/>
+      <w:bookmarkStart w:id="32" w:name="OLE_LINK26"/>
+      <w:bookmarkStart w:id="33" w:name="OLE_LINK41"/>
+      <w:r>
+        <w:rPr>
+          <w:rStyle w:val="Strong"/>
+        </w:rPr>
+        <w:t>Princeton University</w:t>
+      </w:r>
+      <w:r>
+        <w:rPr>
+          <w:rStyle w:val="Strong"/>
+        </w:rPr>
+        <w:t xml:space="preserve">: </w:t>
+      </w:r>
+      <w:bookmarkStart w:id="34" w:name="OLE_LINK20"/>
+      <w:bookmarkStart w:id="35" w:name="OLE_LINK21"/>
+      <w:bookmarkStart w:id="36" w:name="OLE_LINK22"/>
+      <w:bookmarkStart w:id="37" w:name="OLE_LINK11"/>
+      <w:bookmarkStart w:id="38" w:name="OLE_LINK12"/>
+      <w:bookmarkStart w:id="39" w:name="OLE_LINK13"/>
+      <w:r>
+        <w:rPr>
+          <w:spacing w:val="-2"/>
+        </w:rPr>
+        <w:t>Tony Wildish</w:t>
+      </w:r>
+    </w:p>
+    <w:bookmarkEnd w:id="31"/>
+    <w:bookmarkEnd w:id="32"/>
+    <w:bookmarkEnd w:id="33"/>
+    <w:bookmarkEnd w:id="34"/>
+    <w:bookmarkEnd w:id="35"/>
+    <w:bookmarkEnd w:id="36"/>
+    <w:p>
+      <w:pPr>
+        <w:rPr>
+          <w:spacing w:val="-2"/>
+          <w:lang w:val="fr-FR"/>
+        </w:rPr>
+      </w:pPr>
+      <w:r>
+        <w:rPr>
+          <w:rStyle w:val="Strong"/>
+          <w:lang w:val="fr-FR"/>
+        </w:rPr>
+        <w:t>Rede Nacional de Ensino e Pesquisa (RNP):</w:t>
+      </w:r>
+      <w:r>
+        <w:rPr>
+          <w:rStyle w:val="Strong"/>
+          <w:lang w:val="fr-FR"/>
+        </w:rPr>
+        <w:t xml:space="preserve"> </w:t>
+      </w:r>
+      <w:r>
+        <w:rPr>
+          <w:spacing w:val="-2"/>
+          <w:lang w:val="fr-FR"/>
+        </w:rPr>
+        <w:t xml:space="preserve">Alex Moura, </w:t>
+      </w:r>
+      <w:r>
+        <w:rPr>
+          <w:spacing w:val="-2"/>
+          <w:lang w:val="fr-FR"/>
+        </w:rPr>
+        <w:t>G</w:t>
+      </w:r>
+      <w:r>
+        <w:rPr>
+          <w:spacing w:val="-2"/>
+          <w:lang w:val="fr-FR"/>
+        </w:rPr>
+        <w:t xml:space="preserve">ustavo Dias, </w:t>
+      </w:r>
+      <w:proofErr w:type="spellStart"/>
+      <w:r>
+        <w:rPr>
+          <w:spacing w:val="-2"/>
+          <w:lang w:val="fr-FR"/>
+        </w:rPr>
+        <w:t>Leandro</w:t>
+      </w:r>
+      <w:proofErr w:type="spellEnd"/>
+      <w:r>
+        <w:rPr>
+          <w:spacing w:val="-2"/>
+          <w:lang w:val="fr-FR"/>
+        </w:rPr>
+        <w:t xml:space="preserve"> </w:t>
+      </w:r>
+      <w:proofErr w:type="spellStart"/>
+      <w:r>
+        <w:rPr>
+          <w:spacing w:val="-2"/>
+          <w:lang w:val="fr-FR"/>
+        </w:rPr>
+        <w:t>Ciuffo</w:t>
+      </w:r>
+      <w:proofErr w:type="spellEnd"/>
+    </w:p>
+    <w:p>
+      <w:pPr>
+        <w:rPr>
+          <w:spacing w:val="-2"/>
+          <w:lang w:val="en-GB"/>
+        </w:rPr>
+      </w:pPr>
+      <w:proofErr w:type="spellStart"/>
+      <w:r>
+        <w:rPr>
+          <w:rStyle w:val="Strong"/>
+          <w:lang w:val="en-GB"/>
+        </w:rPr>
+        <w:lastRenderedPageBreak/>
+        <w:t>Universidade</w:t>
+      </w:r>
+      <w:proofErr w:type="spellEnd"/>
+      <w:r>
+        <w:rPr>
+          <w:rStyle w:val="Strong"/>
+          <w:lang w:val="en-GB"/>
+        </w:rPr>
+        <w:t xml:space="preserve"> </w:t>
+      </w:r>
+      <w:proofErr w:type="spellStart"/>
+      <w:r>
+        <w:rPr>
+          <w:rStyle w:val="Strong"/>
+          <w:lang w:val="en-GB"/>
+        </w:rPr>
+        <w:t>Estadual</w:t>
+      </w:r>
+      <w:proofErr w:type="spellEnd"/>
+      <w:r>
+        <w:rPr>
+          <w:rStyle w:val="Strong"/>
+          <w:lang w:val="en-GB"/>
+        </w:rPr>
+        <w:t xml:space="preserve"> de Campinas (UNICAMP):</w:t>
+      </w:r>
+      <w:r>
+        <w:rPr>
+          <w:spacing w:val="-2"/>
+          <w:lang w:val="en-GB"/>
+        </w:rPr>
+        <w:t xml:space="preserve"> Christian </w:t>
+      </w:r>
+      <w:proofErr w:type="spellStart"/>
+      <w:r>
+        <w:rPr>
+          <w:spacing w:val="-2"/>
+          <w:lang w:val="en-GB"/>
+        </w:rPr>
+        <w:t>Esteve</w:t>
+      </w:r>
+      <w:proofErr w:type="spellEnd"/>
+      <w:r>
+        <w:rPr>
+          <w:spacing w:val="-2"/>
+          <w:lang w:val="en-GB"/>
+        </w:rPr>
+        <w:t xml:space="preserve"> Rothenberg,</w:t>
+      </w:r>
+      <w:r>
+        <w:rPr>
+          <w:spacing w:val="-2"/>
+          <w:lang w:val="en-GB"/>
+        </w:rPr>
+        <w:t xml:space="preserve"> </w:t>
+      </w:r>
+      <w:r>
+        <w:rPr>
+          <w:spacing w:val="-2"/>
+          <w:lang w:val="en-GB"/>
+        </w:rPr>
+        <w:t xml:space="preserve">Dalton </w:t>
+      </w:r>
+      <w:proofErr w:type="spellStart"/>
+      <w:r>
+        <w:rPr>
+          <w:spacing w:val="-2"/>
+          <w:lang w:val="en-GB"/>
+        </w:rPr>
+        <w:t>Soares</w:t>
+      </w:r>
+      <w:proofErr w:type="spellEnd"/>
+      <w:r>
+        <w:rPr>
+          <w:spacing w:val="-2"/>
+          <w:lang w:val="en-GB"/>
+        </w:rPr>
+        <w:t xml:space="preserve"> </w:t>
+      </w:r>
+      <w:proofErr w:type="spellStart"/>
+      <w:r>
+        <w:rPr>
+          <w:spacing w:val="-2"/>
+          <w:lang w:val="en-GB"/>
+        </w:rPr>
+        <w:t>Arantes</w:t>
+      </w:r>
+      <w:proofErr w:type="spellEnd"/>
+      <w:r>
+        <w:rPr>
+          <w:spacing w:val="-2"/>
+          <w:lang w:val="en-GB"/>
+        </w:rPr>
+        <w:t>,</w:t>
+      </w:r>
+      <w:r>
+        <w:rPr>
+          <w:spacing w:val="-2"/>
+          <w:lang w:val="en-GB"/>
+        </w:rPr>
+        <w:t xml:space="preserve"> </w:t>
+      </w:r>
+      <w:proofErr w:type="spellStart"/>
+      <w:r>
+        <w:rPr>
+          <w:spacing w:val="-2"/>
+          <w:lang w:val="en-GB"/>
+        </w:rPr>
+        <w:t>Darli</w:t>
+      </w:r>
+      <w:proofErr w:type="spellEnd"/>
+      <w:r>
+        <w:rPr>
+          <w:spacing w:val="-2"/>
+          <w:lang w:val="en-GB"/>
+        </w:rPr>
+        <w:t xml:space="preserve"> </w:t>
+      </w:r>
+      <w:proofErr w:type="spellStart"/>
+      <w:r>
+        <w:rPr>
+          <w:spacing w:val="-2"/>
+          <w:lang w:val="en-GB"/>
+        </w:rPr>
+        <w:t>Melo</w:t>
+      </w:r>
+      <w:proofErr w:type="spellEnd"/>
+      <w:r>
+        <w:rPr>
+          <w:spacing w:val="-2"/>
+          <w:lang w:val="en-GB"/>
+        </w:rPr>
+        <w:t xml:space="preserve">, Felipe </w:t>
+      </w:r>
+      <w:proofErr w:type="spellStart"/>
+      <w:r>
+        <w:rPr>
+          <w:spacing w:val="-2"/>
+          <w:lang w:val="en-GB"/>
+        </w:rPr>
+        <w:t>Rudge</w:t>
+      </w:r>
+      <w:proofErr w:type="spellEnd"/>
+      <w:r>
+        <w:rPr>
+          <w:spacing w:val="-2"/>
+          <w:lang w:val="en-GB"/>
+        </w:rPr>
+        <w:t xml:space="preserve"> Barbosa</w:t>
+      </w:r>
+    </w:p>
+    <w:p>
+      <w:pPr>
+        <w:rPr>
+          <w:spacing w:val="-2"/>
+          <w:lang w:val="en-GB"/>
+        </w:rPr>
+      </w:pPr>
+      <w:bookmarkStart w:id="40" w:name="OLE_LINK42"/>
+      <w:bookmarkStart w:id="41" w:name="OLE_LINK43"/>
+      <w:bookmarkStart w:id="42" w:name="OLE_LINK44"/>
+      <w:proofErr w:type="spellStart"/>
+      <w:r>
+        <w:rPr>
+          <w:rStyle w:val="Strong"/>
+          <w:lang w:val="en-GB"/>
+        </w:rPr>
+        <w:t>Universidade</w:t>
+      </w:r>
+      <w:proofErr w:type="spellEnd"/>
+      <w:r>
+        <w:rPr>
+          <w:rStyle w:val="Strong"/>
+          <w:lang w:val="en-GB"/>
+        </w:rPr>
+        <w:t xml:space="preserve"> </w:t>
+      </w:r>
+      <w:proofErr w:type="spellStart"/>
+      <w:r>
+        <w:rPr>
+          <w:rStyle w:val="Strong"/>
+          <w:lang w:val="en-GB"/>
+        </w:rPr>
+        <w:t>Estadual</w:t>
+      </w:r>
+      <w:proofErr w:type="spellEnd"/>
+      <w:r>
+        <w:rPr>
+          <w:rStyle w:val="Strong"/>
+          <w:lang w:val="en-GB"/>
+        </w:rPr>
+        <w:t xml:space="preserve"> </w:t>
+      </w:r>
+      <w:proofErr w:type="spellStart"/>
+      <w:r>
+        <w:rPr>
+          <w:rStyle w:val="Strong"/>
+          <w:lang w:val="en-GB"/>
+        </w:rPr>
+        <w:t>Paulista</w:t>
+      </w:r>
+      <w:proofErr w:type="spellEnd"/>
+      <w:r>
+        <w:rPr>
+          <w:rStyle w:val="Strong"/>
+          <w:lang w:val="en-GB"/>
+        </w:rPr>
+        <w:t xml:space="preserve"> (UNESP): </w:t>
+      </w:r>
+      <w:bookmarkStart w:id="43" w:name="OLE_LINK45"/>
+      <w:bookmarkStart w:id="44" w:name="OLE_LINK46"/>
+      <w:bookmarkEnd w:id="40"/>
+      <w:bookmarkEnd w:id="41"/>
+      <w:bookmarkEnd w:id="42"/>
+      <w:proofErr w:type="spellStart"/>
+      <w:r>
+        <w:rPr>
+          <w:spacing w:val="-2"/>
+          <w:lang w:val="en-GB"/>
+        </w:rPr>
+        <w:t>Beraldo</w:t>
+      </w:r>
+      <w:proofErr w:type="spellEnd"/>
+      <w:r>
+        <w:rPr>
+          <w:spacing w:val="-2"/>
+          <w:lang w:val="en-GB"/>
+        </w:rPr>
+        <w:t xml:space="preserve"> Leal, </w:t>
+      </w:r>
+      <w:r>
+        <w:rPr>
+          <w:spacing w:val="-2"/>
+          <w:lang w:val="en-GB"/>
+        </w:rPr>
+        <w:t>E</w:t>
+      </w:r>
+      <w:bookmarkEnd w:id="43"/>
+      <w:bookmarkEnd w:id="44"/>
+      <w:r>
+        <w:rPr>
+          <w:spacing w:val="-2"/>
+          <w:lang w:val="en-GB"/>
+        </w:rPr>
+        <w:t xml:space="preserve">duardo Bach, </w:t>
+      </w:r>
+      <w:proofErr w:type="spellStart"/>
+      <w:r>
+        <w:rPr>
+          <w:spacing w:val="-2"/>
+          <w:lang w:val="en-GB"/>
+        </w:rPr>
+        <w:t>Marcio</w:t>
+      </w:r>
+      <w:proofErr w:type="spellEnd"/>
+      <w:r>
+        <w:rPr>
+          <w:spacing w:val="-2"/>
+          <w:lang w:val="en-GB"/>
+        </w:rPr>
+        <w:t xml:space="preserve"> Costa</w:t>
+      </w:r>
+    </w:p>
+    <w:p>
+      <w:pPr>
+        <w:rPr>
+          <w:rStyle w:val="Strong"/>
+          <w:lang w:val="en-GB"/>
+        </w:rPr>
+      </w:pPr>
+      <w:r>
+        <w:rPr>
+          <w:rStyle w:val="Strong"/>
+          <w:lang w:val="en-GB"/>
+        </w:rPr>
+        <w:t xml:space="preserve">Universidade </w:t>
+      </w:r>
+      <w:r>
+        <w:rPr>
+          <w:rStyle w:val="Strong"/>
+          <w:lang w:val="en-GB"/>
+        </w:rPr>
+        <w:t>Federal do ABC</w:t>
+      </w:r>
+      <w:r>
+        <w:rPr>
+          <w:rStyle w:val="Strong"/>
+          <w:lang w:val="en-GB"/>
+        </w:rPr>
+        <w:t>:</w:t>
+      </w:r>
+      <w:r>
+        <w:rPr>
+          <w:rStyle w:val="Strong"/>
+          <w:lang w:val="en-GB"/>
+        </w:rPr>
+        <w:t xml:space="preserve"> </w:t>
+      </w:r>
+      <w:r>
+        <w:rPr>
+          <w:spacing w:val="-2"/>
+          <w:lang w:val="en-GB"/>
+        </w:rPr>
+        <w:t xml:space="preserve">Gustavo </w:t>
+      </w:r>
+      <w:proofErr w:type="spellStart"/>
+      <w:r>
+        <w:rPr>
+          <w:spacing w:val="-2"/>
+          <w:lang w:val="en-GB"/>
+        </w:rPr>
+        <w:t>Pavani</w:t>
+      </w:r>
+      <w:proofErr w:type="spellEnd"/>
+    </w:p>
+    <w:p>
+      <w:pPr>
+        <w:rPr>
+          <w:spacing w:val="-2"/>
+        </w:rPr>
+      </w:pPr>
+      <w:bookmarkStart w:id="45" w:name="OLE_LINK14"/>
+      <w:bookmarkEnd w:id="37"/>
+      <w:bookmarkEnd w:id="38"/>
+      <w:bookmarkEnd w:id="39"/>
+      <w:r>
+        <w:rPr>
+          <w:rStyle w:val="Strong"/>
+        </w:rPr>
+        <w:t>University of Michigan</w:t>
+      </w:r>
+      <w:r>
+        <w:rPr>
+          <w:rStyle w:val="Strong"/>
+        </w:rPr>
+        <w:t xml:space="preserve"> (UMICH)</w:t>
+      </w:r>
+      <w:r>
+        <w:rPr>
+          <w:rStyle w:val="Strong"/>
+        </w:rPr>
+        <w:t>:</w:t>
+      </w:r>
+      <w:r>
+        <w:rPr>
+          <w:spacing w:val="-2"/>
+        </w:rPr>
+        <w:t xml:space="preserve"> </w:t>
+      </w:r>
+      <w:r>
+        <w:rPr>
+          <w:spacing w:val="-2"/>
+        </w:rPr>
+        <w:t xml:space="preserve">Jorge Batista, </w:t>
+      </w:r>
+      <w:r>
+        <w:rPr>
+          <w:spacing w:val="-2"/>
+        </w:rPr>
+        <w:t xml:space="preserve">Robert Ball, </w:t>
+      </w:r>
+      <w:r>
+        <w:rPr>
+          <w:spacing w:val="-2"/>
+        </w:rPr>
+        <w:t xml:space="preserve">Roy </w:t>
+      </w:r>
+      <w:proofErr w:type="spellStart"/>
+      <w:r>
+        <w:rPr>
+          <w:spacing w:val="-2"/>
+        </w:rPr>
+        <w:t>Hockett</w:t>
+      </w:r>
+      <w:proofErr w:type="spellEnd"/>
+      <w:r>
+        <w:rPr>
+          <w:spacing w:val="-2"/>
+        </w:rPr>
+        <w:t xml:space="preserve">, </w:t>
+      </w:r>
+      <w:r>
+        <w:rPr>
+          <w:spacing w:val="-2"/>
+        </w:rPr>
+        <w:t xml:space="preserve">Shawn </w:t>
+      </w:r>
+      <w:proofErr w:type="spellStart"/>
+      <w:r>
+        <w:rPr>
+          <w:spacing w:val="-2"/>
+        </w:rPr>
+        <w:t>Mckee</w:t>
+      </w:r>
+      <w:proofErr w:type="spellEnd"/>
+    </w:p>
+    <w:p>
+      <w:pPr>
+        <w:rPr>
+          <w:spacing w:val="-2"/>
+        </w:rPr>
+      </w:pPr>
+      <w:r>
+        <w:rPr>
+          <w:rStyle w:val="Strong"/>
+        </w:rPr>
+        <w:t xml:space="preserve">University of Sao Paulo: </w:t>
+      </w:r>
+      <w:r>
+        <w:rPr>
+          <w:rStyle w:val="Strong"/>
+          <w:b w:val="0"/>
+        </w:rPr>
+        <w:t xml:space="preserve">Sergio </w:t>
+      </w:r>
+      <w:proofErr w:type="spellStart"/>
+      <w:r>
+        <w:rPr>
+          <w:rStyle w:val="Strong"/>
+          <w:b w:val="0"/>
+        </w:rPr>
+        <w:t>Novaes</w:t>
+      </w:r>
+      <w:proofErr w:type="spellEnd"/>
+      <w:r>
+        <w:rPr>
+          <w:rStyle w:val="Strong"/>
+          <w:b w:val="0"/>
+        </w:rPr>
+        <w:t>,</w:t>
+      </w:r>
+      <w:r>
+        <w:rPr>
+          <w:rStyle w:val="Strong"/>
+        </w:rPr>
+        <w:t xml:space="preserve"> </w:t>
+      </w:r>
+      <w:proofErr w:type="spellStart"/>
+      <w:r>
+        <w:rPr>
+          <w:spacing w:val="-2"/>
+        </w:rPr>
+        <w:t>Rogerio</w:t>
+      </w:r>
+      <w:proofErr w:type="spellEnd"/>
+      <w:r>
+        <w:rPr>
+          <w:spacing w:val="-2"/>
+        </w:rPr>
+        <w:t xml:space="preserve"> </w:t>
+      </w:r>
+      <w:proofErr w:type="spellStart"/>
+      <w:r>
+        <w:rPr>
+          <w:spacing w:val="-2"/>
+        </w:rPr>
+        <w:t>Iope</w:t>
+      </w:r>
+      <w:proofErr w:type="spellEnd"/>
+    </w:p>
+    <w:p>
+      <w:pPr>
+        <w:rPr>
+          <w:spacing w:val="-2"/>
+        </w:rPr>
+      </w:pPr>
+      <w:bookmarkStart w:id="46" w:name="OLE_LINK47"/>
+      <w:bookmarkStart w:id="47" w:name="OLE_LINK48"/>
+      <w:bookmarkStart w:id="48" w:name="OLE_LINK18"/>
+      <w:bookmarkStart w:id="49" w:name="OLE_LINK19"/>
+      <w:r>
+        <w:rPr>
+          <w:rStyle w:val="Strong"/>
+        </w:rPr>
+        <w:t xml:space="preserve">University of Texas </w:t>
+      </w:r>
+      <w:bookmarkEnd w:id="46"/>
+      <w:bookmarkEnd w:id="47"/>
+      <w:r>
+        <w:rPr>
+          <w:rStyle w:val="Strong"/>
+        </w:rPr>
+        <w:t>at Arlington</w:t>
+      </w:r>
+      <w:r>
+        <w:rPr>
+          <w:rStyle w:val="Strong"/>
+        </w:rPr>
+        <w:t xml:space="preserve"> (UTA)</w:t>
+      </w:r>
+      <w:r>
+        <w:rPr>
+          <w:rStyle w:val="Strong"/>
+        </w:rPr>
+        <w:t>:</w:t>
+      </w:r>
+      <w:r>
+        <w:rPr>
+          <w:rStyle w:val="Strong"/>
+        </w:rPr>
+        <w:t xml:space="preserve"> </w:t>
+      </w:r>
+      <w:bookmarkStart w:id="50" w:name="OLE_LINK49"/>
+      <w:bookmarkStart w:id="51" w:name="OLE_LINK50"/>
+      <w:bookmarkStart w:id="52" w:name="OLE_LINK51"/>
+      <w:r>
+        <w:rPr>
+          <w:spacing w:val="-2"/>
+        </w:rPr>
+        <w:t>K</w:t>
+      </w:r>
+      <w:bookmarkEnd w:id="50"/>
+      <w:bookmarkEnd w:id="51"/>
+      <w:bookmarkEnd w:id="52"/>
+      <w:r>
+        <w:rPr>
+          <w:spacing w:val="-2"/>
+        </w:rPr>
+        <w:t>aushik De</w:t>
+      </w:r>
+    </w:p>
+    <w:p>
+      <w:pPr>
+        <w:rPr>
+          <w:rStyle w:val="Strong"/>
+          <w:b w:val="0"/>
+          <w:bCs w:val="0"/>
+          <w:spacing w:val="-2"/>
+        </w:rPr>
+      </w:pPr>
+      <w:bookmarkStart w:id="53" w:name="OLE_LINK15"/>
+      <w:bookmarkStart w:id="54" w:name="OLE_LINK16"/>
+      <w:bookmarkEnd w:id="48"/>
+      <w:bookmarkEnd w:id="49"/>
+      <w:bookmarkEnd w:id="45"/>
+      <w:r>
+        <w:rPr>
+          <w:rStyle w:val="Strong"/>
+        </w:rPr>
+        <w:t xml:space="preserve">University of Victoria (UVIC): </w:t>
+      </w:r>
+      <w:r>
+        <w:rPr>
+          <w:spacing w:val="-2"/>
+        </w:rPr>
+        <w:t xml:space="preserve">Ian Gable, Randal </w:t>
+      </w:r>
+      <w:proofErr w:type="spellStart"/>
+      <w:r>
+        <w:rPr>
+          <w:spacing w:val="-2"/>
+        </w:rPr>
+        <w:t>Sobie</w:t>
+      </w:r>
+      <w:proofErr w:type="spellEnd"/>
+    </w:p>
+    <w:p>
+      <w:r>
+        <w:rPr>
+          <w:rStyle w:val="Strong"/>
+        </w:rPr>
+        <w:t>Vanderbilt University</w:t>
+      </w:r>
+      <w:r>
+        <w:rPr>
+          <w:rStyle w:val="Strong"/>
+        </w:rPr>
+        <w:t>:</w:t>
+      </w:r>
+      <w:r>
+        <w:rPr>
+          <w:spacing w:val="-2"/>
+        </w:rPr>
+        <w:t xml:space="preserve"> </w:t>
+      </w:r>
+      <w:r>
+        <w:rPr>
+          <w:spacing w:val="-2"/>
+        </w:rPr>
+        <w:t xml:space="preserve">, Alan Tackett, </w:t>
+      </w:r>
+      <w:r>
+        <w:rPr>
+          <w:spacing w:val="-2"/>
+        </w:rPr>
+        <w:t xml:space="preserve">Andrew </w:t>
+      </w:r>
+      <w:proofErr w:type="spellStart"/>
+      <w:r>
+        <w:rPr>
+          <w:spacing w:val="-2"/>
+        </w:rPr>
+        <w:t>Melo</w:t>
+      </w:r>
+      <w:proofErr w:type="spellEnd"/>
+      <w:r>
+        <w:rPr>
+          <w:spacing w:val="-2"/>
+        </w:rPr>
+        <w:t>, Paul Sheldon</w:t>
+      </w:r>
+      <w:bookmarkEnd w:id="15"/>
+      <w:bookmarkEnd w:id="16"/>
+      <w:bookmarkEnd w:id="53"/>
+      <w:bookmarkEnd w:id="54"/>
+    </w:p>
+    <w:p/>
+    <w:sdt>
+      <w:sdtPr>
+        <w:rPr>
+          <w:b w:val="0"/>
+          <w:kern w:val="0"/>
+          <w:sz w:val="18"/>
+        </w:rPr>
+        <w:id w:val="-539667115"/>
+        <w:docPartObj>
+          <w:docPartGallery w:val="Bibliographies"/>
+          <w:docPartUnique/>
+        </w:docPartObj>
+      </w:sdtPr>
+      <w:sdtEndPr/>
+      <w:sdtContent>
+        <w:p>
+          <w:pPr>
+            <w:pStyle w:val="Heading1"/>
+          </w:pPr>
+          <w:r>
+            <w:t>References</w:t>
+          </w:r>
+        </w:p>
+        <w:sdt>
+          <w:sdtPr>
+            <w:id w:val="-573587230"/>
+            <w:bibliography/>
+          </w:sdtPr>
+          <w:sdtEndPr/>
+          <w:sdtContent>
+            <w:p>
+              <w:pPr>
+                <w:rPr>
+                  <w:noProof/>
+                  <w:sz w:val="20"/>
+                </w:rPr>
+              </w:pPr>
+              <w:r>
+                <w:fldChar w:fldCharType="begin"/>
+              </w:r>
+              <w:r>
+                <w:rPr>
+                  <w:lang w:val="en-GB"/>
+                </w:rPr>
+                <w:instrText xml:space="preserve"> BIBLIOGRAPHY </w:instrText>
+              </w:r>
+              <w:r>
+                <w:fldChar w:fldCharType="separate"/>
+              </w:r>
+            </w:p>
+            <w:tbl>
+              <w:tblPr>
+                <w:tblW w:w="5000" w:type="pct"/>
+                <w:tblCellSpacing w:w="15" w:type="dxa"/>
+                <w:tblLayout w:type="fixed"/>
+                <w:tblCellMar>
+                  <w:top w:w="15" w:type="dxa"/>
+                  <w:left w:w="15" w:type="dxa"/>
+                  <w:bottom w:w="15" w:type="dxa"/>
+                  <w:right w:w="15" w:type="dxa"/>
+                </w:tblCellMar>
+                <w:tblLook w:val="04A0" w:firstRow="1" w:lastRow="0" w:firstColumn="1" w:lastColumn="0" w:noHBand="0" w:noVBand="1"/>
+              </w:tblPr>
+              <w:tblGrid>
+                <w:gridCol w:w="427"/>
+                <w:gridCol w:w="4375"/>
+              </w:tblGrid>
+              <w:tr>
+                <w:trPr>
+                  <w:divId w:val="2043552231"/>
+                  <w:tblCellSpacing w:w="15" w:type="dxa"/>
+                </w:trPr>
+                <w:tc>
+                  <w:tcPr>
+                    <w:tcW w:w="397" w:type="pct"/>
+                    <w:hideMark/>
+                  </w:tcPr>
+                  <w:p>
+                    <w:pPr>
+                      <w:pStyle w:val="Bibliography"/>
+                      <w:rPr>
+                        <w:noProof/>
+                        <w:sz w:val="24"/>
+                        <w:szCs w:val="24"/>
+                      </w:rPr>
+                    </w:pPr>
+                    <w:r>
+                      <w:rPr>
+                        <w:noProof/>
+                      </w:rPr>
+                      <w:t xml:space="preserve">[1] </w:t>
+                    </w:r>
+                  </w:p>
+                </w:tc>
+                <w:tc>
+                  <w:tcPr>
+                    <w:tcW w:w="4510" w:type="pct"/>
+                    <w:hideMark/>
+                  </w:tcPr>
+                  <w:p>
+                    <w:pPr>
+                      <w:pStyle w:val="Bibliography"/>
+                      <w:rPr>
+                        <w:noProof/>
+                        <w:lang w:val="fr-FR"/>
+                      </w:rPr>
+                    </w:pPr>
+                    <w:r>
+                      <w:rPr>
+                        <w:noProof/>
+                        <w:lang w:val="de-CH"/>
+                      </w:rPr>
+                      <w:t xml:space="preserve">"Fast Data Transfer (FDT)," [Online]. </w:t>
+                    </w:r>
+                    <w:r>
+                      <w:rPr>
+                        <w:noProof/>
+                        <w:lang w:val="fr-FR"/>
+                      </w:rPr>
+                      <w:t>Available: http://fdt.cern.ch/.</w:t>
+                    </w:r>
+                  </w:p>
+                </w:tc>
+              </w:tr>
+              <w:tr>
+                <w:trPr>
+                  <w:divId w:val="2043552231"/>
+                  <w:tblCellSpacing w:w="15" w:type="dxa"/>
+                </w:trPr>
+                <w:tc>
+                  <w:tcPr>
+                    <w:tcW w:w="397" w:type="pct"/>
+                    <w:hideMark/>
+                  </w:tcPr>
+                  <w:p>
+                    <w:pPr>
+                      <w:pStyle w:val="Bibliography"/>
+                      <w:rPr>
+                        <w:noProof/>
+                      </w:rPr>
+                    </w:pPr>
+                    <w:r>
+                      <w:rPr>
+                        <w:noProof/>
+                      </w:rPr>
+                      <w:t xml:space="preserve">[2] </w:t>
+                    </w:r>
+                  </w:p>
+                </w:tc>
+                <w:tc>
+                  <w:tcPr>
+                    <w:tcW w:w="4510" w:type="pct"/>
+                    <w:hideMark/>
+                  </w:tcPr>
+                  <w:p>
+                    <w:pPr>
+                      <w:pStyle w:val="Bibliography"/>
+                      <w:rPr>
+                        <w:noProof/>
+                      </w:rPr>
+                    </w:pPr>
+                    <w:r>
+                      <w:rPr>
+                        <w:noProof/>
+                      </w:rPr>
+                      <w:t xml:space="preserve">Z. Maxa, B. Ahmed et al., "Powering physics data transfers with FDT," 2011. </w:t>
+                    </w:r>
+                  </w:p>
+                </w:tc>
+              </w:tr>
+              <w:tr>
+                <w:trPr>
+                  <w:divId w:val="2043552231"/>
+                  <w:tblCellSpacing w:w="15" w:type="dxa"/>
+                </w:trPr>
+                <w:tc>
+                  <w:tcPr>
+                    <w:tcW w:w="397" w:type="pct"/>
+                    <w:hideMark/>
+                  </w:tcPr>
+                  <w:p>
+                    <w:pPr>
+                      <w:pStyle w:val="Bibliography"/>
+                      <w:rPr>
+                        <w:noProof/>
+                      </w:rPr>
+                    </w:pPr>
+                    <w:r>
+                      <w:rPr>
+                        <w:noProof/>
+                      </w:rPr>
+                      <w:t xml:space="preserve">[3] </w:t>
+                    </w:r>
+                  </w:p>
+                </w:tc>
+                <w:tc>
+                  <w:tcPr>
+                    <w:tcW w:w="4510" w:type="pct"/>
+                    <w:hideMark/>
+                  </w:tcPr>
+                  <w:p>
+                    <w:pPr>
+                      <w:pStyle w:val="Bibliography"/>
+                      <w:rPr>
+                        <w:noProof/>
+                      </w:rPr>
+                    </w:pPr>
+                    <w:r>
+                      <w:rPr>
+                        <w:noProof/>
+                      </w:rPr>
+                      <w:t xml:space="preserve">I. Legrand, H. Newman, R. Voicu, C. Cirstoiu, C. Grigoras, C. Dobre, A. Muraru, A. Costan, M. Dediu and C. Stratan, "MonALISA: An agent based, dynamic service system to monitor, control and optimize," </w:t>
+                    </w:r>
+                    <w:r>
+                      <w:rPr>
+                        <w:i/>
+                        <w:iCs/>
+                        <w:noProof/>
+                      </w:rPr>
+                      <w:t xml:space="preserve">Computer Physics Communications, </w:t>
+                    </w:r>
+                    <w:r>
+                      <w:rPr>
+                        <w:noProof/>
+                      </w:rPr>
+                      <w:t xml:space="preserve">vol. 180, no. 12, pp. 2472-2498, December 2009. </w:t>
+                    </w:r>
+                  </w:p>
+                </w:tc>
+              </w:tr>
+              <w:tr>
+                <w:trPr>
+                  <w:divId w:val="2043552231"/>
+                  <w:tblCellSpacing w:w="15" w:type="dxa"/>
+                </w:trPr>
+                <w:tc>
+                  <w:tcPr>
+                    <w:tcW w:w="397" w:type="pct"/>
+                    <w:hideMark/>
+                  </w:tcPr>
+                  <w:p>
+                    <w:pPr>
+                      <w:pStyle w:val="Bibliography"/>
+                      <w:rPr>
+                        <w:noProof/>
+                      </w:rPr>
+                    </w:pPr>
+                    <w:r>
+                      <w:rPr>
+                        <w:noProof/>
+                      </w:rPr>
+                      <w:t xml:space="preserve">[4] </w:t>
+                    </w:r>
+                  </w:p>
+                </w:tc>
+                <w:tc>
+                  <w:tcPr>
+                    <w:tcW w:w="4510" w:type="pct"/>
+                    <w:hideMark/>
+                  </w:tcPr>
+                  <w:p>
+                    <w:pPr>
+                      <w:pStyle w:val="Bibliography"/>
+                      <w:rPr>
+                        <w:noProof/>
+                      </w:rPr>
+                    </w:pPr>
+                    <w:r>
+                      <w:rPr>
+                        <w:noProof/>
+                      </w:rPr>
+                      <w:t>"MONitoring Agents using a Large Integrated Services Architecture (MonALISA)," [Online]. Available: http://monalisa.caltech.edu/.</w:t>
+                    </w:r>
+                  </w:p>
+                </w:tc>
+              </w:tr>
+              <w:tr>
+                <w:trPr>
+                  <w:divId w:val="2043552231"/>
+                  <w:tblCellSpacing w:w="15" w:type="dxa"/>
+                </w:trPr>
+                <w:tc>
+                  <w:tcPr>
+                    <w:tcW w:w="397" w:type="pct"/>
+                    <w:hideMark/>
+                  </w:tcPr>
+                  <w:p>
+                    <w:pPr>
+                      <w:pStyle w:val="Bibliography"/>
+                      <w:rPr>
+                        <w:noProof/>
+                      </w:rPr>
+                    </w:pPr>
+                    <w:r>
+                      <w:rPr>
+                        <w:noProof/>
+                      </w:rPr>
+                      <w:t xml:space="preserve">[5] </w:t>
+                    </w:r>
+                  </w:p>
+                </w:tc>
+                <w:tc>
+                  <w:tcPr>
+                    <w:tcW w:w="4510" w:type="pct"/>
+                    <w:hideMark/>
+                  </w:tcPr>
+                  <w:p>
+                    <w:pPr>
+                      <w:pStyle w:val="Bibliography"/>
+                      <w:rPr>
+                        <w:noProof/>
+                      </w:rPr>
+                    </w:pPr>
+                    <w:r>
+                      <w:rPr>
+                        <w:noProof/>
+                      </w:rPr>
+                      <w:t xml:space="preserve">S. Jain, A. Kumar et al, "Experience with a Globally-Deployed Software Defined WAN," in </w:t>
+                    </w:r>
+                    <w:r>
+                      <w:rPr>
+                        <w:i/>
+                        <w:iCs/>
+                        <w:noProof/>
+                      </w:rPr>
+                      <w:t>Proceedings of ACM SIGCOMM</w:t>
+                    </w:r>
+                    <w:r>
+                      <w:rPr>
+                        <w:noProof/>
+                      </w:rPr>
+                      <w:t xml:space="preserve">, 2013. </w:t>
+                    </w:r>
+                  </w:p>
+                </w:tc>
+              </w:tr>
+              <w:tr>
+                <w:trPr>
+                  <w:divId w:val="2043552231"/>
+                  <w:tblCellSpacing w:w="15" w:type="dxa"/>
+                </w:trPr>
+                <w:tc>
+                  <w:tcPr>
+                    <w:tcW w:w="397" w:type="pct"/>
+                    <w:hideMark/>
+                  </w:tcPr>
+                  <w:p>
+                    <w:pPr>
+                      <w:pStyle w:val="Bibliography"/>
+                      <w:rPr>
+                        <w:noProof/>
+                      </w:rPr>
+                    </w:pPr>
+                    <w:r>
+                      <w:rPr>
+                        <w:noProof/>
+                      </w:rPr>
+                      <w:t xml:space="preserve">[6] </w:t>
+                    </w:r>
+                  </w:p>
+                </w:tc>
+                <w:tc>
+                  <w:tcPr>
+                    <w:tcW w:w="4510" w:type="pct"/>
+                    <w:hideMark/>
+                  </w:tcPr>
+                  <w:p>
+                    <w:pPr>
+                      <w:pStyle w:val="Bibliography"/>
+                      <w:rPr>
+                        <w:noProof/>
+                        <w:lang w:val="fr-FR"/>
+                      </w:rPr>
+                    </w:pPr>
+                    <w:r>
+                      <w:rPr>
+                        <w:noProof/>
+                      </w:rPr>
+                      <w:t xml:space="preserve">"OpenFlow Link-layer MultiPath Switching," [Online]. </w:t>
+                    </w:r>
+                    <w:r>
+                      <w:rPr>
+                        <w:noProof/>
+                        <w:lang w:val="fr-FR"/>
+                      </w:rPr>
+                      <w:t>Available: http://www.uslhcnet.org/projects/olimps/.</w:t>
+                    </w:r>
+                  </w:p>
+                </w:tc>
+              </w:tr>
+              <w:tr>
+                <w:trPr>
+                  <w:divId w:val="2043552231"/>
+                  <w:tblCellSpacing w:w="15" w:type="dxa"/>
+                </w:trPr>
+                <w:tc>
+                  <w:tcPr>
+                    <w:tcW w:w="397" w:type="pct"/>
+                    <w:hideMark/>
+                  </w:tcPr>
+                  <w:p>
+                    <w:pPr>
+                      <w:pStyle w:val="Bibliography"/>
+                      <w:rPr>
+                        <w:noProof/>
+                      </w:rPr>
+                    </w:pPr>
+                    <w:r>
+                      <w:rPr>
+                        <w:noProof/>
+                      </w:rPr>
+                      <w:t xml:space="preserve">[7] </w:t>
+                    </w:r>
+                  </w:p>
+                </w:tc>
+                <w:tc>
+                  <w:tcPr>
+                    <w:tcW w:w="4510" w:type="pct"/>
+                    <w:hideMark/>
+                  </w:tcPr>
+                  <w:p>
+                    <w:pPr>
+                      <w:pStyle w:val="Bibliography"/>
+                      <w:rPr>
+                        <w:noProof/>
+                      </w:rPr>
+                    </w:pPr>
+                    <w:r>
+                      <w:rPr>
+                        <w:noProof/>
+                      </w:rPr>
+                      <w:t xml:space="preserve">C. Raiciu, C. Paasch et al., "How Hard Can It Be? Designing and Implementing a Deployable Multipath TCP," in </w:t>
+                    </w:r>
+                    <w:r>
+                      <w:rPr>
+                        <w:i/>
+                        <w:iCs/>
+                        <w:noProof/>
+                      </w:rPr>
+                      <w:t>Proceedings of NSDI</w:t>
+                    </w:r>
+                    <w:r>
+                      <w:rPr>
+                        <w:noProof/>
+                      </w:rPr>
+                      <w:t xml:space="preserve">, 2012. </w:t>
+                    </w:r>
+                  </w:p>
+                </w:tc>
+              </w:tr>
+              <w:tr>
+                <w:trPr>
+                  <w:divId w:val="2043552231"/>
+                  <w:tblCellSpacing w:w="15" w:type="dxa"/>
+                </w:trPr>
+                <w:tc>
+                  <w:tcPr>
+                    <w:tcW w:w="397" w:type="pct"/>
+                    <w:hideMark/>
+                  </w:tcPr>
+                  <w:p>
+                    <w:pPr>
+                      <w:pStyle w:val="Bibliography"/>
+                      <w:rPr>
+                        <w:noProof/>
+                      </w:rPr>
+                    </w:pPr>
+                    <w:r>
+                      <w:rPr>
+                        <w:noProof/>
+                      </w:rPr>
+                      <w:t xml:space="preserve">[8] </w:t>
+                    </w:r>
+                  </w:p>
+                </w:tc>
+                <w:tc>
+                  <w:tcPr>
+                    <w:tcW w:w="4510" w:type="pct"/>
+                    <w:hideMark/>
+                  </w:tcPr>
+                  <w:p>
+                    <w:pPr>
+                      <w:pStyle w:val="Bibliography"/>
+                      <w:rPr>
+                        <w:noProof/>
+                        <w:lang w:val="fr-FR"/>
+                      </w:rPr>
+                    </w:pPr>
+                    <w:r>
+                      <w:rPr>
+                        <w:noProof/>
+                      </w:rPr>
+                      <w:t xml:space="preserve">"LHCONE Point-to-Point Service Workshop, December 2012," [Online]. </w:t>
+                    </w:r>
+                    <w:r>
+                      <w:rPr>
+                        <w:noProof/>
+                        <w:lang w:val="fr-FR"/>
+                      </w:rPr>
+                      <w:t>Available: http://indico.cern.ch/event/215393/session/1/contribution/8/material/slides/1.pdf.</w:t>
+                    </w:r>
+                  </w:p>
+                </w:tc>
+              </w:tr>
+              <w:tr>
+                <w:trPr>
+                  <w:divId w:val="2043552231"/>
+                  <w:tblCellSpacing w:w="15" w:type="dxa"/>
+                </w:trPr>
+                <w:tc>
+                  <w:tcPr>
+                    <w:tcW w:w="397" w:type="pct"/>
+                    <w:hideMark/>
+                  </w:tcPr>
+                  <w:p>
+                    <w:pPr>
+                      <w:pStyle w:val="Bibliography"/>
+                      <w:rPr>
+                        <w:noProof/>
+                      </w:rPr>
+                    </w:pPr>
+                    <w:r>
+                      <w:rPr>
+                        <w:noProof/>
+                      </w:rPr>
+                      <w:t xml:space="preserve">[9] </w:t>
+                    </w:r>
+                  </w:p>
+                </w:tc>
+                <w:tc>
+                  <w:tcPr>
+                    <w:tcW w:w="4510" w:type="pct"/>
+                    <w:hideMark/>
+                  </w:tcPr>
+                  <w:p>
+                    <w:pPr>
+                      <w:pStyle w:val="Bibliography"/>
+                      <w:rPr>
+                        <w:noProof/>
+                      </w:rPr>
+                    </w:pPr>
+                    <w:r>
+                      <w:rPr>
+                        <w:noProof/>
+                      </w:rPr>
+                      <w:t xml:space="preserve">R. Egeland, S. Metson and T. Wildish, "Data transfer infrastructure for CMS data taking," in </w:t>
+                    </w:r>
+                    <w:r>
+                      <w:rPr>
+                        <w:i/>
+                        <w:iCs/>
+                        <w:noProof/>
+                      </w:rPr>
+                      <w:t>XII Advanced Computing and Analysis Techniques in Physics Research</w:t>
+                    </w:r>
+                    <w:r>
+                      <w:rPr>
+                        <w:noProof/>
+                      </w:rPr>
+                      <w:t xml:space="preserve">, Erice, Italy, 2008. </w:t>
+                    </w:r>
+                  </w:p>
+                </w:tc>
+              </w:tr>
+              <w:tr>
+                <w:trPr>
+                  <w:divId w:val="2043552231"/>
+                  <w:tblCellSpacing w:w="15" w:type="dxa"/>
+                </w:trPr>
+                <w:tc>
+                  <w:tcPr>
+                    <w:tcW w:w="397" w:type="pct"/>
+                    <w:hideMark/>
+                  </w:tcPr>
+                  <w:p>
+                    <w:pPr>
+                      <w:pStyle w:val="Bibliography"/>
+                      <w:rPr>
+                        <w:noProof/>
+                      </w:rPr>
+                    </w:pPr>
+                    <w:r>
+                      <w:rPr>
+                        <w:noProof/>
+                      </w:rPr>
+                      <w:lastRenderedPageBreak/>
+                      <w:t xml:space="preserve">[10] </w:t>
+                    </w:r>
+                  </w:p>
+                </w:tc>
+                <w:tc>
+                  <w:tcPr>
+                    <w:tcW w:w="4510" w:type="pct"/>
+                    <w:hideMark/>
+                  </w:tcPr>
+                  <w:p>
+                    <w:pPr>
+                      <w:pStyle w:val="Bibliography"/>
+                      <w:rPr>
+                        <w:noProof/>
+                      </w:rPr>
+                    </w:pPr>
+                    <w:r>
+                      <w:rPr>
+                        <w:noProof/>
+                      </w:rPr>
+                      <w:t xml:space="preserve">The CMS Collaboration, "The CMS experiment at the CERN LHC," in </w:t>
+                    </w:r>
+                    <w:r>
+                      <w:rPr>
+                        <w:i/>
+                        <w:iCs/>
+                        <w:noProof/>
+                      </w:rPr>
+                      <w:t>JINST 3 S08004</w:t>
+                    </w:r>
+                    <w:r>
+                      <w:rPr>
+                        <w:noProof/>
+                      </w:rPr>
+                      <w:t xml:space="preserve">, 2008. </w:t>
+                    </w:r>
+                  </w:p>
+                </w:tc>
+              </w:tr>
+              <w:tr>
+                <w:trPr>
+                  <w:divId w:val="2043552231"/>
+                  <w:tblCellSpacing w:w="15" w:type="dxa"/>
+                </w:trPr>
+                <w:tc>
+                  <w:tcPr>
+                    <w:tcW w:w="397" w:type="pct"/>
+                    <w:hideMark/>
+                  </w:tcPr>
+                  <w:p>
+                    <w:pPr>
+                      <w:pStyle w:val="Bibliography"/>
+                      <w:rPr>
+                        <w:noProof/>
+                      </w:rPr>
+                    </w:pPr>
+                    <w:r>
+                      <w:rPr>
+                        <w:noProof/>
+                      </w:rPr>
+                      <w:t xml:space="preserve">[11] </w:t>
+                    </w:r>
+                  </w:p>
+                </w:tc>
+                <w:tc>
+                  <w:tcPr>
+                    <w:tcW w:w="4510" w:type="pct"/>
+                    <w:hideMark/>
+                  </w:tcPr>
+                  <w:p>
+                    <w:pPr>
+                      <w:pStyle w:val="Bibliography"/>
+                      <w:rPr>
+                        <w:noProof/>
+                      </w:rPr>
+                    </w:pPr>
+                    <w:r>
+                      <w:rPr>
+                        <w:noProof/>
+                      </w:rPr>
+                      <w:t xml:space="preserve">V. Lapadatescu, T. Wildish et al, "Integrating Network-Awareness and Network Management into PhEDEx," in </w:t>
+                    </w:r>
+                    <w:r>
+                      <w:rPr>
+                        <w:i/>
+                        <w:iCs/>
+                        <w:noProof/>
+                      </w:rPr>
+                      <w:t>ISGC</w:t>
+                    </w:r>
+                    <w:r>
+                      <w:rPr>
+                        <w:noProof/>
+                      </w:rPr>
+                      <w:t xml:space="preserve">, Taipei, Taiwan, 2014. </w:t>
+                    </w:r>
+                  </w:p>
+                </w:tc>
+              </w:tr>
+              <w:tr>
+                <w:trPr>
+                  <w:divId w:val="2043552231"/>
+                  <w:tblCellSpacing w:w="15" w:type="dxa"/>
+                </w:trPr>
+                <w:tc>
+                  <w:tcPr>
+                    <w:tcW w:w="397" w:type="pct"/>
+                    <w:hideMark/>
+                  </w:tcPr>
+                  <w:p>
+                    <w:pPr>
+                      <w:pStyle w:val="Bibliography"/>
+                      <w:rPr>
+                        <w:noProof/>
+                      </w:rPr>
+                    </w:pPr>
+                    <w:r>
+                      <w:rPr>
+                        <w:noProof/>
+                      </w:rPr>
+                      <w:t xml:space="preserve">[12] </w:t>
+                    </w:r>
+                  </w:p>
+                </w:tc>
+                <w:tc>
+                  <w:tcPr>
+                    <w:tcW w:w="4510" w:type="pct"/>
+                    <w:hideMark/>
+                  </w:tcPr>
+                  <w:p>
+                    <w:pPr>
+                      <w:pStyle w:val="Bibliography"/>
+                      <w:rPr>
+                        <w:noProof/>
+                      </w:rPr>
+                    </w:pPr>
+                    <w:r>
+                      <w:rPr>
+                        <w:noProof/>
+                      </w:rPr>
+                      <w:t xml:space="preserve">Z. Jason, R. Ball et al., "The dynes instrument: A description and overview," in </w:t>
+                    </w:r>
+                    <w:r>
+                      <w:rPr>
+                        <w:i/>
+                        <w:iCs/>
+                        <w:noProof/>
+                      </w:rPr>
+                      <w:t>Journal of Physics</w:t>
+                    </w:r>
+                    <w:r>
+                      <w:rPr>
+                        <w:noProof/>
+                      </w:rPr>
+                      <w:t xml:space="preserve">, 2012. </w:t>
+                    </w:r>
+                  </w:p>
+                </w:tc>
+              </w:tr>
+              <w:tr>
+                <w:trPr>
+                  <w:divId w:val="2043552231"/>
+                  <w:tblCellSpacing w:w="15" w:type="dxa"/>
+                </w:trPr>
+                <w:tc>
+                  <w:tcPr>
+                    <w:tcW w:w="397" w:type="pct"/>
+                    <w:hideMark/>
+                  </w:tcPr>
+                  <w:p>
+                    <w:pPr>
+                      <w:pStyle w:val="Bibliography"/>
+                      <w:rPr>
+                        <w:noProof/>
+                      </w:rPr>
+                    </w:pPr>
+                    <w:r>
+                      <w:rPr>
+                        <w:noProof/>
+                      </w:rPr>
+                      <w:t xml:space="preserve">[13] </w:t>
+                    </w:r>
+                  </w:p>
+                </w:tc>
+                <w:tc>
+                  <w:tcPr>
+                    <w:tcW w:w="4510" w:type="pct"/>
+                    <w:hideMark/>
+                  </w:tcPr>
+                  <w:p>
+                    <w:pPr>
+                      <w:pStyle w:val="Bibliography"/>
+                      <w:rPr>
+                        <w:noProof/>
+                      </w:rPr>
+                    </w:pPr>
+                    <w:r>
+                      <w:rPr>
+                        <w:noProof/>
+                      </w:rPr>
+                      <w:t xml:space="preserve">J. Zurawski, E. Boyd et al., "Scientific data movement enabled by the DYNES instrument," in </w:t>
+                    </w:r>
+                    <w:r>
+                      <w:rPr>
+                        <w:i/>
+                        <w:iCs/>
+                        <w:noProof/>
+                      </w:rPr>
+                      <w:t>ACM</w:t>
+                    </w:r>
+                    <w:r>
+                      <w:rPr>
+                        <w:noProof/>
+                      </w:rPr>
+                      <w:t xml:space="preserve">, 2011. </w:t>
+                    </w:r>
+                  </w:p>
+                </w:tc>
+              </w:tr>
+              <w:tr>
+                <w:trPr>
+                  <w:divId w:val="2043552231"/>
+                  <w:tblCellSpacing w:w="15" w:type="dxa"/>
+                </w:trPr>
+                <w:tc>
+                  <w:tcPr>
+                    <w:tcW w:w="397" w:type="pct"/>
+                    <w:hideMark/>
+                  </w:tcPr>
+                  <w:p>
+                    <w:pPr>
+                      <w:pStyle w:val="Bibliography"/>
+                      <w:rPr>
+                        <w:noProof/>
+                      </w:rPr>
+                    </w:pPr>
+                    <w:r>
+                      <w:rPr>
+                        <w:noProof/>
+                      </w:rPr>
+                      <w:t xml:space="preserve">[14] </w:t>
+                    </w:r>
+                  </w:p>
+                </w:tc>
+                <w:tc>
+                  <w:tcPr>
+                    <w:tcW w:w="4510" w:type="pct"/>
+                    <w:hideMark/>
+                  </w:tcPr>
+                  <w:p>
+                    <w:pPr>
+                      <w:pStyle w:val="Bibliography"/>
+                      <w:rPr>
+                        <w:noProof/>
+                      </w:rPr>
+                    </w:pPr>
+                    <w:r>
+                      <w:rPr>
+                        <w:noProof/>
+                      </w:rPr>
+                      <w:t xml:space="preserve">A. Barczyk and A. Mughal, "Disk-to-Disk network transfers at 100 Gb/s," in </w:t>
+                    </w:r>
+                    <w:r>
+                      <w:rPr>
+                        <w:i/>
+                        <w:iCs/>
+                        <w:noProof/>
+                      </w:rPr>
+                      <w:t>Journal of Physics</w:t>
+                    </w:r>
+                    <w:r>
+                      <w:rPr>
+                        <w:noProof/>
+                      </w:rPr>
+                      <w:t xml:space="preserve">, 2012. </w:t>
+                    </w:r>
+                  </w:p>
+                </w:tc>
+              </w:tr>
+              <w:tr>
+                <w:trPr>
+                  <w:divId w:val="2043552231"/>
+                  <w:tblCellSpacing w:w="15" w:type="dxa"/>
+                </w:trPr>
+                <w:tc>
+                  <w:tcPr>
+                    <w:tcW w:w="397" w:type="pct"/>
+                    <w:hideMark/>
+                  </w:tcPr>
+                  <w:p>
+                    <w:pPr>
+                      <w:pStyle w:val="Bibliography"/>
+                      <w:rPr>
+                        <w:noProof/>
+                      </w:rPr>
+                    </w:pPr>
+                    <w:r>
+                      <w:rPr>
+                        <w:noProof/>
+                      </w:rPr>
+                      <w:t xml:space="preserve">[15] </w:t>
+                    </w:r>
+                  </w:p>
+                </w:tc>
+                <w:tc>
+                  <w:tcPr>
+                    <w:tcW w:w="4510" w:type="pct"/>
+                    <w:hideMark/>
+                  </w:tcPr>
+                  <w:p>
+                    <w:pPr>
+                      <w:pStyle w:val="Bibliography"/>
+                      <w:rPr>
+                        <w:noProof/>
+                      </w:rPr>
+                    </w:pPr>
+                    <w:r>
+                      <w:rPr>
+                        <w:noProof/>
+                      </w:rPr>
+                      <w:t xml:space="preserve">H. Newman, A. Barczyk, A. Mughal et al., "Efficient LHC Data Distribution across 100Gbps Networks," in </w:t>
+                    </w:r>
+                    <w:r>
+                      <w:rPr>
+                        <w:i/>
+                        <w:iCs/>
+                        <w:noProof/>
+                      </w:rPr>
+                      <w:t>IEEE</w:t>
+                    </w:r>
+                    <w:r>
+                      <w:rPr>
+                        <w:noProof/>
+                      </w:rPr>
+                      <w:t xml:space="preserve">, 2012. </w:t>
+                    </w:r>
+                  </w:p>
+                </w:tc>
+              </w:tr>
+            </w:tbl>
+            <w:p>
+              <w:pPr>
+                <w:divId w:val="2043552231"/>
+                <w:rPr>
+                  <w:noProof/>
+                </w:rPr>
+              </w:pPr>
+            </w:p>
+            <w:p>
+              <w:r>
+                <w:rPr>
+                  <w:bCs/>
+                  <w:noProof/>
+                </w:rPr>
+                <w:fldChar w:fldCharType="end"/>
+              </w:r>
+            </w:p>
+          </w:sdtContent>
+        </w:sdt>
+      </w:sdtContent>
+    </w:sdt>
     <w:p>
       <w:pPr>
         <w:pStyle w:val="References"/>
-      </w:pPr>
-      <w:r>
-        <w:t xml:space="preserve">Bowman, M., </w:t>
-      </w:r>
-      <w:proofErr w:type="spellStart"/>
-      <w:r>
-        <w:t>Debray</w:t>
-      </w:r>
-      <w:proofErr w:type="spellEnd"/>
-      <w:r>
-        <w:t xml:space="preserve">, S. K., and Peterson, L. L. 1993. Reasoning about naming systems. </w:t>
-      </w:r>
-      <w:r>
-        <w:rPr>
-          <w:i/>
-          <w:iCs/>
-        </w:rPr>
-        <w:t>ACM Trans. Program. Lang. Syst.</w:t>
-      </w:r>
-      <w:r>
-        <w:t xml:space="preserve"> 15, 5 (Nov. 1993), 795-825. DOI= </w:t>
-      </w:r>
-      <w:hyperlink r:id="rId17" w:history="1">
-        <w:r>
-          <w:rPr>
-            <w:rStyle w:val="Hyperlink"/>
-            <w:u w:val="none"/>
-          </w:rPr>
-          <w:t>http://doi.acm.org/10.1145/161468.16147</w:t>
-        </w:r>
-      </w:hyperlink>
-      <w:r>
-        <w:t xml:space="preserve">. </w:t>
-      </w:r>
+        <w:numPr>
+          <w:ilvl w:val="0"/>
+          <w:numId w:val="0"/>
+        </w:numPr>
+        <w:ind w:left="360" w:hanging="360"/>
+      </w:pPr>
     </w:p>
     <w:p>
       <w:pPr>
         <w:pStyle w:val="References"/>
+        <w:numPr>
+          <w:ilvl w:val="0"/>
+          <w:numId w:val="0"/>
+        </w:numPr>
+      </w:pPr>
+    </w:p>
+    <w:p>
+      <w:pPr>
+        <w:pStyle w:val="References"/>
+        <w:numPr>
+          <w:ilvl w:val="0"/>
+          <w:numId w:val="0"/>
+        </w:numPr>
+        <w:ind w:left="360" w:hanging="360"/>
+      </w:pPr>
+    </w:p>
+    <w:p>
+      <w:pPr>
+        <w:pStyle w:val="References"/>
+        <w:numPr>
+          <w:ilvl w:val="0"/>
+          <w:numId w:val="0"/>
+        </w:numPr>
+        <w:ind w:left="360" w:hanging="360"/>
       </w:pPr>
     </w:p>
     <w:p>
@@ -2761,7 +7443,6 @@
     <w:p>
       <w:pPr>
         <w:pStyle w:val="FootnoteText"/>
-        <w:ind w:right="-6630"/>
       </w:pPr>
       <w:r>
         <w:rPr>
@@ -2770,112 +7451,8 @@
         <w:footnoteRef/>
       </w:r>
       <w:r>
-        <w:rPr>
-          <w:lang w:val="fr-FR"/>
-        </w:rPr>
-        <w:t xml:space="preserve"> E-mail: </w:t>
-      </w:r>
-      <w:hyperlink r:id="rId1" w:history="1">
-        <w:r>
-          <w:rPr>
-            <w:rStyle w:val="Hyperlink"/>
-            <w:lang w:val="fr-FR"/>
-          </w:rPr>
-          <w:t>artur.barczyk@cern.ch</w:t>
-        </w:r>
-      </w:hyperlink>
-      <w:r>
-        <w:rPr>
-          <w:lang w:val="fr-FR"/>
-        </w:rPr>
-        <w:t xml:space="preserve">, </w:t>
-      </w:r>
-      <w:hyperlink r:id="rId2" w:history="1">
-        <w:r>
-          <w:rPr>
-            <w:rStyle w:val="Hyperlink"/>
-            <w:lang w:val="fr-FR"/>
-          </w:rPr>
-          <w:t>michael.bredel@cern.ch</w:t>
-        </w:r>
-      </w:hyperlink>
-      <w:r>
-        <w:rPr>
-          <w:lang w:val="fr-FR"/>
-        </w:rPr>
-        <w:t xml:space="preserve">, </w:t>
-      </w:r>
-      <w:hyperlink r:id="rId3" w:history="1">
-        <w:r>
-          <w:rPr>
-            <w:rStyle w:val="Hyperlink"/>
-            <w:lang w:val="fr-FR"/>
-          </w:rPr>
-          <w:t>vlad.lapadatescu@cern.ch</w:t>
-        </w:r>
-      </w:hyperlink>
-      <w:r>
-        <w:rPr>
-          <w:lang w:val="fr-FR"/>
-        </w:rPr>
-        <w:t xml:space="preserve">, </w:t>
-      </w:r>
-      <w:hyperlink r:id="rId4" w:history="1">
-        <w:r>
-          <w:rPr>
-            <w:rStyle w:val="Hyperlink"/>
-            <w:lang w:val="fr-FR"/>
-          </w:rPr>
-          <w:t>iosif.legrand@cern.ch</w:t>
-        </w:r>
-      </w:hyperlink>
-      <w:r>
-        <w:rPr>
-          <w:lang w:val="fr-FR"/>
-        </w:rPr>
-        <w:t xml:space="preserve">, </w:t>
-      </w:r>
-      <w:hyperlink r:id="rId5" w:history="1">
-        <w:r>
-          <w:rPr>
-            <w:rStyle w:val="Hyperlink"/>
-            <w:lang w:val="fr-FR"/>
-          </w:rPr>
-          <w:t>azher@hep.caltech.edu</w:t>
-        </w:r>
-      </w:hyperlink>
-      <w:r>
-        <w:rPr>
-          <w:rStyle w:val="Hyperlink"/>
-          <w:lang w:val="fr-FR"/>
-        </w:rPr>
-        <w:t xml:space="preserve">, </w:t>
-      </w:r>
-      <w:hyperlink r:id="rId6" w:history="1">
-        <w:r>
-          <w:rPr>
-            <w:rStyle w:val="Hyperlink"/>
-            <w:lang w:val="fr-FR"/>
-          </w:rPr>
-          <w:t>newman@hep.caltech.edu</w:t>
-        </w:r>
-      </w:hyperlink>
-      <w:r>
-        <w:rPr>
-          <w:rStyle w:val="Hyperlink"/>
-          <w:lang w:val="fr-FR"/>
-        </w:rPr>
-        <w:t xml:space="preserve">, </w:t>
-      </w:r>
-      <w:hyperlink r:id="rId7" w:history="1">
-        <w:r>
-          <w:rPr>
-            <w:rStyle w:val="Hyperlink"/>
-            <w:lang w:val="fr-FR"/>
-          </w:rPr>
-          <w:t>ramiro.voicu@cern.ch</w:t>
-        </w:r>
-      </w:hyperlink>
+        <w:t xml:space="preserve"> Advanced Network Services for Experiments</w:t>
+      </w:r>
     </w:p>
   </w:footnote>
 </w:footnotes>
@@ -3584,7 +8161,7 @@
   </w:docDefaults>
   <w:latentStyles w:defLockedState="0" w:defUIPriority="0" w:defSemiHidden="0" w:defUnhideWhenUsed="0" w:defQFormat="0" w:count="371">
     <w:lsdException w:name="Normal" w:qFormat="1"/>
-    <w:lsdException w:name="heading 1" w:qFormat="1"/>
+    <w:lsdException w:name="heading 1" w:uiPriority="9" w:qFormat="1"/>
     <w:lsdException w:name="heading 2" w:qFormat="1"/>
     <w:lsdException w:name="heading 3" w:qFormat="1"/>
     <w:lsdException w:name="heading 4" w:qFormat="1"/>
@@ -3861,6 +8438,7 @@
   <w:style w:type="paragraph" w:default="1" w:styleId="Normal">
     <w:name w:val="Normal"/>
     <w:qFormat/>
+    <w:rsid w:val="001F7804"/>
     <w:pPr>
       <w:spacing w:after="80"/>
       <w:jc w:val="both"/>
@@ -3873,6 +8451,8 @@
     <w:name w:val="heading 1"/>
     <w:basedOn w:val="Normal"/>
     <w:next w:val="Normal"/>
+    <w:link w:val="Heading1Char"/>
+    <w:uiPriority w:val="9"/>
     <w:qFormat/>
     <w:pPr>
       <w:keepNext/>
@@ -4025,6 +8605,7 @@
   <w:style w:type="character" w:default="1" w:styleId="DefaultParagraphFont">
     <w:name w:val="Default Paragraph Font"/>
     <w:uiPriority w:val="1"/>
+    <w:semiHidden/>
     <w:unhideWhenUsed/>
   </w:style>
   <w:style w:type="table" w:default="1" w:styleId="TableNormal">
@@ -4288,6 +8869,112 @@
       <w:kern w:val="28"/>
       <w:sz w:val="24"/>
       <w:szCs w:val="24"/>
+    </w:rPr>
+  </w:style>
+  <w:style w:type="paragraph" w:customStyle="1" w:styleId="equation">
+    <w:name w:val="equation"/>
+    <w:basedOn w:val="Normal"/>
+    <w:next w:val="Normal"/>
+    <w:uiPriority w:val="99"/>
+    <w:rsid w:val="0044380A"/>
+    <w:pPr>
+      <w:keepLines/>
+      <w:autoSpaceDE w:val="0"/>
+      <w:autoSpaceDN w:val="0"/>
+      <w:adjustRightInd w:val="0"/>
+      <w:spacing w:before="120" w:after="120"/>
+      <w:jc w:val="left"/>
+    </w:pPr>
+    <w:rPr>
+      <w:rFonts w:eastAsiaTheme="minorEastAsia"/>
+      <w:noProof/>
+      <w:sz w:val="24"/>
+      <w:szCs w:val="24"/>
+    </w:rPr>
+  </w:style>
+  <w:style w:type="paragraph" w:customStyle="1" w:styleId="equationArray">
+    <w:name w:val="equationArray"/>
+    <w:basedOn w:val="Normal"/>
+    <w:next w:val="Normal"/>
+    <w:uiPriority w:val="99"/>
+    <w:rsid w:val="0044380A"/>
+    <w:pPr>
+      <w:keepLines/>
+      <w:autoSpaceDE w:val="0"/>
+      <w:autoSpaceDN w:val="0"/>
+      <w:adjustRightInd w:val="0"/>
+      <w:spacing w:before="120" w:after="120"/>
+      <w:jc w:val="left"/>
+    </w:pPr>
+    <w:rPr>
+      <w:rFonts w:eastAsiaTheme="minorEastAsia"/>
+      <w:noProof/>
+      <w:sz w:val="24"/>
+      <w:szCs w:val="24"/>
+    </w:rPr>
+  </w:style>
+  <w:style w:type="character" w:styleId="PlaceholderText">
+    <w:name w:val="Placeholder Text"/>
+    <w:basedOn w:val="DefaultParagraphFont"/>
+    <w:uiPriority w:val="99"/>
+    <w:semiHidden/>
+    <w:rsid w:val="00164D83"/>
+    <w:rPr>
+      <w:color w:val="808080"/>
+    </w:rPr>
+  </w:style>
+  <w:style w:type="paragraph" w:styleId="BalloonText">
+    <w:name w:val="Balloon Text"/>
+    <w:basedOn w:val="Normal"/>
+    <w:link w:val="BalloonTextChar"/>
+    <w:rsid w:val="000006AF"/>
+    <w:pPr>
+      <w:spacing w:after="0"/>
+    </w:pPr>
+    <w:rPr>
+      <w:rFonts w:ascii="Segoe UI" w:hAnsi="Segoe UI" w:cs="Segoe UI"/>
+      <w:szCs w:val="18"/>
+    </w:rPr>
+  </w:style>
+  <w:style w:type="character" w:customStyle="1" w:styleId="BalloonTextChar">
+    <w:name w:val="Balloon Text Char"/>
+    <w:basedOn w:val="DefaultParagraphFont"/>
+    <w:link w:val="BalloonText"/>
+    <w:rsid w:val="000006AF"/>
+    <w:rPr>
+      <w:rFonts w:ascii="Segoe UI" w:hAnsi="Segoe UI" w:cs="Segoe UI"/>
+      <w:sz w:val="18"/>
+      <w:szCs w:val="18"/>
+    </w:rPr>
+  </w:style>
+  <w:style w:type="character" w:customStyle="1" w:styleId="Heading1Char">
+    <w:name w:val="Heading 1 Char"/>
+    <w:basedOn w:val="DefaultParagraphFont"/>
+    <w:link w:val="Heading1"/>
+    <w:uiPriority w:val="9"/>
+    <w:rsid w:val="002336A1"/>
+    <w:rPr>
+      <w:b/>
+      <w:kern w:val="28"/>
+      <w:sz w:val="24"/>
+    </w:rPr>
+  </w:style>
+  <w:style w:type="paragraph" w:styleId="Bibliography">
+    <w:name w:val="Bibliography"/>
+    <w:basedOn w:val="Normal"/>
+    <w:next w:val="Normal"/>
+    <w:uiPriority w:val="37"/>
+    <w:unhideWhenUsed/>
+    <w:rsid w:val="00B24F06"/>
+  </w:style>
+  <w:style w:type="character" w:styleId="Strong">
+    <w:name w:val="Strong"/>
+    <w:basedOn w:val="DefaultParagraphFont"/>
+    <w:qFormat/>
+    <w:rsid w:val="00A93321"/>
+    <w:rPr>
+      <w:b/>
+      <w:bCs/>
     </w:rPr>
   </w:style>
 </w:styles>
@@ -4555,11 +9242,275 @@
 </file>
 
 <file path=customXml/item1.xml><?xml version="1.0" encoding="utf-8"?>
-<b:Sources xmlns:b="http://schemas.openxmlformats.org/officeDocument/2006/bibliography" xmlns="http://schemas.openxmlformats.org/officeDocument/2006/bibliography" SelectedStyle="\APASixthEditionOfficeOnline.xsl" StyleName="APA" Version="6"/>
+<b:Sources xmlns:b="http://schemas.openxmlformats.org/officeDocument/2006/bibliography" xmlns="http://schemas.openxmlformats.org/officeDocument/2006/bibliography" SelectedStyle="\IEEE2006OfficeOnline.xsl" StyleName="IEEE" Version="2006">
+  <b:Source>
+    <b:Tag>FDTwebsite</b:Tag>
+    <b:SourceType>InternetSite</b:SourceType>
+    <b:Guid>{911FB524-3290-4CEA-907F-615F21AF34EF}</b:Guid>
+    <b:InternetSiteTitle>Fast Data Transfer (FDT)</b:InternetSiteTitle>
+    <b:URL>http://fdt.cern.ch/</b:URL>
+    <b:Title>Fast Data Transfer (FDT)</b:Title>
+    <b:RefOrder>1</b:RefOrder>
+  </b:Source>
+  <b:Source>
+    <b:Tag>MonALISAwebsite</b:Tag>
+    <b:SourceType>InternetSite</b:SourceType>
+    <b:Guid>{0A172B19-B30A-42A3-91F7-C7606E76FB01}</b:Guid>
+    <b:InternetSiteTitle>MONitoring Agents using a Large Integrated Services Architecture (MonALISA)</b:InternetSiteTitle>
+    <b:URL>http://monalisa.caltech.edu/</b:URL>
+    <b:Title>MONitoring Agents using a Large Integrated Services Architecture (MonALISA)</b:Title>
+    <b:RefOrder>4</b:RefOrder>
+  </b:Source>
+  <b:Source>
+    <b:Tag>MonALISApaper</b:Tag>
+    <b:SourceType>JournalArticle</b:SourceType>
+    <b:Guid>{0A4023F7-BF2C-44E9-A513-77DA72A34143}</b:Guid>
+    <b:Title>MonALISA: An agent based, dynamic service system to monitor, control and optimize</b:Title>
+    <b:Year>December 2009</b:Year>
+    <b:Author>
+      <b:Author>
+        <b:NameList>
+          <b:Person>
+            <b:Last>Legrand</b:Last>
+            <b:First>I.</b:First>
+          </b:Person>
+          <b:Person>
+            <b:Last>Newman</b:Last>
+            <b:First>H.</b:First>
+          </b:Person>
+          <b:Person>
+            <b:Last>Voicu</b:Last>
+            <b:First>R.</b:First>
+          </b:Person>
+          <b:Person>
+            <b:Last>Cirstoiu</b:Last>
+            <b:First>C.</b:First>
+          </b:Person>
+          <b:Person>
+            <b:Last>Grigoras</b:Last>
+            <b:First>C.</b:First>
+          </b:Person>
+          <b:Person>
+            <b:Last>Dobre</b:Last>
+            <b:First>C.</b:First>
+          </b:Person>
+          <b:Person>
+            <b:Last>Muraru</b:Last>
+            <b:First>A.</b:First>
+          </b:Person>
+          <b:Person>
+            <b:Last>Costan</b:Last>
+            <b:First>A.</b:First>
+          </b:Person>
+          <b:Person>
+            <b:Last>Dediu</b:Last>
+            <b:First>M.</b:First>
+          </b:Person>
+          <b:Person>
+            <b:Last>Stratan</b:Last>
+            <b:First>C.</b:First>
+          </b:Person>
+        </b:NameList>
+      </b:Author>
+    </b:Author>
+    <b:JournalName>Computer Physics Communications</b:JournalName>
+    <b:Pages>2472-2498</b:Pages>
+    <b:Volume>180</b:Volume>
+    <b:Issue>12</b:Issue>
+    <b:RefOrder>3</b:RefOrder>
+  </b:Source>
+  <b:Source>
+    <b:Tag>ANSE</b:Tag>
+    <b:SourceType>InternetSite</b:SourceType>
+    <b:Guid>{95E63B3E-7780-44B8-92EE-A3BCB1A0829D}</b:Guid>
+    <b:Title>LHCONE Point-to-Point Service Workshop, December 2012</b:Title>
+    <b:URL>http://indico.cern.ch/event/215393/session/1/contribution/8/material/slides/1.pdf</b:URL>
+    <b:RefOrder>8</b:RefOrder>
+  </b:Source>
+  <b:Source>
+    <b:Tag>PhEDExpaper</b:Tag>
+    <b:SourceType>ConferenceProceedings</b:SourceType>
+    <b:Guid>{73D355D1-DEB9-493D-AB3C-94EA0EA24299}</b:Guid>
+    <b:Title>Data transfer infrastructure for CMS data taking</b:Title>
+    <b:Year>2008</b:Year>
+    <b:Author>
+      <b:Author>
+        <b:NameList>
+          <b:Person>
+            <b:Last>Egeland</b:Last>
+            <b:First>R</b:First>
+          </b:Person>
+          <b:Person>
+            <b:Last>Metson</b:Last>
+            <b:First>S</b:First>
+          </b:Person>
+          <b:Person>
+            <b:Last>Wildish</b:Last>
+            <b:First>T</b:First>
+          </b:Person>
+        </b:NameList>
+      </b:Author>
+    </b:Author>
+    <b:City>Erice, Italy</b:City>
+    <b:Publisher>Proceedings of Science</b:Publisher>
+    <b:ConferenceName>XII Advanced Computing and Analysis Techniques in Physics Research</b:ConferenceName>
+    <b:RefOrder>9</b:RefOrder>
+  </b:Source>
+  <b:Source>
+    <b:Tag>CMS</b:Tag>
+    <b:SourceType>ConferenceProceedings</b:SourceType>
+    <b:Guid>{7AF13361-3F0D-41EB-A148-5CA37D5863B9}</b:Guid>
+    <b:Author>
+      <b:Author>
+        <b:Corporate>The CMS Collaboration</b:Corporate>
+      </b:Author>
+    </b:Author>
+    <b:Title>The CMS experiment at the CERN LHC</b:Title>
+    <b:Year>2008</b:Year>
+    <b:ConferenceName>JINST 3 S08004</b:ConferenceName>
+    <b:RefOrder>10</b:RefOrder>
+  </b:Source>
+  <b:Source>
+    <b:Tag>DisktoDisk</b:Tag>
+    <b:SourceType>ConferenceProceedings</b:SourceType>
+    <b:Guid>{643D5090-97AA-4BBF-938C-0B9350CA86D4}</b:Guid>
+    <b:Author>
+      <b:Author>
+        <b:NameList>
+          <b:Person>
+            <b:Last>Barczyk</b:Last>
+            <b:First>A.</b:First>
+          </b:Person>
+          <b:Person>
+            <b:Last>Mughal</b:Last>
+            <b:First>A.</b:First>
+          </b:Person>
+        </b:NameList>
+      </b:Author>
+    </b:Author>
+    <b:Title>Disk-to-Disk network transfers at 100 Gb/s</b:Title>
+    <b:Year>2012</b:Year>
+    <b:ConferenceName>Journal of Physics</b:ConferenceName>
+    <b:DOI>10.1088/1742-6596/396/4/042006</b:DOI>
+    <b:RefOrder>14</b:RefOrder>
+  </b:Source>
+  <b:Source>
+    <b:Tag>OLIMPS</b:Tag>
+    <b:SourceType>InternetSite</b:SourceType>
+    <b:Guid>{C3587EC6-987D-49E5-B74F-91EF4C259CAC}</b:Guid>
+    <b:Title>OpenFlow Link-layer MultiPath Switching</b:Title>
+    <b:URL>http://www.uslhcnet.org/projects/olimps/</b:URL>
+    <b:RefOrder>6</b:RefOrder>
+  </b:Source>
+  <b:Source>
+    <b:Tag>New12</b:Tag>
+    <b:SourceType>ConferenceProceedings</b:SourceType>
+    <b:Guid>{9BC3908A-7C37-4D3C-9363-B72C08E7C9B1}</b:Guid>
+    <b:Title>Efficient LHC Data Distribution across 100Gbps Networks</b:Title>
+    <b:Year>2012</b:Year>
+    <b:ConferenceName>IEEE</b:ConferenceName>
+    <b:Author>
+      <b:Author>
+        <b:Corporate>H. Newman, A. Barczyk, A. Mughal et al.</b:Corporate>
+      </b:Author>
+    </b:Author>
+    <b:DOI>10.1109/SC.Companion.2012.336</b:DOI>
+    <b:RefOrder>15</b:RefOrder>
+  </b:Source>
+  <b:Source>
+    <b:Tag>GlobalSDN</b:Tag>
+    <b:SourceType>ConferenceProceedings</b:SourceType>
+    <b:Guid>{EA6D419E-9238-4664-B2E3-B28154C13C72}</b:Guid>
+    <b:Title>Experience with a Globally-Deployed Software Defined WAN</b:Title>
+    <b:Year>2013</b:Year>
+    <b:ConferenceName>Proceedings of ACM SIGCOMM</b:ConferenceName>
+    <b:Author>
+      <b:Author>
+        <b:Corporate>S. Jain, A. Kumar et al</b:Corporate>
+      </b:Author>
+    </b:Author>
+    <b:RefOrder>5</b:RefOrder>
+  </b:Source>
+  <b:Source>
+    <b:Tag>MTCPpaper</b:Tag>
+    <b:SourceType>ConferenceProceedings</b:SourceType>
+    <b:Guid>{DA84A6B6-B40D-45C0-9D36-27C122F67EFB}</b:Guid>
+    <b:Title>How Hard Can It Be?  Designing and Implementing a Deployable Multipath TCP</b:Title>
+    <b:Year>2012</b:Year>
+    <b:ConferenceName>Proceedings of NSDI</b:ConferenceName>
+    <b:Author>
+      <b:Author>
+        <b:Corporate>C. Raiciu, C. Paasch et al.</b:Corporate>
+      </b:Author>
+    </b:Author>
+    <b:RefOrder>7</b:RefOrder>
+  </b:Source>
+  <b:Source>
+    <b:Tag>ANSEPrototype</b:Tag>
+    <b:SourceType>ConferenceProceedings</b:SourceType>
+    <b:Guid>{1E411A51-DF0E-42D9-9EA4-0EB01916BAEC}</b:Guid>
+    <b:Title>Integrating Network-Awareness and Network Management into PhEDEx</b:Title>
+    <b:Year>2014</b:Year>
+    <b:Author>
+      <b:Author>
+        <b:Corporate>V. Lapadatescu, T. Wildish et al</b:Corporate>
+      </b:Author>
+    </b:Author>
+    <b:ConferenceName>ISGC</b:ConferenceName>
+    <b:City>Taipei, Taiwan</b:City>
+    <b:Publisher>Proceedings of Science</b:Publisher>
+    <b:RefOrder>11</b:RefOrder>
+  </b:Source>
+  <b:Source>
+    <b:Tag>Max11</b:Tag>
+    <b:SourceType>ConferenceProceedings</b:SourceType>
+    <b:Guid>{E8005285-A30A-428C-801E-FA1993FB534C}</b:Guid>
+    <b:Title>Powering physics data transfers with FDT</b:Title>
+    <b:Year>2011</b:Year>
+    <b:Author>
+      <b:Author>
+        <b:Corporate>Z. Maxa, B. Ahmed et al.</b:Corporate>
+      </b:Author>
+    </b:Author>
+    <b:Publisher>IOP Publishing</b:Publisher>
+    <b:DOI>10.1088/1742-6596/331/5/052014</b:DOI>
+    <b:RefOrder>2</b:RefOrder>
+  </b:Source>
+  <b:Source>
+    <b:Tag>Dynes2paper</b:Tag>
+    <b:SourceType>ConferenceProceedings</b:SourceType>
+    <b:Guid>{A84339D3-38E9-4BF7-A2C1-40395DF47CD4}</b:Guid>
+    <b:Title>Scientific data movement enabled by the DYNES instrument</b:Title>
+    <b:Year>2011</b:Year>
+    <b:ConferenceName>ACM</b:ConferenceName>
+    <b:Author>
+      <b:Author>
+        <b:Corporate>J. Zurawski, E. Boyd et al.</b:Corporate>
+      </b:Author>
+    </b:Author>
+    <b:DOI>10.1145/2110217.2110224</b:DOI>
+    <b:RefOrder>13</b:RefOrder>
+  </b:Source>
+  <b:Source>
+    <b:Tag>Dynes</b:Tag>
+    <b:SourceType>ConferenceProceedings</b:SourceType>
+    <b:Guid>{D571EC0C-6E7C-4E7E-96CF-3D58809ABC91}</b:Guid>
+    <b:Title>The dynes instrument: A description and overview</b:Title>
+    <b:Year>2012</b:Year>
+    <b:ConferenceName>Journal of Physics</b:ConferenceName>
+    <b:Author>
+      <b:Author>
+        <b:Corporate>Z. Jason, R. Ball et al.</b:Corporate>
+      </b:Author>
+    </b:Author>
+    <b:DOI>10.1088/1742-6596/396/4/042065</b:DOI>
+    <b:RefOrder>12</b:RefOrder>
+  </b:Source>
+</b:Sources>
 </file>
 
 <file path=customXml/itemProps1.xml><?xml version="1.0" encoding="utf-8"?>
-<ds:datastoreItem xmlns:ds="http://schemas.openxmlformats.org/officeDocument/2006/customXml" ds:itemID="{5DC28494-59E2-4BD8-A143-39AD5E4CCF05}">
+<ds:datastoreItem xmlns:ds="http://schemas.openxmlformats.org/officeDocument/2006/customXml" ds:itemID="{E64BA3DF-EDE3-4F22-B9FC-F02CFD099778}">
   <ds:schemaRefs>
     <ds:schemaRef ds:uri="http://schemas.openxmlformats.org/officeDocument/2006/bibliography"/>
   </ds:schemaRefs>
